--- a/Git&Github.docx
+++ b/Git&Github.docx
@@ -858,6 +858,342 @@
       <w:r>
         <w:t>query: git reset (hard/soft), git restore, git pull, git push</w:t>
       </w:r>
+    </w:p>
+    <w:p/>
+    <w:p>
+      <w:pPr>
+        <w:jc w:val="center"/>
+        <w:rPr>
+          <w:sz w:val="32"/>
+          <w:szCs w:val="32"/>
+          <w:u w:val="single"/>
+        </w:rPr>
+      </w:pPr>
+      <w:r>
+        <w:rPr>
+          <w:sz w:val="32"/>
+          <w:szCs w:val="32"/>
+          <w:u w:val="single"/>
+        </w:rPr>
+        <w:t>Uploading local repo to G</w:t>
+      </w:r>
+      <w:r>
+        <w:rPr>
+          <w:sz w:val="32"/>
+          <w:szCs w:val="32"/>
+          <w:u w:val="single"/>
+        </w:rPr>
+        <w:t>i</w:t>
+      </w:r>
+      <w:r>
+        <w:rPr>
+          <w:sz w:val="32"/>
+          <w:szCs w:val="32"/>
+          <w:u w:val="single"/>
+        </w:rPr>
+        <w:t>t</w:t>
+      </w:r>
+      <w:r>
+        <w:rPr>
+          <w:sz w:val="32"/>
+          <w:szCs w:val="32"/>
+          <w:u w:val="single"/>
+        </w:rPr>
+        <w:t>H</w:t>
+      </w:r>
+      <w:r>
+        <w:rPr>
+          <w:sz w:val="32"/>
+          <w:szCs w:val="32"/>
+          <w:u w:val="single"/>
+        </w:rPr>
+        <w:t>ub</w:t>
+      </w:r>
+    </w:p>
+    <w:p>
+      <w:pPr>
+        <w:jc w:val="center"/>
+      </w:pPr>
+    </w:p>
+    <w:p>
+      <w:r>
+        <w:t>Step 1: create new repository</w:t>
+      </w:r>
+    </w:p>
+    <w:p>
+      <w:r>
+        <w:t xml:space="preserve">Step 2: copy the </w:t>
+      </w:r>
+      <w:proofErr w:type="spellStart"/>
+      <w:r>
+        <w:t>url</w:t>
+      </w:r>
+      <w:proofErr w:type="spellEnd"/>
+      <w:r>
+        <w:t xml:space="preserve"> of repo</w:t>
+      </w:r>
+    </w:p>
+    <w:p>
+      <w:r>
+        <w:t xml:space="preserve">Step 3: link your local repo to </w:t>
+      </w:r>
+      <w:proofErr w:type="spellStart"/>
+      <w:r>
+        <w:t>github</w:t>
+      </w:r>
+      <w:proofErr w:type="spellEnd"/>
+      <w:r>
+        <w:t xml:space="preserve"> repo, fire command</w:t>
+      </w:r>
+    </w:p>
+    <w:p>
+      <w:pPr>
+        <w:ind w:firstLine="720"/>
+        <w:rPr>
+          <w:i/>
+          <w:iCs/>
+        </w:rPr>
+      </w:pPr>
+      <w:r>
+        <w:rPr>
+          <w:i/>
+          <w:iCs/>
+        </w:rPr>
+        <w:t xml:space="preserve">git remote add </w:t>
+      </w:r>
+      <w:r>
+        <w:rPr>
+          <w:i/>
+          <w:iCs/>
+        </w:rPr>
+        <w:t>&lt;</w:t>
+      </w:r>
+      <w:proofErr w:type="spellStart"/>
+      <w:r>
+        <w:rPr>
+          <w:i/>
+          <w:iCs/>
+        </w:rPr>
+        <w:t>Branch_name</w:t>
+      </w:r>
+      <w:proofErr w:type="spellEnd"/>
+      <w:r>
+        <w:rPr>
+          <w:i/>
+          <w:iCs/>
+        </w:rPr>
+        <w:t>&gt;</w:t>
+      </w:r>
+      <w:r>
+        <w:rPr>
+          <w:i/>
+          <w:iCs/>
+        </w:rPr>
+        <w:t xml:space="preserve"> &lt;REMOTE_URL&gt;</w:t>
+      </w:r>
+    </w:p>
+    <w:p>
+      <w:pPr>
+        <w:pStyle w:val="HTMLPreformatted"/>
+        <w:shd w:val="clear" w:color="auto" w:fill="F6F8FA"/>
+        <w:rPr>
+          <w:rFonts w:ascii="Consolas" w:hAnsi="Consolas"/>
+          <w:i/>
+          <w:iCs/>
+          <w:color w:val="24292E"/>
+          <w:bdr w:val="none" w:sz="0" w:space="0" w:color="auto" w:frame="1"/>
+        </w:rPr>
+      </w:pPr>
+      <w:proofErr w:type="gramStart"/>
+      <w:r>
+        <w:rPr>
+          <w:i/>
+          <w:iCs/>
+        </w:rPr>
+        <w:t>i.e.</w:t>
+      </w:r>
+      <w:proofErr w:type="gramEnd"/>
+      <w:r>
+        <w:rPr>
+          <w:i/>
+          <w:iCs/>
+        </w:rPr>
+        <w:t xml:space="preserve"> $ </w:t>
+      </w:r>
+      <w:r>
+        <w:rPr>
+          <w:rFonts w:ascii="Consolas" w:hAnsi="Consolas"/>
+          <w:i/>
+          <w:iCs/>
+          <w:color w:val="24292E"/>
+          <w:bdr w:val="none" w:sz="0" w:space="0" w:color="auto" w:frame="1"/>
+        </w:rPr>
+        <w:t>git remote add origin https://github.com/octocat/Spoon-Knife</w:t>
+      </w:r>
+      <w:r>
+        <w:rPr>
+          <w:rFonts w:ascii="Consolas" w:hAnsi="Consolas"/>
+          <w:i/>
+          <w:iCs/>
+          <w:color w:val="24292E"/>
+          <w:bdr w:val="none" w:sz="0" w:space="0" w:color="auto" w:frame="1"/>
+        </w:rPr>
+        <w:t>.git</w:t>
+      </w:r>
+    </w:p>
+    <w:p>
+      <w:r>
+        <w:t xml:space="preserve">Step 4: push </w:t>
+      </w:r>
+      <w:r>
+        <w:t xml:space="preserve">the local repo to </w:t>
+      </w:r>
+      <w:proofErr w:type="spellStart"/>
+      <w:r>
+        <w:t>github</w:t>
+      </w:r>
+      <w:proofErr w:type="spellEnd"/>
+      <w:r>
+        <w:t xml:space="preserve"> branch now by</w:t>
+      </w:r>
+      <w:r>
+        <w:t xml:space="preserve"> </w:t>
+      </w:r>
+    </w:p>
+    <w:p>
+      <w:pPr>
+        <w:ind w:firstLine="720"/>
+        <w:rPr>
+          <w:i/>
+          <w:iCs/>
+        </w:rPr>
+      </w:pPr>
+      <w:r>
+        <w:rPr>
+          <w:i/>
+          <w:iCs/>
+        </w:rPr>
+        <w:t xml:space="preserve">git push </w:t>
+      </w:r>
+      <w:r>
+        <w:rPr>
+          <w:i/>
+          <w:iCs/>
+        </w:rPr>
+        <w:t>&lt;</w:t>
+      </w:r>
+      <w:proofErr w:type="spellStart"/>
+      <w:r>
+        <w:rPr>
+          <w:i/>
+          <w:iCs/>
+        </w:rPr>
+        <w:t>Branch_name</w:t>
+      </w:r>
+      <w:proofErr w:type="spellEnd"/>
+      <w:r>
+        <w:rPr>
+          <w:i/>
+          <w:iCs/>
+        </w:rPr>
+        <w:t>&gt;</w:t>
+      </w:r>
+      <w:r>
+        <w:rPr>
+          <w:i/>
+          <w:iCs/>
+        </w:rPr>
+        <w:t xml:space="preserve"> </w:t>
+      </w:r>
+      <w:r>
+        <w:rPr>
+          <w:i/>
+          <w:iCs/>
+        </w:rPr>
+        <w:t>&lt;</w:t>
+      </w:r>
+      <w:proofErr w:type="spellStart"/>
+      <w:r>
+        <w:rPr>
+          <w:i/>
+          <w:iCs/>
+        </w:rPr>
+        <w:t>Remote_branch_name</w:t>
+      </w:r>
+      <w:proofErr w:type="spellEnd"/>
+      <w:r>
+        <w:rPr>
+          <w:i/>
+          <w:iCs/>
+        </w:rPr>
+        <w:t>&gt;</w:t>
+      </w:r>
+    </w:p>
+    <w:p>
+      <w:pPr>
+        <w:pStyle w:val="HTMLPreformatted"/>
+        <w:shd w:val="clear" w:color="auto" w:fill="F6F8FA"/>
+        <w:rPr>
+          <w:rStyle w:val="HTMLCode"/>
+          <w:rFonts w:ascii="Consolas" w:hAnsi="Consolas"/>
+          <w:i/>
+          <w:iCs/>
+          <w:color w:val="24292E"/>
+          <w:bdr w:val="none" w:sz="0" w:space="0" w:color="auto" w:frame="1"/>
+        </w:rPr>
+      </w:pPr>
+      <w:proofErr w:type="gramStart"/>
+      <w:r>
+        <w:rPr>
+          <w:i/>
+          <w:iCs/>
+        </w:rPr>
+        <w:t>i.e.</w:t>
+      </w:r>
+      <w:proofErr w:type="gramEnd"/>
+      <w:r>
+        <w:rPr>
+          <w:i/>
+          <w:iCs/>
+        </w:rPr>
+        <w:t xml:space="preserve"> </w:t>
+      </w:r>
+      <w:r>
+        <w:rPr>
+          <w:rStyle w:val="HTMLCode"/>
+          <w:rFonts w:ascii="Consolas" w:hAnsi="Consolas"/>
+          <w:i/>
+          <w:iCs/>
+          <w:color w:val="24292E"/>
+          <w:bdr w:val="none" w:sz="0" w:space="0" w:color="auto" w:frame="1"/>
+        </w:rPr>
+        <w:t>$ git push origin ma</w:t>
+      </w:r>
+      <w:r>
+        <w:rPr>
+          <w:rStyle w:val="HTMLCode"/>
+          <w:rFonts w:ascii="Consolas" w:hAnsi="Consolas"/>
+          <w:i/>
+          <w:iCs/>
+          <w:color w:val="24292E"/>
+          <w:bdr w:val="none" w:sz="0" w:space="0" w:color="auto" w:frame="1"/>
+        </w:rPr>
+        <w:t>ster</w:t>
+      </w:r>
+    </w:p>
+    <w:p>
+      <w:pPr>
+        <w:jc w:val="center"/>
+        <w:rPr>
+          <w:i/>
+          <w:iCs/>
+        </w:rPr>
+      </w:pPr>
+    </w:p>
+    <w:p>
+      <w:pPr>
+        <w:jc w:val="center"/>
+      </w:pPr>
     </w:p>
     <w:sectPr>
       <w:pgSz w:w="12240" w:h="15840"/>
@@ -1329,6 +1665,99 @@
       <w:szCs w:val="56"/>
     </w:rPr>
   </w:style>
+  <w:style w:type="paragraph" w:styleId="HTMLPreformatted">
+    <w:name w:val="HTML Preformatted"/>
+    <w:basedOn w:val="Normal"/>
+    <w:link w:val="HTMLPreformattedChar"/>
+    <w:uiPriority w:val="99"/>
+    <w:unhideWhenUsed/>
+    <w:rsid w:val="00AA22BC"/>
+    <w:pPr>
+      <w:tabs>
+        <w:tab w:val="left" w:pos="916"/>
+        <w:tab w:val="left" w:pos="1832"/>
+        <w:tab w:val="left" w:pos="2748"/>
+        <w:tab w:val="left" w:pos="3664"/>
+        <w:tab w:val="left" w:pos="4580"/>
+        <w:tab w:val="left" w:pos="5496"/>
+        <w:tab w:val="left" w:pos="6412"/>
+        <w:tab w:val="left" w:pos="7328"/>
+        <w:tab w:val="left" w:pos="8244"/>
+        <w:tab w:val="left" w:pos="9160"/>
+        <w:tab w:val="left" w:pos="10076"/>
+        <w:tab w:val="left" w:pos="10992"/>
+        <w:tab w:val="left" w:pos="11908"/>
+        <w:tab w:val="left" w:pos="12824"/>
+        <w:tab w:val="left" w:pos="13740"/>
+        <w:tab w:val="left" w:pos="14656"/>
+      </w:tabs>
+      <w:spacing w:after="0" w:line="240" w:lineRule="auto"/>
+    </w:pPr>
+    <w:rPr>
+      <w:rFonts w:ascii="Courier New" w:eastAsia="Times New Roman" w:hAnsi="Courier New" w:cs="Courier New"/>
+      <w:sz w:val="20"/>
+      <w:szCs w:val="20"/>
+    </w:rPr>
+  </w:style>
+  <w:style w:type="character" w:customStyle="1" w:styleId="HTMLPreformattedChar">
+    <w:name w:val="HTML Preformatted Char"/>
+    <w:basedOn w:val="DefaultParagraphFont"/>
+    <w:link w:val="HTMLPreformatted"/>
+    <w:uiPriority w:val="99"/>
+    <w:rsid w:val="00AA22BC"/>
+    <w:rPr>
+      <w:rFonts w:ascii="Courier New" w:eastAsia="Times New Roman" w:hAnsi="Courier New" w:cs="Courier New"/>
+      <w:sz w:val="20"/>
+      <w:szCs w:val="20"/>
+    </w:rPr>
+  </w:style>
+  <w:style w:type="character" w:styleId="HTMLCode">
+    <w:name w:val="HTML Code"/>
+    <w:basedOn w:val="DefaultParagraphFont"/>
+    <w:uiPriority w:val="99"/>
+    <w:semiHidden/>
+    <w:unhideWhenUsed/>
+    <w:rsid w:val="00AA22BC"/>
+    <w:rPr>
+      <w:rFonts w:ascii="Courier New" w:eastAsia="Times New Roman" w:hAnsi="Courier New" w:cs="Courier New"/>
+      <w:sz w:val="20"/>
+      <w:szCs w:val="20"/>
+    </w:rPr>
+  </w:style>
+  <w:style w:type="character" w:styleId="Emphasis">
+    <w:name w:val="Emphasis"/>
+    <w:basedOn w:val="DefaultParagraphFont"/>
+    <w:uiPriority w:val="20"/>
+    <w:qFormat/>
+    <w:rsid w:val="00AA22BC"/>
+    <w:rPr>
+      <w:i/>
+      <w:iCs/>
+    </w:rPr>
+  </w:style>
+  <w:style w:type="character" w:styleId="Hyperlink">
+    <w:name w:val="Hyperlink"/>
+    <w:basedOn w:val="DefaultParagraphFont"/>
+    <w:uiPriority w:val="99"/>
+    <w:unhideWhenUsed/>
+    <w:rsid w:val="00AA22BC"/>
+    <w:rPr>
+      <w:color w:val="0563C1" w:themeColor="hyperlink"/>
+      <w:u w:val="single"/>
+    </w:rPr>
+  </w:style>
+  <w:style w:type="character" w:styleId="UnresolvedMention">
+    <w:name w:val="Unresolved Mention"/>
+    <w:basedOn w:val="DefaultParagraphFont"/>
+    <w:uiPriority w:val="99"/>
+    <w:semiHidden/>
+    <w:unhideWhenUsed/>
+    <w:rsid w:val="00AA22BC"/>
+    <w:rPr>
+      <w:color w:val="605E5C"/>
+      <w:shd w:val="clear" w:color="auto" w:fill="E1DFDD"/>
+    </w:rPr>
+  </w:style>
 </w:styles>
 </file>
 

--- a/Git&Github.docx
+++ b/Git&Github.docx
@@ -15,6 +15,65 @@
     <w:p>
       <w:pPr>
         <w:rPr>
+          <w:b/>
+          <w:bCs/>
+        </w:rPr>
+      </w:pPr>
+      <w:r>
+        <w:rPr>
+          <w:b/>
+          <w:bCs/>
+        </w:rPr>
+        <w:t>Basic Steps Handling local repos</w:t>
+      </w:r>
+    </w:p>
+    <w:p>
+      <w:pPr>
+        <w:pStyle w:val="ListParagraph"/>
+        <w:numPr>
+          <w:ilvl w:val="0"/>
+          <w:numId w:val="1"/>
+        </w:numPr>
+      </w:pPr>
+      <w:r>
+        <w:t>Create a local repo in the folder</w:t>
+      </w:r>
+    </w:p>
+    <w:p>
+      <w:pPr>
+        <w:pStyle w:val="ListParagraph"/>
+        <w:numPr>
+          <w:ilvl w:val="0"/>
+          <w:numId w:val="1"/>
+        </w:numPr>
+      </w:pPr>
+      <w:r>
+        <w:t>Stage files in it</w:t>
+      </w:r>
+    </w:p>
+    <w:p>
+      <w:pPr>
+        <w:pStyle w:val="ListParagraph"/>
+        <w:numPr>
+          <w:ilvl w:val="0"/>
+          <w:numId w:val="1"/>
+        </w:numPr>
+      </w:pPr>
+      <w:r>
+        <w:t>Commit files</w:t>
+      </w:r>
+    </w:p>
+    <w:p>
+      <w:pPr>
+        <w:rPr>
+          <w:i/>
+          <w:iCs/>
+        </w:rPr>
+      </w:pPr>
+    </w:p>
+    <w:p>
+      <w:pPr>
+        <w:rPr>
           <w:i/>
           <w:iCs/>
         </w:rPr>
@@ -50,11 +109,270 @@
       <w:r>
         <w:t xml:space="preserve">to initialize the git at the current </w:t>
       </w:r>
-      <w:proofErr w:type="spellStart"/>
-      <w:r>
-        <w:t>directiory</w:t>
-      </w:r>
-      <w:proofErr w:type="spellEnd"/>
+      <w:r>
+        <w:t>directory</w:t>
+      </w:r>
+    </w:p>
+    <w:p>
+      <w:pPr>
+        <w:ind w:firstLine="720"/>
+      </w:pPr>
+      <w:r>
+        <w:t xml:space="preserve">creates a </w:t>
+      </w:r>
+      <w:proofErr w:type="gramStart"/>
+      <w:r>
+        <w:t>hidden .git</w:t>
+      </w:r>
+      <w:proofErr w:type="gramEnd"/>
+      <w:r>
+        <w:t xml:space="preserve"> folder that will keep track of </w:t>
+      </w:r>
+      <w:proofErr w:type="spellStart"/>
+      <w:r>
+        <w:t>you</w:t>
+      </w:r>
+      <w:proofErr w:type="spellEnd"/>
+      <w:r>
+        <w:t xml:space="preserve"> files, changes, edits.</w:t>
+      </w:r>
+    </w:p>
+    <w:p>
+      <w:pPr>
+        <w:ind w:firstLine="720"/>
+      </w:pPr>
+      <w:r>
+        <w:t>the first stage is always to initialize an empty git repository</w:t>
+      </w:r>
+    </w:p>
+    <w:p>
+      <w:pPr>
+        <w:rPr>
+          <w:i/>
+          <w:iCs/>
+        </w:rPr>
+      </w:pPr>
+      <w:r>
+        <w:rPr>
+          <w:i/>
+          <w:iCs/>
+        </w:rPr>
+        <w:t xml:space="preserve">git status  </w:t>
+      </w:r>
+    </w:p>
+    <w:p>
+      <w:pPr>
+        <w:ind w:firstLine="720"/>
+      </w:pPr>
+      <w:r>
+        <w:t>to check the commit status of the repo</w:t>
+      </w:r>
+    </w:p>
+    <w:p>
+      <w:r>
+        <w:tab/>
+        <w:t xml:space="preserve">it will show the changed, </w:t>
+      </w:r>
+      <w:proofErr w:type="spellStart"/>
+      <w:r>
+        <w:t>unstaged</w:t>
+      </w:r>
+      <w:proofErr w:type="spellEnd"/>
+      <w:r>
+        <w:t xml:space="preserve"> files</w:t>
+      </w:r>
+    </w:p>
+    <w:p>
+      <w:pPr>
+        <w:rPr>
+          <w:i/>
+          <w:iCs/>
+        </w:rPr>
+      </w:pPr>
+      <w:r>
+        <w:rPr>
+          <w:i/>
+          <w:iCs/>
+        </w:rPr>
+        <w:t xml:space="preserve">git </w:t>
+      </w:r>
+      <w:proofErr w:type="gramStart"/>
+      <w:r>
+        <w:rPr>
+          <w:i/>
+          <w:iCs/>
+        </w:rPr>
+        <w:t>add</w:t>
+      </w:r>
+      <w:proofErr w:type="gramEnd"/>
+    </w:p>
+    <w:p>
+      <w:r>
+        <w:tab/>
+        <w:t>add files to staging area</w:t>
+      </w:r>
+    </w:p>
+    <w:p>
+      <w:r>
+        <w:tab/>
+        <w:t xml:space="preserve">only staged items can be </w:t>
+      </w:r>
+      <w:r>
+        <w:t xml:space="preserve">committed, when you do ‘git commit’ all the staged files get </w:t>
+      </w:r>
+      <w:proofErr w:type="spellStart"/>
+      <w:r>
+        <w:t>commited</w:t>
+      </w:r>
+      <w:proofErr w:type="spellEnd"/>
+    </w:p>
+    <w:p>
+      <w:pPr>
+        <w:rPr>
+          <w:color w:val="0070C0"/>
+        </w:rPr>
+      </w:pPr>
+    </w:p>
+    <w:p>
+      <w:pPr>
+        <w:rPr>
+          <w:color w:val="0070C0"/>
+        </w:rPr>
+      </w:pPr>
+      <w:r>
+        <w:rPr>
+          <w:color w:val="0070C0"/>
+        </w:rPr>
+        <w:t xml:space="preserve">*you might wonder why do I need to stage first? Direct commit </w:t>
+      </w:r>
+      <w:proofErr w:type="spellStart"/>
+      <w:r>
+        <w:rPr>
+          <w:color w:val="0070C0"/>
+        </w:rPr>
+        <w:t>kem</w:t>
+      </w:r>
+      <w:proofErr w:type="spellEnd"/>
+      <w:r>
+        <w:rPr>
+          <w:color w:val="0070C0"/>
+        </w:rPr>
+        <w:t xml:space="preserve"> no </w:t>
+      </w:r>
+      <w:proofErr w:type="spellStart"/>
+      <w:r>
+        <w:rPr>
+          <w:color w:val="0070C0"/>
+        </w:rPr>
+        <w:t>karai</w:t>
+      </w:r>
+      <w:proofErr w:type="spellEnd"/>
+      <w:r>
+        <w:rPr>
+          <w:color w:val="0070C0"/>
+        </w:rPr>
+        <w:t xml:space="preserve">? Wont it be easier if git worked like that? While that can be done, </w:t>
+      </w:r>
+      <w:proofErr w:type="spellStart"/>
+      <w:r>
+        <w:rPr>
+          <w:color w:val="0070C0"/>
+        </w:rPr>
+        <w:t>its</w:t>
+      </w:r>
+      <w:proofErr w:type="spellEnd"/>
+      <w:r>
+        <w:rPr>
+          <w:color w:val="0070C0"/>
+        </w:rPr>
+        <w:t xml:space="preserve"> not advisable</w:t>
+      </w:r>
+    </w:p>
+    <w:p>
+      <w:pPr>
+        <w:rPr>
+          <w:color w:val="0070C0"/>
+        </w:rPr>
+      </w:pPr>
+      <w:r>
+        <w:rPr>
+          <w:color w:val="0070C0"/>
+        </w:rPr>
+        <w:t xml:space="preserve">Suppose </w:t>
+      </w:r>
+      <w:r>
+        <w:rPr>
+          <w:color w:val="0070C0"/>
+        </w:rPr>
+        <w:t>you’re</w:t>
+      </w:r>
+      <w:r>
+        <w:rPr>
+          <w:color w:val="0070C0"/>
+        </w:rPr>
+        <w:t xml:space="preserve"> working on a app, you need to add a feature and improve the overall UI, you successfully upgrade the </w:t>
+      </w:r>
+      <w:r>
+        <w:rPr>
+          <w:color w:val="0070C0"/>
+        </w:rPr>
+        <w:t>UI</w:t>
+      </w:r>
+      <w:r>
+        <w:rPr>
+          <w:color w:val="0070C0"/>
+        </w:rPr>
+        <w:t xml:space="preserve"> but the feature you’ve been trying to add is not happening from you, now you think since the </w:t>
+      </w:r>
+      <w:r>
+        <w:rPr>
+          <w:color w:val="0070C0"/>
+        </w:rPr>
+        <w:t>UI</w:t>
+      </w:r>
+      <w:r>
+        <w:rPr>
+          <w:color w:val="0070C0"/>
+        </w:rPr>
+        <w:t xml:space="preserve"> is already done you might as well push it to </w:t>
+      </w:r>
+      <w:r>
+        <w:rPr>
+          <w:color w:val="0070C0"/>
+        </w:rPr>
+        <w:t>everyone’s</w:t>
+      </w:r>
+      <w:r>
+        <w:rPr>
+          <w:color w:val="0070C0"/>
+        </w:rPr>
+        <w:t xml:space="preserve"> devices but if there was a direct commit how would you choose </w:t>
+      </w:r>
+      <w:r>
+        <w:rPr>
+          <w:color w:val="0070C0"/>
+        </w:rPr>
+        <w:t>specific files to be pushed, you can say one could’ve specified all the files for commit, but what if you had hundreds or thousands of files, thankfully git thought of that</w:t>
+      </w:r>
+      <w:r>
+        <w:rPr>
+          <w:color w:val="0070C0"/>
+        </w:rPr>
+        <w:t xml:space="preserve"> you can just stage the UI file and commit it alone, leaving the incomplete feature file for later.</w:t>
+      </w:r>
+      <w:r>
+        <w:rPr>
+          <w:color w:val="0070C0"/>
+        </w:rPr>
+        <w:t>*</w:t>
+      </w:r>
+    </w:p>
+    <w:p>
+      <w:pPr>
+        <w:rPr>
+          <w:color w:val="0070C0"/>
+        </w:rPr>
+      </w:pPr>
     </w:p>
     <w:p>
       <w:pPr>
@@ -91,7 +409,7 @@
           <w:i/>
           <w:iCs/>
         </w:rPr>
-        <w:t xml:space="preserve">git status  </w:t>
+        <w:t xml:space="preserve">git diff &lt;filename&gt;  </w:t>
       </w:r>
     </w:p>
     <w:p>
@@ -99,36 +417,11 @@
         <w:ind w:firstLine="720"/>
       </w:pPr>
       <w:r>
-        <w:t>to check the commit status of the repo</w:t>
-      </w:r>
-    </w:p>
-    <w:p>
-      <w:pPr>
-        <w:rPr>
-          <w:i/>
-          <w:iCs/>
-        </w:rPr>
-      </w:pPr>
-      <w:r>
-        <w:rPr>
-          <w:i/>
-          <w:iCs/>
-        </w:rPr>
-        <w:t xml:space="preserve">git diff &lt;filename&gt;  </w:t>
-      </w:r>
-    </w:p>
-    <w:p>
-      <w:pPr>
-        <w:ind w:firstLine="720"/>
-      </w:pPr>
-      <w:r>
         <w:t xml:space="preserve">to check what changes </w:t>
       </w:r>
-      <w:proofErr w:type="spellStart"/>
-      <w:r>
-        <w:t>occured</w:t>
-      </w:r>
-      <w:proofErr w:type="spellEnd"/>
+      <w:r>
+        <w:t>occurred</w:t>
+      </w:r>
       <w:r>
         <w:t xml:space="preserve"> in a file</w:t>
       </w:r>
@@ -145,6 +438,7 @@
           <w:i/>
           <w:iCs/>
         </w:rPr>
+        <w:lastRenderedPageBreak/>
         <w:t xml:space="preserve">git log  </w:t>
       </w:r>
     </w:p>
@@ -335,11 +629,9 @@
       <w:pPr>
         <w:ind w:firstLine="720"/>
       </w:pPr>
-      <w:proofErr w:type="spellStart"/>
-      <w:r>
-        <w:t>switchse</w:t>
-      </w:r>
-      <w:proofErr w:type="spellEnd"/>
+      <w:r>
+        <w:t>switches</w:t>
+      </w:r>
       <w:r>
         <w:t xml:space="preserve"> to master branch</w:t>
       </w:r>
@@ -655,18 +947,6 @@
       </w:r>
       <w:proofErr w:type="spellEnd"/>
     </w:p>
-    <w:p>
-      <w:proofErr w:type="gramStart"/>
-      <w:r>
-        <w:lastRenderedPageBreak/>
-        <w:t>query :</w:t>
-      </w:r>
-      <w:proofErr w:type="gramEnd"/>
-      <w:r>
-        <w:t xml:space="preserve"> staged and unstaged area?</w:t>
-      </w:r>
-    </w:p>
-    <w:p/>
     <w:p>
       <w:pPr>
         <w:rPr>
@@ -869,21 +1149,24 @@
           <w:u w:val="single"/>
         </w:rPr>
       </w:pPr>
-      <w:r>
+    </w:p>
+    <w:p>
+      <w:pPr>
+        <w:jc w:val="center"/>
         <w:rPr>
           <w:sz w:val="32"/>
           <w:szCs w:val="32"/>
           <w:u w:val="single"/>
         </w:rPr>
-        <w:t>Uploading local repo to G</w:t>
-      </w:r>
+      </w:pPr>
       <w:r>
         <w:rPr>
           <w:sz w:val="32"/>
           <w:szCs w:val="32"/>
           <w:u w:val="single"/>
         </w:rPr>
-        <w:t>i</w:t>
+        <w:lastRenderedPageBreak/>
+        <w:t>Uploading local repo to G</w:t>
       </w:r>
       <w:r>
         <w:rPr>
@@ -891,7 +1174,7 @@
           <w:szCs w:val="32"/>
           <w:u w:val="single"/>
         </w:rPr>
-        <w:t>t</w:t>
+        <w:t>i</w:t>
       </w:r>
       <w:r>
         <w:rPr>
@@ -899,7 +1182,7 @@
           <w:szCs w:val="32"/>
           <w:u w:val="single"/>
         </w:rPr>
-        <w:t>H</w:t>
+        <w:t>t</w:t>
       </w:r>
       <w:r>
         <w:rPr>
@@ -907,6 +1190,14 @@
           <w:szCs w:val="32"/>
           <w:u w:val="single"/>
         </w:rPr>
+        <w:t>H</w:t>
+      </w:r>
+      <w:r>
+        <w:rPr>
+          <w:sz w:val="32"/>
+          <w:szCs w:val="32"/>
+          <w:u w:val="single"/>
+        </w:rPr>
         <w:t>ub</w:t>
       </w:r>
     </w:p>
@@ -959,14 +1250,7 @@
           <w:i/>
           <w:iCs/>
         </w:rPr>
-        <w:t xml:space="preserve">git remote add </w:t>
-      </w:r>
-      <w:r>
-        <w:rPr>
-          <w:i/>
-          <w:iCs/>
-        </w:rPr>
-        <w:t>&lt;</w:t>
+        <w:t>git remote add &lt;</w:t>
       </w:r>
       <w:proofErr w:type="spellStart"/>
       <w:r>
@@ -982,14 +1266,7 @@
           <w:i/>
           <w:iCs/>
         </w:rPr>
-        <w:t>&gt;</w:t>
-      </w:r>
-      <w:r>
-        <w:rPr>
-          <w:i/>
-          <w:iCs/>
-        </w:rPr>
-        <w:t xml:space="preserve"> &lt;REMOTE_URL&gt;</w:t>
+        <w:t>&gt; &lt;REMOTE_URL&gt;</w:t>
       </w:r>
     </w:p>
     <w:p>
@@ -1028,111 +1305,106 @@
           <w:color w:val="24292E"/>
           <w:bdr w:val="none" w:sz="0" w:space="0" w:color="auto" w:frame="1"/>
         </w:rPr>
-        <w:t>git remote add origin https://github.com/octocat/Spoon-Knife</w:t>
-      </w:r>
-      <w:r>
-        <w:rPr>
+        <w:t>git remote add origin https://github.com/octocat/Spoon-Knife.git</w:t>
+      </w:r>
+    </w:p>
+    <w:p>
+      <w:r>
+        <w:t xml:space="preserve">Step 4: push </w:t>
+      </w:r>
+      <w:r>
+        <w:t xml:space="preserve">the local repo to </w:t>
+      </w:r>
+      <w:proofErr w:type="spellStart"/>
+      <w:r>
+        <w:t>github</w:t>
+      </w:r>
+      <w:proofErr w:type="spellEnd"/>
+      <w:r>
+        <w:t xml:space="preserve"> branch now by</w:t>
+      </w:r>
+      <w:r>
+        <w:t xml:space="preserve"> </w:t>
+      </w:r>
+    </w:p>
+    <w:p>
+      <w:pPr>
+        <w:ind w:firstLine="720"/>
+        <w:rPr>
+          <w:i/>
+          <w:iCs/>
+        </w:rPr>
+      </w:pPr>
+      <w:r>
+        <w:rPr>
+          <w:i/>
+          <w:iCs/>
+        </w:rPr>
+        <w:t>git push &lt;</w:t>
+      </w:r>
+      <w:proofErr w:type="spellStart"/>
+      <w:r>
+        <w:rPr>
+          <w:i/>
+          <w:iCs/>
+        </w:rPr>
+        <w:t>Branch_name</w:t>
+      </w:r>
+      <w:proofErr w:type="spellEnd"/>
+      <w:r>
+        <w:rPr>
+          <w:i/>
+          <w:iCs/>
+        </w:rPr>
+        <w:t>&gt; &lt;</w:t>
+      </w:r>
+      <w:proofErr w:type="spellStart"/>
+      <w:r>
+        <w:rPr>
+          <w:i/>
+          <w:iCs/>
+        </w:rPr>
+        <w:t>Remote_branch_name</w:t>
+      </w:r>
+      <w:proofErr w:type="spellEnd"/>
+      <w:r>
+        <w:rPr>
+          <w:i/>
+          <w:iCs/>
+        </w:rPr>
+        <w:t>&gt;</w:t>
+      </w:r>
+    </w:p>
+    <w:p>
+      <w:pPr>
+        <w:pStyle w:val="HTMLPreformatted"/>
+        <w:shd w:val="clear" w:color="auto" w:fill="F6F8FA"/>
+        <w:rPr>
+          <w:rStyle w:val="HTMLCode"/>
           <w:rFonts w:ascii="Consolas" w:hAnsi="Consolas"/>
           <w:i/>
           <w:iCs/>
           <w:color w:val="24292E"/>
           <w:bdr w:val="none" w:sz="0" w:space="0" w:color="auto" w:frame="1"/>
         </w:rPr>
-        <w:t>.git</w:t>
-      </w:r>
-    </w:p>
-    <w:p>
-      <w:r>
-        <w:t xml:space="preserve">Step 4: push </w:t>
-      </w:r>
-      <w:r>
-        <w:t xml:space="preserve">the local repo to </w:t>
-      </w:r>
-      <w:proofErr w:type="spellStart"/>
-      <w:r>
-        <w:t>github</w:t>
-      </w:r>
-      <w:proofErr w:type="spellEnd"/>
-      <w:r>
-        <w:t xml:space="preserve"> branch now by</w:t>
-      </w:r>
-      <w:r>
+      </w:pPr>
+      <w:proofErr w:type="gramStart"/>
+      <w:r>
+        <w:rPr>
+          <w:i/>
+          <w:iCs/>
+        </w:rPr>
+        <w:t>i.e.</w:t>
+      </w:r>
+      <w:proofErr w:type="gramEnd"/>
+      <w:r>
+        <w:rPr>
+          <w:i/>
+          <w:iCs/>
+        </w:rPr>
         <w:t xml:space="preserve"> </w:t>
       </w:r>
-    </w:p>
-    <w:p>
-      <w:pPr>
-        <w:ind w:firstLine="720"/>
-        <w:rPr>
-          <w:i/>
-          <w:iCs/>
-        </w:rPr>
-      </w:pPr>
-      <w:r>
-        <w:rPr>
-          <w:i/>
-          <w:iCs/>
-        </w:rPr>
-        <w:t xml:space="preserve">git push </w:t>
-      </w:r>
-      <w:r>
-        <w:rPr>
-          <w:i/>
-          <w:iCs/>
-        </w:rPr>
-        <w:t>&lt;</w:t>
-      </w:r>
-      <w:proofErr w:type="spellStart"/>
-      <w:r>
-        <w:rPr>
-          <w:i/>
-          <w:iCs/>
-        </w:rPr>
-        <w:t>Branch_name</w:t>
-      </w:r>
-      <w:proofErr w:type="spellEnd"/>
-      <w:r>
-        <w:rPr>
-          <w:i/>
-          <w:iCs/>
-        </w:rPr>
-        <w:t>&gt;</w:t>
-      </w:r>
-      <w:r>
-        <w:rPr>
-          <w:i/>
-          <w:iCs/>
-        </w:rPr>
-        <w:t xml:space="preserve"> </w:t>
-      </w:r>
-      <w:r>
-        <w:rPr>
-          <w:i/>
-          <w:iCs/>
-        </w:rPr>
-        <w:t>&lt;</w:t>
-      </w:r>
-      <w:proofErr w:type="spellStart"/>
-      <w:r>
-        <w:rPr>
-          <w:i/>
-          <w:iCs/>
-        </w:rPr>
-        <w:t>Remote_branch_name</w:t>
-      </w:r>
-      <w:proofErr w:type="spellEnd"/>
-      <w:r>
-        <w:rPr>
-          <w:i/>
-          <w:iCs/>
-        </w:rPr>
-        <w:t>&gt;</w:t>
-      </w:r>
-    </w:p>
-    <w:p>
-      <w:pPr>
-        <w:pStyle w:val="HTMLPreformatted"/>
-        <w:shd w:val="clear" w:color="auto" w:fill="F6F8FA"/>
+      <w:r>
         <w:rPr>
           <w:rStyle w:val="HTMLCode"/>
           <w:rFonts w:ascii="Consolas" w:hAnsi="Consolas"/>
@@ -1141,44 +1413,7 @@
           <w:color w:val="24292E"/>
           <w:bdr w:val="none" w:sz="0" w:space="0" w:color="auto" w:frame="1"/>
         </w:rPr>
-      </w:pPr>
-      <w:proofErr w:type="gramStart"/>
-      <w:r>
-        <w:rPr>
-          <w:i/>
-          <w:iCs/>
-        </w:rPr>
-        <w:t>i.e.</w:t>
-      </w:r>
-      <w:proofErr w:type="gramEnd"/>
-      <w:r>
-        <w:rPr>
-          <w:i/>
-          <w:iCs/>
-        </w:rPr>
-        <w:t xml:space="preserve"> </w:t>
-      </w:r>
-      <w:r>
-        <w:rPr>
-          <w:rStyle w:val="HTMLCode"/>
-          <w:rFonts w:ascii="Consolas" w:hAnsi="Consolas"/>
-          <w:i/>
-          <w:iCs/>
-          <w:color w:val="24292E"/>
-          <w:bdr w:val="none" w:sz="0" w:space="0" w:color="auto" w:frame="1"/>
-        </w:rPr>
-        <w:t>$ git push origin ma</w:t>
-      </w:r>
-      <w:r>
-        <w:rPr>
-          <w:rStyle w:val="HTMLCode"/>
-          <w:rFonts w:ascii="Consolas" w:hAnsi="Consolas"/>
-          <w:i/>
-          <w:iCs/>
-          <w:color w:val="24292E"/>
-          <w:bdr w:val="none" w:sz="0" w:space="0" w:color="auto" w:frame="1"/>
-        </w:rPr>
-        <w:t>ster</w:t>
+        <w:t>$ git push origin master</w:t>
       </w:r>
     </w:p>
     <w:p>
@@ -1203,6 +1438,100 @@
     </w:sectPr>
   </w:body>
 </w:document>
+</file>
+
+<file path=word/numbering.xml><?xml version="1.0" encoding="utf-8"?>
+<w:numbering xmlns:wpc="http://schemas.microsoft.com/office/word/2010/wordprocessingCanvas" xmlns:cx="http://schemas.microsoft.com/office/drawing/2014/chartex" xmlns:cx1="http://schemas.microsoft.com/office/drawing/2015/9/8/chartex" xmlns:cx2="http://schemas.microsoft.com/office/drawing/2015/10/21/chartex" xmlns:cx3="http://schemas.microsoft.com/office/drawing/2016/5/9/chartex" xmlns:cx4="http://schemas.microsoft.com/office/drawing/2016/5/10/chartex" xmlns:cx5="http://schemas.microsoft.com/office/drawing/2016/5/11/chartex" xmlns:cx6="http://schemas.microsoft.com/office/drawing/2016/5/12/chartex" xmlns:cx7="http://schemas.microsoft.com/office/drawing/2016/5/13/chartex" xmlns:cx8="http://schemas.microsoft.com/office/drawing/2016/5/14/chartex" xmlns:mc="http://schemas.openxmlformats.org/markup-compatibility/2006" xmlns:aink="http://schemas.microsoft.com/office/drawing/2016/ink" xmlns:am3d="http://schemas.microsoft.com/office/drawing/2017/model3d" xmlns:o="urn:schemas-microsoft-com:office:office" xmlns:r="http://schemas.openxmlformats.org/officeDocument/2006/relationships" xmlns:m="http://schemas.openxmlformats.org/officeDocument/2006/math" xmlns:v="urn:schemas-microsoft-com:vml" xmlns:wp14="http://schemas.microsoft.com/office/word/2010/wordprocessingDrawing" xmlns:wp="http://schemas.openxmlformats.org/drawingml/2006/wordprocessingDrawing" xmlns:w10="urn:schemas-microsoft-com:office:word" xmlns:w="http://schemas.openxmlformats.org/wordprocessingml/2006/main" xmlns:w14="http://schemas.microsoft.com/office/word/2010/wordml" xmlns:w15="http://schemas.microsoft.com/office/word/2012/wordml" xmlns:w16cex="http://schemas.microsoft.com/office/word/2018/wordml/cex" xmlns:w16cid="http://schemas.microsoft.com/office/word/2016/wordml/cid" xmlns:w16="http://schemas.microsoft.com/office/word/2018/wordml" xmlns:w16sdtdh="http://schemas.microsoft.com/office/word/2020/wordml/sdtdatahash" xmlns:w16se="http://schemas.microsoft.com/office/word/2015/wordml/symex" xmlns:wpg="http://schemas.microsoft.com/office/word/2010/wordprocessingGroup" xmlns:wpi="http://schemas.microsoft.com/office/word/2010/wordprocessingInk" xmlns:wne="http://schemas.microsoft.com/office/word/2006/wordml" xmlns:wps="http://schemas.microsoft.com/office/word/2010/wordprocessingShape" mc:Ignorable="w14 w15 w16se w16cid w16 w16cex w16sdtdh wp14">
+  <w:abstractNum w:abstractNumId="0" w15:restartNumberingAfterBreak="0">
+    <w:nsid w:val="36713D54"/>
+    <w:multiLevelType w:val="hybridMultilevel"/>
+    <w:tmpl w:val="FDC867EC"/>
+    <w:lvl w:ilvl="0" w:tplc="0409000F">
+      <w:start w:val="1"/>
+      <w:numFmt w:val="decimal"/>
+      <w:lvlText w:val="%1."/>
+      <w:lvlJc w:val="left"/>
+      <w:pPr>
+        <w:ind w:left="720" w:hanging="360"/>
+      </w:pPr>
+    </w:lvl>
+    <w:lvl w:ilvl="1" w:tplc="04090019" w:tentative="1">
+      <w:start w:val="1"/>
+      <w:numFmt w:val="lowerLetter"/>
+      <w:lvlText w:val="%2."/>
+      <w:lvlJc w:val="left"/>
+      <w:pPr>
+        <w:ind w:left="1440" w:hanging="360"/>
+      </w:pPr>
+    </w:lvl>
+    <w:lvl w:ilvl="2" w:tplc="0409001B" w:tentative="1">
+      <w:start w:val="1"/>
+      <w:numFmt w:val="lowerRoman"/>
+      <w:lvlText w:val="%3."/>
+      <w:lvlJc w:val="right"/>
+      <w:pPr>
+        <w:ind w:left="2160" w:hanging="180"/>
+      </w:pPr>
+    </w:lvl>
+    <w:lvl w:ilvl="3" w:tplc="0409000F" w:tentative="1">
+      <w:start w:val="1"/>
+      <w:numFmt w:val="decimal"/>
+      <w:lvlText w:val="%4."/>
+      <w:lvlJc w:val="left"/>
+      <w:pPr>
+        <w:ind w:left="2880" w:hanging="360"/>
+      </w:pPr>
+    </w:lvl>
+    <w:lvl w:ilvl="4" w:tplc="04090019" w:tentative="1">
+      <w:start w:val="1"/>
+      <w:numFmt w:val="lowerLetter"/>
+      <w:lvlText w:val="%5."/>
+      <w:lvlJc w:val="left"/>
+      <w:pPr>
+        <w:ind w:left="3600" w:hanging="360"/>
+      </w:pPr>
+    </w:lvl>
+    <w:lvl w:ilvl="5" w:tplc="0409001B" w:tentative="1">
+      <w:start w:val="1"/>
+      <w:numFmt w:val="lowerRoman"/>
+      <w:lvlText w:val="%6."/>
+      <w:lvlJc w:val="right"/>
+      <w:pPr>
+        <w:ind w:left="4320" w:hanging="180"/>
+      </w:pPr>
+    </w:lvl>
+    <w:lvl w:ilvl="6" w:tplc="0409000F" w:tentative="1">
+      <w:start w:val="1"/>
+      <w:numFmt w:val="decimal"/>
+      <w:lvlText w:val="%7."/>
+      <w:lvlJc w:val="left"/>
+      <w:pPr>
+        <w:ind w:left="5040" w:hanging="360"/>
+      </w:pPr>
+    </w:lvl>
+    <w:lvl w:ilvl="7" w:tplc="04090019" w:tentative="1">
+      <w:start w:val="1"/>
+      <w:numFmt w:val="lowerLetter"/>
+      <w:lvlText w:val="%8."/>
+      <w:lvlJc w:val="left"/>
+      <w:pPr>
+        <w:ind w:left="5760" w:hanging="360"/>
+      </w:pPr>
+    </w:lvl>
+    <w:lvl w:ilvl="8" w:tplc="0409001B" w:tentative="1">
+      <w:start w:val="1"/>
+      <w:numFmt w:val="lowerRoman"/>
+      <w:lvlText w:val="%9."/>
+      <w:lvlJc w:val="right"/>
+      <w:pPr>
+        <w:ind w:left="6480" w:hanging="180"/>
+      </w:pPr>
+    </w:lvl>
+  </w:abstractNum>
+  <w:num w:numId="1">
+    <w:abstractNumId w:val="0"/>
+  </w:num>
+</w:numbering>
 </file>
 
 <file path=word/styles.xml><?xml version="1.0" encoding="utf-8"?>
@@ -1758,6 +2087,17 @@
       <w:shd w:val="clear" w:color="auto" w:fill="E1DFDD"/>
     </w:rPr>
   </w:style>
+  <w:style w:type="paragraph" w:styleId="ListParagraph">
+    <w:name w:val="List Paragraph"/>
+    <w:basedOn w:val="Normal"/>
+    <w:uiPriority w:val="34"/>
+    <w:qFormat/>
+    <w:rsid w:val="00CE1703"/>
+    <w:pPr>
+      <w:ind w:left="720"/>
+      <w:contextualSpacing/>
+    </w:pPr>
+  </w:style>
 </w:styles>
 </file>
 

--- a/Git&Github.docx
+++ b/Git&Github.docx
@@ -65,21 +65,22 @@
     </w:p>
     <w:p>
       <w:pPr>
-        <w:rPr>
-          <w:i/>
-          <w:iCs/>
-        </w:rPr>
-      </w:pPr>
-    </w:p>
-    <w:p>
-      <w:pPr>
-        <w:rPr>
-          <w:i/>
-          <w:iCs/>
-        </w:rPr>
-      </w:pPr>
-      <w:r>
-        <w:rPr>
+        <w:pStyle w:val="ListParagraph"/>
+      </w:pPr>
+    </w:p>
+    <w:p>
+      <w:pPr>
+        <w:rPr>
+          <w:b/>
+          <w:bCs/>
+          <w:i/>
+          <w:iCs/>
+        </w:rPr>
+      </w:pPr>
+      <w:r>
+        <w:rPr>
+          <w:b/>
+          <w:bCs/>
           <w:i/>
           <w:iCs/>
         </w:rPr>
@@ -88,6 +89,8 @@
       <w:proofErr w:type="spellStart"/>
       <w:r>
         <w:rPr>
+          <w:b/>
+          <w:bCs/>
           <w:i/>
           <w:iCs/>
         </w:rPr>
@@ -96,6 +99,8 @@
       <w:proofErr w:type="spellEnd"/>
       <w:r>
         <w:rPr>
+          <w:b/>
+          <w:bCs/>
           <w:i/>
           <w:iCs/>
         </w:rPr>
@@ -148,12 +153,16 @@
     <w:p>
       <w:pPr>
         <w:rPr>
-          <w:i/>
-          <w:iCs/>
-        </w:rPr>
-      </w:pPr>
-      <w:r>
-        <w:rPr>
+          <w:b/>
+          <w:bCs/>
+          <w:i/>
+          <w:iCs/>
+        </w:rPr>
+      </w:pPr>
+      <w:r>
+        <w:rPr>
+          <w:b/>
+          <w:bCs/>
           <w:i/>
           <w:iCs/>
         </w:rPr>
@@ -185,24 +194,39 @@
     <w:p>
       <w:pPr>
         <w:rPr>
-          <w:i/>
-          <w:iCs/>
-        </w:rPr>
-      </w:pPr>
-      <w:r>
-        <w:rPr>
-          <w:i/>
-          <w:iCs/>
-        </w:rPr>
-        <w:t xml:space="preserve">git </w:t>
+          <w:b/>
+          <w:bCs/>
+          <w:i/>
+          <w:iCs/>
+        </w:rPr>
+      </w:pPr>
+      <w:r>
+        <w:rPr>
+          <w:b/>
+          <w:bCs/>
+          <w:i/>
+          <w:iCs/>
+        </w:rPr>
+        <w:t>git add</w:t>
+      </w:r>
+      <w:r>
+        <w:rPr>
+          <w:b/>
+          <w:bCs/>
+          <w:i/>
+          <w:iCs/>
+        </w:rPr>
+        <w:t xml:space="preserve"> &lt;name&gt; || git add –a || git </w:t>
       </w:r>
       <w:proofErr w:type="gramStart"/>
       <w:r>
         <w:rPr>
-          <w:i/>
-          <w:iCs/>
-        </w:rPr>
-        <w:t>add</w:t>
+          <w:b/>
+          <w:bCs/>
+          <w:i/>
+          <w:iCs/>
+        </w:rPr>
+        <w:t>add .</w:t>
       </w:r>
       <w:proofErr w:type="gramEnd"/>
     </w:p>
@@ -370,19 +394,533 @@
     <w:p>
       <w:pPr>
         <w:rPr>
-          <w:color w:val="0070C0"/>
-        </w:rPr>
-      </w:pPr>
-    </w:p>
-    <w:p>
-      <w:pPr>
-        <w:rPr>
-          <w:i/>
-          <w:iCs/>
-        </w:rPr>
-      </w:pPr>
-      <w:r>
-        <w:rPr>
+          <w:b/>
+          <w:bCs/>
+          <w:i/>
+          <w:iCs/>
+        </w:rPr>
+      </w:pPr>
+      <w:r>
+        <w:rPr>
+          <w:b/>
+          <w:bCs/>
+          <w:i/>
+          <w:iCs/>
+        </w:rPr>
+        <w:t>*committing files directly without staging them*</w:t>
+      </w:r>
+    </w:p>
+    <w:p>
+      <w:r>
+        <w:tab/>
+        <w:t>git commit -a -m “message”</w:t>
+      </w:r>
+    </w:p>
+    <w:p>
+      <w:r>
+        <w:tab/>
+        <w:t>-a = all files, -m = message</w:t>
+      </w:r>
+    </w:p>
+    <w:p>
+      <w:pPr>
+        <w:rPr>
+          <w:color w:val="FF0000"/>
+        </w:rPr>
+      </w:pPr>
+      <w:r>
+        <w:rPr>
+          <w:color w:val="FF0000"/>
+        </w:rPr>
+        <w:t>Note: only tracked files can be committed this way</w:t>
+      </w:r>
+    </w:p>
+    <w:p>
+      <w:pPr>
+        <w:rPr>
+          <w:b/>
+          <w:bCs/>
+          <w:i/>
+          <w:iCs/>
+        </w:rPr>
+      </w:pPr>
+    </w:p>
+    <w:p>
+      <w:pPr>
+        <w:rPr>
+          <w:b/>
+          <w:bCs/>
+          <w:i/>
+          <w:iCs/>
+        </w:rPr>
+      </w:pPr>
+      <w:r>
+        <w:rPr>
+          <w:b/>
+          <w:bCs/>
+          <w:i/>
+          <w:iCs/>
+        </w:rPr>
+        <w:lastRenderedPageBreak/>
+        <w:t>touch (Linux command actually)</w:t>
+      </w:r>
+    </w:p>
+    <w:p>
+      <w:r>
+        <w:tab/>
+        <w:t>to create files in current directory</w:t>
+      </w:r>
+    </w:p>
+    <w:p>
+      <w:r>
+        <w:tab/>
+      </w:r>
+      <w:proofErr w:type="gramStart"/>
+      <w:r>
+        <w:t>e.g.</w:t>
+      </w:r>
+      <w:proofErr w:type="gramEnd"/>
+      <w:r>
+        <w:t xml:space="preserve"> touch hello.txt</w:t>
+      </w:r>
+    </w:p>
+    <w:p>
+      <w:pPr>
+        <w:ind w:left="720"/>
+      </w:pPr>
+      <w:r>
+        <w:t xml:space="preserve">       touch 27May.log</w:t>
+      </w:r>
+    </w:p>
+    <w:p>
+      <w:pPr>
+        <w:rPr>
+          <w:b/>
+          <w:bCs/>
+          <w:i/>
+          <w:iCs/>
+        </w:rPr>
+      </w:pPr>
+      <w:proofErr w:type="gramStart"/>
+      <w:r>
+        <w:rPr>
+          <w:b/>
+          <w:bCs/>
+          <w:i/>
+          <w:iCs/>
+        </w:rPr>
+        <w:t>.</w:t>
+      </w:r>
+      <w:proofErr w:type="spellStart"/>
+      <w:r>
+        <w:rPr>
+          <w:b/>
+          <w:bCs/>
+          <w:i/>
+          <w:iCs/>
+        </w:rPr>
+        <w:t>gitignore</w:t>
+      </w:r>
+      <w:proofErr w:type="spellEnd"/>
+      <w:proofErr w:type="gramEnd"/>
+    </w:p>
+    <w:p>
+      <w:r>
+        <w:rPr>
+          <w:i/>
+          <w:iCs/>
+        </w:rPr>
+        <w:tab/>
+      </w:r>
+      <w:r>
+        <w:t xml:space="preserve">Used to ignore certain files in git, prevent them from popping up in </w:t>
+      </w:r>
+      <w:proofErr w:type="spellStart"/>
+      <w:r>
+        <w:t>unstaged</w:t>
+      </w:r>
+      <w:proofErr w:type="spellEnd"/>
+      <w:r>
+        <w:t xml:space="preserve"> status</w:t>
+      </w:r>
+    </w:p>
+    <w:p>
+      <w:pPr>
+        <w:rPr>
+          <w:color w:val="0070C0"/>
+        </w:rPr>
+      </w:pPr>
+      <w:r>
+        <w:rPr>
+          <w:color w:val="0070C0"/>
+        </w:rPr>
+        <w:t>*</w:t>
+      </w:r>
+      <w:r>
+        <w:rPr>
+          <w:color w:val="0070C0"/>
+        </w:rPr>
+        <w:t xml:space="preserve">For </w:t>
+      </w:r>
+      <w:proofErr w:type="spellStart"/>
+      <w:r>
+        <w:rPr>
+          <w:color w:val="0070C0"/>
+        </w:rPr>
+        <w:t>eg.</w:t>
+      </w:r>
+      <w:proofErr w:type="spellEnd"/>
+      <w:r>
+        <w:rPr>
+          <w:color w:val="0070C0"/>
+        </w:rPr>
+        <w:t xml:space="preserve"> In a program there might me certain log files that are generated during execution, these files are of no use to be tracked and being large if done so will consume resources, we also don’t want to show up as </w:t>
+      </w:r>
+      <w:proofErr w:type="spellStart"/>
+      <w:r>
+        <w:rPr>
+          <w:color w:val="0070C0"/>
+        </w:rPr>
+        <w:t>unstaged</w:t>
+      </w:r>
+      <w:proofErr w:type="spellEnd"/>
+      <w:r>
+        <w:rPr>
+          <w:color w:val="0070C0"/>
+        </w:rPr>
+        <w:t xml:space="preserve"> every time we do git status, this is </w:t>
+      </w:r>
+      <w:proofErr w:type="gramStart"/>
+      <w:r>
+        <w:rPr>
+          <w:color w:val="0070C0"/>
+        </w:rPr>
+        <w:t>where .</w:t>
+      </w:r>
+      <w:proofErr w:type="spellStart"/>
+      <w:r>
+        <w:rPr>
+          <w:color w:val="0070C0"/>
+        </w:rPr>
+        <w:t>gitignore</w:t>
+      </w:r>
+      <w:proofErr w:type="spellEnd"/>
+      <w:proofErr w:type="gramEnd"/>
+      <w:r>
+        <w:rPr>
+          <w:color w:val="0070C0"/>
+        </w:rPr>
+        <w:t xml:space="preserve"> comes in.</w:t>
+      </w:r>
+      <w:r>
+        <w:rPr>
+          <w:color w:val="0070C0"/>
+        </w:rPr>
+        <w:t>*</w:t>
+      </w:r>
+    </w:p>
+    <w:p>
+      <w:pPr>
+        <w:ind w:left="720"/>
+      </w:pPr>
+      <w:proofErr w:type="gramStart"/>
+      <w:r>
+        <w:t>.</w:t>
+      </w:r>
+      <w:proofErr w:type="spellStart"/>
+      <w:r>
+        <w:t>gitignore</w:t>
+      </w:r>
+      <w:proofErr w:type="spellEnd"/>
+      <w:proofErr w:type="gramEnd"/>
+      <w:r>
+        <w:t xml:space="preserve"> is a file rather than command, you can create a .</w:t>
+      </w:r>
+      <w:proofErr w:type="spellStart"/>
+      <w:r>
+        <w:t>gitignore</w:t>
+      </w:r>
+      <w:proofErr w:type="spellEnd"/>
+      <w:r>
+        <w:t xml:space="preserve"> file using the touch command and inside that file write whatever you want to ignore like “*.log” or “Hello.txt” or “lib/res/”. Here all the files with .log </w:t>
+      </w:r>
+      <w:proofErr w:type="spellStart"/>
+      <w:r>
+        <w:t>extention</w:t>
+      </w:r>
+      <w:proofErr w:type="spellEnd"/>
+      <w:r>
+        <w:t>, Hello.txt and everything in lib/res will be ignored.</w:t>
+      </w:r>
+    </w:p>
+    <w:p>
+      <w:pPr>
+        <w:rPr>
+          <w:b/>
+          <w:bCs/>
+          <w:i/>
+          <w:iCs/>
+        </w:rPr>
+      </w:pPr>
+      <w:r>
+        <w:rPr>
+          <w:b/>
+          <w:bCs/>
+          <w:i/>
+          <w:iCs/>
+        </w:rPr>
+        <w:t xml:space="preserve">git rm &lt;filename&gt; (Linux command without the git in </w:t>
+      </w:r>
+      <w:proofErr w:type="spellStart"/>
+      <w:r>
+        <w:rPr>
+          <w:b/>
+          <w:bCs/>
+          <w:i/>
+          <w:iCs/>
+        </w:rPr>
+        <w:t>begining</w:t>
+      </w:r>
+      <w:proofErr w:type="spellEnd"/>
+      <w:r>
+        <w:rPr>
+          <w:b/>
+          <w:bCs/>
+          <w:i/>
+          <w:iCs/>
+        </w:rPr>
+        <w:t>)</w:t>
+      </w:r>
+    </w:p>
+    <w:p>
+      <w:r>
+        <w:tab/>
+        <w:t>to remove a file</w:t>
+      </w:r>
+    </w:p>
+    <w:p>
+      <w:pPr>
+        <w:ind w:left="720"/>
+      </w:pPr>
+      <w:r>
+        <w:t>use with git at beginning to remove file with help of git (if you do this git will automatically stage It, you won’t need to explicitly stage the changes)</w:t>
+      </w:r>
+    </w:p>
+    <w:p>
+      <w:pPr>
+        <w:ind w:left="720"/>
+      </w:pPr>
+    </w:p>
+    <w:p>
+      <w:pPr>
+        <w:rPr>
+          <w:b/>
+          <w:bCs/>
+          <w:i/>
+          <w:iCs/>
+        </w:rPr>
+      </w:pPr>
+      <w:r>
+        <w:rPr>
+          <w:b/>
+          <w:bCs/>
+          <w:i/>
+          <w:iCs/>
+        </w:rPr>
+        <w:t xml:space="preserve">git </w:t>
+      </w:r>
+      <w:proofErr w:type="gramStart"/>
+      <w:r>
+        <w:rPr>
+          <w:b/>
+          <w:bCs/>
+          <w:i/>
+          <w:iCs/>
+        </w:rPr>
+        <w:t xml:space="preserve">mv </w:t>
+      </w:r>
+      <w:r>
+        <w:rPr>
+          <w:b/>
+          <w:bCs/>
+          <w:i/>
+          <w:iCs/>
+        </w:rPr>
+        <w:t xml:space="preserve"> </w:t>
+      </w:r>
+      <w:r>
+        <w:rPr>
+          <w:b/>
+          <w:bCs/>
+          <w:i/>
+          <w:iCs/>
+        </w:rPr>
+        <w:t>&lt;</w:t>
+      </w:r>
+      <w:proofErr w:type="gramEnd"/>
+      <w:r>
+        <w:rPr>
+          <w:b/>
+          <w:bCs/>
+          <w:i/>
+          <w:iCs/>
+        </w:rPr>
+        <w:t>source&gt; &lt;Destination&gt;</w:t>
+      </w:r>
+      <w:r>
+        <w:rPr>
+          <w:b/>
+          <w:bCs/>
+          <w:i/>
+          <w:iCs/>
+        </w:rPr>
+        <w:t xml:space="preserve">(Linux command without the git in </w:t>
+      </w:r>
+      <w:proofErr w:type="spellStart"/>
+      <w:r>
+        <w:rPr>
+          <w:b/>
+          <w:bCs/>
+          <w:i/>
+          <w:iCs/>
+        </w:rPr>
+        <w:t>begining</w:t>
+      </w:r>
+      <w:proofErr w:type="spellEnd"/>
+      <w:r>
+        <w:rPr>
+          <w:b/>
+          <w:bCs/>
+          <w:i/>
+          <w:iCs/>
+        </w:rPr>
+        <w:t>)</w:t>
+      </w:r>
+    </w:p>
+    <w:p>
+      <w:r>
+        <w:rPr>
+          <w:b/>
+          <w:bCs/>
+          <w:i/>
+          <w:iCs/>
+        </w:rPr>
+        <w:tab/>
+      </w:r>
+      <w:r>
+        <w:t xml:space="preserve">the move command is the same as rename in </w:t>
+      </w:r>
+      <w:proofErr w:type="spellStart"/>
+      <w:r>
+        <w:t>linux</w:t>
+      </w:r>
+      <w:proofErr w:type="spellEnd"/>
+      <w:r>
+        <w:t xml:space="preserve">, if you do </w:t>
+      </w:r>
+    </w:p>
+    <w:p>
+      <w:pPr>
+        <w:autoSpaceDE w:val="0"/>
+        <w:autoSpaceDN w:val="0"/>
+        <w:adjustRightInd w:val="0"/>
+        <w:spacing w:after="0" w:line="240" w:lineRule="auto"/>
+        <w:ind w:left="720" w:firstLine="720"/>
+        <w:rPr>
+          <w:rFonts w:ascii="Lucida Console" w:hAnsi="Lucida Console" w:cs="Lucida Console"/>
+          <w:i/>
+          <w:iCs/>
+          <w:sz w:val="18"/>
+          <w:szCs w:val="18"/>
+        </w:rPr>
+      </w:pPr>
+      <w:r>
+        <w:rPr>
+          <w:rFonts w:ascii="Lucida Console" w:hAnsi="Lucida Console" w:cs="Lucida Console"/>
+          <w:i/>
+          <w:iCs/>
+          <w:sz w:val="18"/>
+          <w:szCs w:val="18"/>
+        </w:rPr>
+        <w:t>$ git mv test.txt lib/</w:t>
+      </w:r>
+    </w:p>
+    <w:p>
+      <w:pPr>
+        <w:ind w:firstLine="720"/>
+      </w:pPr>
+      <w:r>
+        <w:t xml:space="preserve"> It will move the test.txt to lib folder of same working directory</w:t>
+      </w:r>
+    </w:p>
+    <w:p>
+      <w:pPr>
+        <w:ind w:firstLine="720"/>
+      </w:pPr>
+      <w:r>
+        <w:t>But if you do</w:t>
+      </w:r>
+    </w:p>
+    <w:p>
+      <w:pPr>
+        <w:autoSpaceDE w:val="0"/>
+        <w:autoSpaceDN w:val="0"/>
+        <w:adjustRightInd w:val="0"/>
+        <w:spacing w:after="0" w:line="240" w:lineRule="auto"/>
+        <w:ind w:left="720" w:firstLine="720"/>
+        <w:rPr>
+          <w:rFonts w:ascii="Lucida Console" w:hAnsi="Lucida Console" w:cs="Lucida Console"/>
+          <w:i/>
+          <w:iCs/>
+          <w:sz w:val="18"/>
+          <w:szCs w:val="18"/>
+        </w:rPr>
+      </w:pPr>
+      <w:r>
+        <w:rPr>
+          <w:rFonts w:ascii="Lucida Console" w:hAnsi="Lucida Console" w:cs="Lucida Console"/>
+          <w:i/>
+          <w:iCs/>
+          <w:sz w:val="18"/>
+          <w:szCs w:val="18"/>
+        </w:rPr>
+        <w:t>$ git mv test.txt hello.txt</w:t>
+      </w:r>
+    </w:p>
+    <w:p>
+      <w:pPr>
+        <w:ind w:firstLine="720"/>
+      </w:pPr>
+      <w:r>
+        <w:t>It will rename the text.txt to hello.txt</w:t>
+      </w:r>
+    </w:p>
+    <w:p>
+      <w:pPr>
+        <w:rPr>
+          <w:color w:val="0070C0"/>
+        </w:rPr>
+      </w:pPr>
+      <w:r>
+        <w:rPr>
+          <w:color w:val="0070C0"/>
+        </w:rPr>
+        <w:t>(in some ways what it did was cut the test.txt file and pasted it into hello.txt)</w:t>
+      </w:r>
+    </w:p>
+    <w:p>
+      <w:pPr>
+        <w:rPr>
+          <w:b/>
+          <w:bCs/>
+          <w:i/>
+          <w:iCs/>
+        </w:rPr>
+      </w:pPr>
+      <w:r>
+        <w:rPr>
+          <w:b/>
+          <w:bCs/>
           <w:i/>
           <w:iCs/>
         </w:rPr>
@@ -400,16 +938,49 @@
     <w:p>
       <w:pPr>
         <w:rPr>
-          <w:i/>
-          <w:iCs/>
-        </w:rPr>
-      </w:pPr>
-      <w:r>
-        <w:rPr>
-          <w:i/>
-          <w:iCs/>
-        </w:rPr>
-        <w:t xml:space="preserve">git diff &lt;filename&gt;  </w:t>
+          <w:b/>
+          <w:bCs/>
+          <w:i/>
+          <w:iCs/>
+        </w:rPr>
+      </w:pPr>
+      <w:r>
+        <w:rPr>
+          <w:b/>
+          <w:bCs/>
+          <w:i/>
+          <w:iCs/>
+        </w:rPr>
+        <w:t>git diff &lt;filename</w:t>
+      </w:r>
+      <w:proofErr w:type="gramStart"/>
+      <w:r>
+        <w:rPr>
+          <w:b/>
+          <w:bCs/>
+          <w:i/>
+          <w:iCs/>
+        </w:rPr>
+        <w:t xml:space="preserve">&gt;  </w:t>
+      </w:r>
+      <w:r>
+        <w:rPr>
+          <w:b/>
+          <w:bCs/>
+          <w:i/>
+          <w:iCs/>
+        </w:rPr>
+        <w:t>|</w:t>
+      </w:r>
+      <w:proofErr w:type="gramEnd"/>
+      <w:r>
+        <w:rPr>
+          <w:b/>
+          <w:bCs/>
+          <w:i/>
+          <w:iCs/>
+        </w:rPr>
+        <w:t>| git diff || git diff --staged</w:t>
       </w:r>
     </w:p>
     <w:p>
@@ -428,13 +999,46 @@
     </w:p>
     <w:p>
       <w:pPr>
-        <w:rPr>
-          <w:i/>
-          <w:iCs/>
-        </w:rPr>
-      </w:pPr>
-      <w:r>
-        <w:rPr>
+        <w:ind w:firstLine="720"/>
+      </w:pPr>
+      <w:r>
+        <w:t>to see difference between working area and staging area</w:t>
+      </w:r>
+    </w:p>
+    <w:p>
+      <w:pPr>
+        <w:ind w:firstLine="720"/>
+      </w:pPr>
+      <w:r>
+        <w:t>to see difference between last commit and staged area</w:t>
+      </w:r>
+      <w:r>
+        <w:tab/>
+      </w:r>
+      <w:r>
+        <w:tab/>
+        <w:t xml:space="preserve">(all 3 </w:t>
+      </w:r>
+      <w:r>
+        <w:t>respectively</w:t>
+      </w:r>
+      <w:r>
+        <w:t>)</w:t>
+      </w:r>
+    </w:p>
+    <w:p>
+      <w:pPr>
+        <w:rPr>
+          <w:b/>
+          <w:bCs/>
+          <w:i/>
+          <w:iCs/>
+        </w:rPr>
+      </w:pPr>
+      <w:r>
+        <w:rPr>
+          <w:b/>
+          <w:bCs/>
           <w:i/>
           <w:iCs/>
         </w:rPr>
@@ -474,32 +1078,495 @@
         <w:t>to see last five changes</w:t>
       </w:r>
     </w:p>
+    <w:p>
+      <w:pPr>
+        <w:rPr>
+          <w:b/>
+          <w:bCs/>
+          <w:i/>
+          <w:iCs/>
+        </w:rPr>
+      </w:pPr>
+      <w:r>
+        <w:rPr>
+          <w:b/>
+          <w:bCs/>
+          <w:i/>
+          <w:iCs/>
+        </w:rPr>
+        <w:t xml:space="preserve">git branch </w:t>
+      </w:r>
+      <w:proofErr w:type="spellStart"/>
+      <w:r>
+        <w:rPr>
+          <w:b/>
+          <w:bCs/>
+          <w:i/>
+          <w:iCs/>
+        </w:rPr>
+        <w:t>navibranchnunam</w:t>
+      </w:r>
+      <w:proofErr w:type="spellEnd"/>
+      <w:r>
+        <w:rPr>
+          <w:b/>
+          <w:bCs/>
+          <w:i/>
+          <w:iCs/>
+        </w:rPr>
+        <w:t xml:space="preserve">  </w:t>
+      </w:r>
+    </w:p>
+    <w:p>
+      <w:pPr>
+        <w:ind w:firstLine="720"/>
+      </w:pPr>
+      <w:r>
+        <w:t xml:space="preserve">creates new branch named </w:t>
+      </w:r>
+      <w:proofErr w:type="spellStart"/>
+      <w:r>
+        <w:t>navibranchnunam</w:t>
+      </w:r>
+      <w:proofErr w:type="spellEnd"/>
+      <w:r>
+        <w:t xml:space="preserve"> </w:t>
+      </w:r>
+    </w:p>
+    <w:p>
+      <w:pPr>
+        <w:rPr>
+          <w:b/>
+          <w:bCs/>
+          <w:i/>
+          <w:iCs/>
+        </w:rPr>
+      </w:pPr>
+      <w:r>
+        <w:rPr>
+          <w:b/>
+          <w:bCs/>
+          <w:i/>
+          <w:iCs/>
+        </w:rPr>
+        <w:t xml:space="preserve">git checkout -b </w:t>
+      </w:r>
+      <w:proofErr w:type="spellStart"/>
+      <w:r>
+        <w:rPr>
+          <w:b/>
+          <w:bCs/>
+          <w:i/>
+          <w:iCs/>
+        </w:rPr>
+        <w:t>navibranchnunam</w:t>
+      </w:r>
+      <w:proofErr w:type="spellEnd"/>
+      <w:r>
+        <w:rPr>
+          <w:b/>
+          <w:bCs/>
+          <w:i/>
+          <w:iCs/>
+        </w:rPr>
+        <w:t xml:space="preserve">  </w:t>
+      </w:r>
+    </w:p>
+    <w:p>
+      <w:pPr>
+        <w:ind w:firstLine="720"/>
+      </w:pPr>
+      <w:r>
+        <w:t xml:space="preserve">creates new branch named </w:t>
+      </w:r>
+      <w:proofErr w:type="spellStart"/>
+      <w:r>
+        <w:t>navibranchnunam</w:t>
+      </w:r>
+      <w:proofErr w:type="spellEnd"/>
+      <w:r>
+        <w:t xml:space="preserve"> and navigates to it * -b </w:t>
+      </w:r>
+      <w:proofErr w:type="spellStart"/>
+      <w:r>
+        <w:t>jose</w:t>
+      </w:r>
+      <w:proofErr w:type="spellEnd"/>
+      <w:r>
+        <w:t xml:space="preserve"> </w:t>
+      </w:r>
+      <w:proofErr w:type="spellStart"/>
+      <w:r>
+        <w:t>eni</w:t>
+      </w:r>
+      <w:proofErr w:type="spellEnd"/>
+      <w:r>
+        <w:t xml:space="preserve"> </w:t>
+      </w:r>
+      <w:proofErr w:type="spellStart"/>
+      <w:r>
+        <w:t>vagar</w:t>
+      </w:r>
+      <w:proofErr w:type="spellEnd"/>
+      <w:r>
+        <w:t xml:space="preserve"> </w:t>
+      </w:r>
+      <w:proofErr w:type="spellStart"/>
+      <w:r>
+        <w:t>nai</w:t>
+      </w:r>
+      <w:proofErr w:type="spellEnd"/>
+      <w:r>
+        <w:t xml:space="preserve"> </w:t>
+      </w:r>
+      <w:proofErr w:type="spellStart"/>
+      <w:r>
+        <w:t>thai</w:t>
+      </w:r>
+      <w:proofErr w:type="spellEnd"/>
+      <w:r>
+        <w:t xml:space="preserve"> *</w:t>
+      </w:r>
+    </w:p>
+    <w:p>
+      <w:pPr>
+        <w:rPr>
+          <w:b/>
+          <w:bCs/>
+          <w:i/>
+          <w:iCs/>
+        </w:rPr>
+      </w:pPr>
+      <w:r>
+        <w:rPr>
+          <w:b/>
+          <w:bCs/>
+          <w:i/>
+          <w:iCs/>
+        </w:rPr>
+        <w:t xml:space="preserve">git checkout master  </w:t>
+      </w:r>
+    </w:p>
+    <w:p>
+      <w:pPr>
+        <w:ind w:firstLine="720"/>
+      </w:pPr>
+      <w:r>
+        <w:t>switches</w:t>
+      </w:r>
+      <w:r>
+        <w:t xml:space="preserve"> to master branch</w:t>
+      </w:r>
+    </w:p>
     <w:p/>
     <w:p>
       <w:pPr>
         <w:rPr>
-          <w:i/>
-          <w:iCs/>
-        </w:rPr>
-      </w:pPr>
-      <w:r>
-        <w:rPr>
-          <w:i/>
-          <w:iCs/>
-        </w:rPr>
-        <w:t xml:space="preserve">git branch </w:t>
-      </w:r>
-      <w:proofErr w:type="spellStart"/>
-      <w:r>
-        <w:rPr>
-          <w:i/>
-          <w:iCs/>
+          <w:color w:val="FF0000"/>
+        </w:rPr>
+      </w:pPr>
+      <w:r>
+        <w:rPr>
+          <w:color w:val="FF0000"/>
+        </w:rPr>
+        <w:t xml:space="preserve">*important: je branch ma </w:t>
+      </w:r>
+      <w:proofErr w:type="spellStart"/>
+      <w:r>
+        <w:rPr>
+          <w:color w:val="FF0000"/>
+        </w:rPr>
+        <w:t>apde</w:t>
+      </w:r>
+      <w:proofErr w:type="spellEnd"/>
+      <w:r>
+        <w:rPr>
+          <w:color w:val="FF0000"/>
+        </w:rPr>
+        <w:t xml:space="preserve"> already hoi </w:t>
+      </w:r>
+      <w:proofErr w:type="spellStart"/>
+      <w:r>
+        <w:rPr>
+          <w:color w:val="FF0000"/>
+        </w:rPr>
+        <w:t>tyathi</w:t>
+      </w:r>
+      <w:proofErr w:type="spellEnd"/>
+      <w:r>
+        <w:rPr>
+          <w:color w:val="FF0000"/>
+        </w:rPr>
+        <w:t xml:space="preserve"> </w:t>
+      </w:r>
+      <w:proofErr w:type="spellStart"/>
+      <w:r>
+        <w:rPr>
+          <w:color w:val="FF0000"/>
+        </w:rPr>
+        <w:t>te</w:t>
+      </w:r>
+      <w:proofErr w:type="spellEnd"/>
+      <w:r>
+        <w:rPr>
+          <w:color w:val="FF0000"/>
+        </w:rPr>
+        <w:t xml:space="preserve"> branch delete no </w:t>
+      </w:r>
+      <w:proofErr w:type="spellStart"/>
+      <w:r>
+        <w:rPr>
+          <w:color w:val="FF0000"/>
+        </w:rPr>
+        <w:t>thai</w:t>
+      </w:r>
+      <w:proofErr w:type="spellEnd"/>
+      <w:r>
+        <w:rPr>
+          <w:color w:val="FF0000"/>
+        </w:rPr>
+        <w:t xml:space="preserve"> </w:t>
+      </w:r>
+      <w:proofErr w:type="spellStart"/>
+      <w:r>
+        <w:rPr>
+          <w:color w:val="FF0000"/>
+        </w:rPr>
+        <w:t>biji</w:t>
+      </w:r>
+      <w:proofErr w:type="spellEnd"/>
+      <w:r>
+        <w:rPr>
+          <w:color w:val="FF0000"/>
+        </w:rPr>
+        <w:t xml:space="preserve"> branch ma </w:t>
+      </w:r>
+      <w:proofErr w:type="spellStart"/>
+      <w:r>
+        <w:rPr>
+          <w:color w:val="FF0000"/>
+        </w:rPr>
+        <w:t>javu</w:t>
+      </w:r>
+      <w:proofErr w:type="spellEnd"/>
+      <w:r>
+        <w:rPr>
+          <w:color w:val="FF0000"/>
+        </w:rPr>
+        <w:t xml:space="preserve"> </w:t>
+      </w:r>
+      <w:proofErr w:type="spellStart"/>
+      <w:r>
+        <w:rPr>
+          <w:color w:val="FF0000"/>
+        </w:rPr>
+        <w:t>pade</w:t>
+      </w:r>
+      <w:proofErr w:type="spellEnd"/>
+      <w:r>
+        <w:rPr>
+          <w:color w:val="FF0000"/>
+        </w:rPr>
+        <w:t xml:space="preserve"> for example to hu </w:t>
+      </w:r>
+      <w:proofErr w:type="spellStart"/>
+      <w:r>
+        <w:rPr>
+          <w:color w:val="FF0000"/>
         </w:rPr>
         <w:t>navibranchnunam</w:t>
       </w:r>
       <w:proofErr w:type="spellEnd"/>
       <w:r>
         <w:rPr>
+          <w:color w:val="FF0000"/>
+        </w:rPr>
+        <w:t xml:space="preserve"> ma hoi to ty </w:t>
+      </w:r>
+      <w:proofErr w:type="spellStart"/>
+      <w:r>
+        <w:rPr>
+          <w:color w:val="FF0000"/>
+        </w:rPr>
+        <w:t>thi</w:t>
+      </w:r>
+      <w:proofErr w:type="spellEnd"/>
+      <w:r>
+        <w:rPr>
+          <w:color w:val="FF0000"/>
+        </w:rPr>
+        <w:t xml:space="preserve"> hu 'git checkout -b </w:t>
+      </w:r>
+      <w:proofErr w:type="spellStart"/>
+      <w:r>
+        <w:rPr>
+          <w:color w:val="FF0000"/>
+        </w:rPr>
+        <w:t>navibranchnunam</w:t>
+      </w:r>
+      <w:proofErr w:type="spellEnd"/>
+      <w:r>
+        <w:rPr>
+          <w:color w:val="FF0000"/>
+        </w:rPr>
+        <w:t xml:space="preserve">' </w:t>
+      </w:r>
+      <w:proofErr w:type="spellStart"/>
+      <w:r>
+        <w:rPr>
+          <w:color w:val="FF0000"/>
+        </w:rPr>
+        <w:t>karin</w:t>
+      </w:r>
+      <w:proofErr w:type="spellEnd"/>
+      <w:r>
+        <w:rPr>
+          <w:color w:val="FF0000"/>
+        </w:rPr>
+        <w:t xml:space="preserve"> e branch delete no </w:t>
+      </w:r>
+      <w:proofErr w:type="spellStart"/>
+      <w:r>
+        <w:rPr>
+          <w:color w:val="FF0000"/>
+        </w:rPr>
+        <w:t>kari</w:t>
+      </w:r>
+      <w:proofErr w:type="spellEnd"/>
+      <w:r>
+        <w:rPr>
+          <w:color w:val="FF0000"/>
+        </w:rPr>
+        <w:t xml:space="preserve"> </w:t>
+      </w:r>
+      <w:proofErr w:type="spellStart"/>
+      <w:r>
+        <w:rPr>
+          <w:color w:val="FF0000"/>
+        </w:rPr>
+        <w:t>saku</w:t>
+      </w:r>
+      <w:proofErr w:type="spellEnd"/>
+      <w:r>
+        <w:rPr>
+          <w:color w:val="FF0000"/>
+        </w:rPr>
+        <w:t xml:space="preserve">, delete </w:t>
+      </w:r>
+      <w:proofErr w:type="spellStart"/>
+      <w:r>
+        <w:rPr>
+          <w:color w:val="FF0000"/>
+        </w:rPr>
+        <w:t>karva</w:t>
+      </w:r>
+      <w:proofErr w:type="spellEnd"/>
+      <w:r>
+        <w:rPr>
+          <w:color w:val="FF0000"/>
+        </w:rPr>
+        <w:t xml:space="preserve"> mate mare master </w:t>
+      </w:r>
+      <w:proofErr w:type="spellStart"/>
+      <w:r>
+        <w:rPr>
+          <w:color w:val="FF0000"/>
+        </w:rPr>
+        <w:t>athva</w:t>
+      </w:r>
+      <w:proofErr w:type="spellEnd"/>
+      <w:r>
+        <w:rPr>
+          <w:color w:val="FF0000"/>
+        </w:rPr>
+        <w:t xml:space="preserve"> </w:t>
+      </w:r>
+      <w:proofErr w:type="spellStart"/>
+      <w:r>
+        <w:rPr>
+          <w:color w:val="FF0000"/>
+        </w:rPr>
+        <w:t>biji</w:t>
+      </w:r>
+      <w:proofErr w:type="spellEnd"/>
+      <w:r>
+        <w:rPr>
+          <w:color w:val="FF0000"/>
+        </w:rPr>
+        <w:t xml:space="preserve"> koi branch ma pela navigate </w:t>
+      </w:r>
+      <w:proofErr w:type="spellStart"/>
+      <w:r>
+        <w:rPr>
+          <w:color w:val="FF0000"/>
+        </w:rPr>
+        <w:t>thaviu</w:t>
+      </w:r>
+      <w:proofErr w:type="spellEnd"/>
+      <w:r>
+        <w:rPr>
+          <w:color w:val="FF0000"/>
+        </w:rPr>
+        <w:t xml:space="preserve"> </w:t>
+      </w:r>
+      <w:proofErr w:type="spellStart"/>
+      <w:r>
+        <w:rPr>
+          <w:color w:val="FF0000"/>
+        </w:rPr>
+        <w:t>pade</w:t>
+      </w:r>
+      <w:proofErr w:type="spellEnd"/>
+      <w:r>
+        <w:rPr>
+          <w:color w:val="FF0000"/>
+        </w:rPr>
+        <w:t>*</w:t>
+      </w:r>
+    </w:p>
+    <w:p>
+      <w:pPr>
+        <w:rPr>
+          <w:b/>
+          <w:bCs/>
+          <w:i/>
+          <w:iCs/>
+        </w:rPr>
+      </w:pPr>
+    </w:p>
+    <w:p>
+      <w:pPr>
+        <w:rPr>
+          <w:b/>
+          <w:bCs/>
+          <w:i/>
+          <w:iCs/>
+        </w:rPr>
+      </w:pPr>
+      <w:r>
+        <w:rPr>
+          <w:b/>
+          <w:bCs/>
+          <w:i/>
+          <w:iCs/>
+        </w:rPr>
+        <w:t xml:space="preserve">git branch -d </w:t>
+      </w:r>
+      <w:proofErr w:type="spellStart"/>
+      <w:r>
+        <w:rPr>
+          <w:b/>
+          <w:bCs/>
+          <w:i/>
+          <w:iCs/>
+        </w:rPr>
+        <w:t>navibranchnunam</w:t>
+      </w:r>
+      <w:proofErr w:type="spellEnd"/>
+      <w:r>
+        <w:rPr>
+          <w:b/>
+          <w:bCs/>
           <w:i/>
           <w:iCs/>
         </w:rPr>
@@ -511,635 +1578,237 @@
         <w:ind w:firstLine="720"/>
       </w:pPr>
       <w:r>
-        <w:t xml:space="preserve">creates new branch named </w:t>
+        <w:t xml:space="preserve">deletes branch named </w:t>
       </w:r>
       <w:proofErr w:type="spellStart"/>
       <w:r>
         <w:t>navibranchnunam</w:t>
       </w:r>
       <w:proofErr w:type="spellEnd"/>
-      <w:r>
+    </w:p>
+    <w:p>
+      <w:pPr>
+        <w:rPr>
+          <w:b/>
+          <w:bCs/>
+          <w:i/>
+          <w:iCs/>
+        </w:rPr>
+      </w:pPr>
+      <w:r>
+        <w:rPr>
+          <w:b/>
+          <w:bCs/>
+          <w:i/>
+          <w:iCs/>
+        </w:rPr>
+        <w:t xml:space="preserve">git commit -m "message"  </w:t>
+      </w:r>
+    </w:p>
+    <w:p>
+      <w:pPr>
+        <w:ind w:firstLine="720"/>
+      </w:pPr>
+      <w:r>
+        <w:t>commits to current branch with the following comment</w:t>
+      </w:r>
+    </w:p>
+    <w:p>
+      <w:pPr>
+        <w:rPr>
+          <w:color w:val="FF0000"/>
+        </w:rPr>
+      </w:pPr>
+      <w:r>
+        <w:rPr>
+          <w:color w:val="FF0000"/>
+        </w:rPr>
+        <w:t xml:space="preserve">*important jo </w:t>
+      </w:r>
+      <w:proofErr w:type="spellStart"/>
+      <w:r>
+        <w:rPr>
+          <w:color w:val="FF0000"/>
+        </w:rPr>
+        <w:t>navi</w:t>
+      </w:r>
+      <w:proofErr w:type="spellEnd"/>
+      <w:r>
+        <w:rPr>
+          <w:color w:val="FF0000"/>
+        </w:rPr>
+        <w:t xml:space="preserve"> branch ne master branch </w:t>
+      </w:r>
+      <w:proofErr w:type="spellStart"/>
+      <w:r>
+        <w:rPr>
+          <w:color w:val="FF0000"/>
+        </w:rPr>
+        <w:t>thi</w:t>
+      </w:r>
+      <w:proofErr w:type="spellEnd"/>
+      <w:r>
+        <w:rPr>
+          <w:color w:val="FF0000"/>
+        </w:rPr>
+        <w:t xml:space="preserve"> merge </w:t>
+      </w:r>
+      <w:proofErr w:type="spellStart"/>
+      <w:r>
+        <w:rPr>
+          <w:color w:val="FF0000"/>
+        </w:rPr>
+        <w:t>karravi</w:t>
+      </w:r>
+      <w:proofErr w:type="spellEnd"/>
+      <w:r>
+        <w:rPr>
+          <w:color w:val="FF0000"/>
+        </w:rPr>
+        <w:t xml:space="preserve"> hoi to pela navigate to master branch </w:t>
+      </w:r>
+      <w:proofErr w:type="spellStart"/>
+      <w:r>
+        <w:rPr>
+          <w:color w:val="FF0000"/>
+        </w:rPr>
+        <w:t>amd</w:t>
+      </w:r>
+      <w:proofErr w:type="spellEnd"/>
+      <w:r>
+        <w:rPr>
+          <w:color w:val="FF0000"/>
+        </w:rPr>
+        <w:t xml:space="preserve"> merge </w:t>
+      </w:r>
+      <w:proofErr w:type="spellStart"/>
+      <w:r>
+        <w:rPr>
+          <w:color w:val="FF0000"/>
+        </w:rPr>
+        <w:t>navibranchnunam</w:t>
+      </w:r>
+      <w:proofErr w:type="spellEnd"/>
+      <w:r>
+        <w:rPr>
+          <w:color w:val="FF0000"/>
+        </w:rPr>
+        <w:t xml:space="preserve">, </w:t>
+      </w:r>
+      <w:proofErr w:type="spellStart"/>
+      <w:r>
+        <w:rPr>
+          <w:color w:val="FF0000"/>
+        </w:rPr>
+        <w:t>undhu</w:t>
+      </w:r>
+      <w:proofErr w:type="spellEnd"/>
+      <w:r>
+        <w:rPr>
+          <w:color w:val="FF0000"/>
+        </w:rPr>
         <w:t xml:space="preserve"> </w:t>
       </w:r>
-    </w:p>
-    <w:p>
-      <w:pPr>
-        <w:rPr>
-          <w:i/>
-          <w:iCs/>
-        </w:rPr>
-      </w:pPr>
-      <w:r>
-        <w:rPr>
-          <w:i/>
-          <w:iCs/>
-        </w:rPr>
-        <w:t xml:space="preserve">git checkout -b </w:t>
-      </w:r>
-      <w:proofErr w:type="spellStart"/>
-      <w:r>
-        <w:rPr>
+      <w:proofErr w:type="spellStart"/>
+      <w:r>
+        <w:rPr>
+          <w:color w:val="FF0000"/>
+        </w:rPr>
+        <w:t>nai</w:t>
+      </w:r>
+      <w:proofErr w:type="spellEnd"/>
+      <w:r>
+        <w:rPr>
+          <w:color w:val="FF0000"/>
+        </w:rPr>
+        <w:t xml:space="preserve"> </w:t>
+      </w:r>
+      <w:proofErr w:type="spellStart"/>
+      <w:r>
+        <w:rPr>
+          <w:color w:val="FF0000"/>
+        </w:rPr>
+        <w:t>chale</w:t>
+      </w:r>
+      <w:proofErr w:type="spellEnd"/>
+      <w:r>
+        <w:rPr>
+          <w:color w:val="FF0000"/>
+        </w:rPr>
+        <w:t>*</w:t>
+      </w:r>
+    </w:p>
+    <w:p>
+      <w:pPr>
+        <w:rPr>
+          <w:color w:val="FF0000"/>
+        </w:rPr>
+      </w:pPr>
+    </w:p>
+    <w:p>
+      <w:pPr>
+        <w:rPr>
+          <w:b/>
+          <w:bCs/>
+          <w:i/>
+          <w:iCs/>
+        </w:rPr>
+      </w:pPr>
+      <w:r>
+        <w:rPr>
+          <w:b/>
+          <w:bCs/>
+          <w:i/>
+          <w:iCs/>
+        </w:rPr>
+        <w:t xml:space="preserve">git merge </w:t>
+      </w:r>
+      <w:proofErr w:type="spellStart"/>
+      <w:r>
+        <w:rPr>
+          <w:b/>
+          <w:bCs/>
           <w:i/>
           <w:iCs/>
         </w:rPr>
         <w:t>navibranchnunam</w:t>
       </w:r>
       <w:proofErr w:type="spellEnd"/>
-      <w:r>
-        <w:rPr>
-          <w:i/>
-          <w:iCs/>
-        </w:rPr>
-        <w:t xml:space="preserve">  </w:t>
-      </w:r>
     </w:p>
     <w:p>
       <w:pPr>
         <w:ind w:firstLine="720"/>
       </w:pPr>
       <w:r>
-        <w:t xml:space="preserve">creates new branch named </w:t>
+        <w:t xml:space="preserve">merges the current branch with </w:t>
       </w:r>
       <w:proofErr w:type="spellStart"/>
       <w:r>
         <w:t>navibranchnunam</w:t>
       </w:r>
       <w:proofErr w:type="spellEnd"/>
-      <w:r>
-        <w:t xml:space="preserve"> and navigates to it * -b </w:t>
-      </w:r>
-      <w:proofErr w:type="spellStart"/>
-      <w:r>
-        <w:t>jose</w:t>
-      </w:r>
-      <w:proofErr w:type="spellEnd"/>
-      <w:r>
-        <w:t xml:space="preserve"> </w:t>
-      </w:r>
-      <w:proofErr w:type="spellStart"/>
-      <w:r>
-        <w:t>eni</w:t>
-      </w:r>
-      <w:proofErr w:type="spellEnd"/>
-      <w:r>
-        <w:t xml:space="preserve"> </w:t>
-      </w:r>
-      <w:proofErr w:type="spellStart"/>
-      <w:r>
-        <w:t>vagar</w:t>
-      </w:r>
-      <w:proofErr w:type="spellEnd"/>
-      <w:r>
-        <w:t xml:space="preserve"> </w:t>
-      </w:r>
-      <w:proofErr w:type="spellStart"/>
-      <w:r>
-        <w:t>nai</w:t>
-      </w:r>
-      <w:proofErr w:type="spellEnd"/>
-      <w:r>
-        <w:t xml:space="preserve"> </w:t>
-      </w:r>
-      <w:proofErr w:type="spellStart"/>
-      <w:r>
-        <w:t>thai</w:t>
-      </w:r>
-      <w:proofErr w:type="spellEnd"/>
-      <w:r>
-        <w:t xml:space="preserve"> *</w:t>
+    </w:p>
+    <w:p>
+      <w:pPr>
+        <w:ind w:firstLine="720"/>
+      </w:pPr>
+    </w:p>
+    <w:p>
+      <w:r>
+        <w:t>query: git reset (hard/soft), git restore, git pull, git push</w:t>
       </w:r>
     </w:p>
     <w:p/>
     <w:p>
       <w:pPr>
-        <w:rPr>
-          <w:i/>
-          <w:iCs/>
-        </w:rPr>
-      </w:pPr>
-      <w:r>
-        <w:rPr>
-          <w:i/>
-          <w:iCs/>
-        </w:rPr>
-        <w:t xml:space="preserve">git checkout master  </w:t>
-      </w:r>
-    </w:p>
-    <w:p>
-      <w:pPr>
-        <w:ind w:firstLine="720"/>
-      </w:pPr>
-      <w:r>
-        <w:t>switches</w:t>
-      </w:r>
-      <w:r>
-        <w:t xml:space="preserve"> to master branch</w:t>
-      </w:r>
-    </w:p>
-    <w:p/>
-    <w:p>
-      <w:pPr>
-        <w:rPr>
-          <w:color w:val="FF0000"/>
-        </w:rPr>
-      </w:pPr>
-      <w:r>
-        <w:rPr>
-          <w:color w:val="FF0000"/>
-        </w:rPr>
-        <w:t xml:space="preserve">*important: je branch ma </w:t>
-      </w:r>
-      <w:proofErr w:type="spellStart"/>
-      <w:r>
-        <w:rPr>
-          <w:color w:val="FF0000"/>
-        </w:rPr>
-        <w:t>apde</w:t>
-      </w:r>
-      <w:proofErr w:type="spellEnd"/>
-      <w:r>
-        <w:rPr>
-          <w:color w:val="FF0000"/>
-        </w:rPr>
-        <w:t xml:space="preserve"> already hoi </w:t>
-      </w:r>
-      <w:proofErr w:type="spellStart"/>
-      <w:r>
-        <w:rPr>
-          <w:color w:val="FF0000"/>
-        </w:rPr>
-        <w:t>tyathi</w:t>
-      </w:r>
-      <w:proofErr w:type="spellEnd"/>
-      <w:r>
-        <w:rPr>
-          <w:color w:val="FF0000"/>
-        </w:rPr>
-        <w:t xml:space="preserve"> </w:t>
-      </w:r>
-      <w:proofErr w:type="spellStart"/>
-      <w:r>
-        <w:rPr>
-          <w:color w:val="FF0000"/>
-        </w:rPr>
-        <w:t>te</w:t>
-      </w:r>
-      <w:proofErr w:type="spellEnd"/>
-      <w:r>
-        <w:rPr>
-          <w:color w:val="FF0000"/>
-        </w:rPr>
-        <w:t xml:space="preserve"> branch delete no </w:t>
-      </w:r>
-      <w:proofErr w:type="spellStart"/>
-      <w:r>
-        <w:rPr>
-          <w:color w:val="FF0000"/>
-        </w:rPr>
-        <w:t>thai</w:t>
-      </w:r>
-      <w:proofErr w:type="spellEnd"/>
-      <w:r>
-        <w:rPr>
-          <w:color w:val="FF0000"/>
-        </w:rPr>
-        <w:t xml:space="preserve"> </w:t>
-      </w:r>
-      <w:proofErr w:type="spellStart"/>
-      <w:r>
-        <w:rPr>
-          <w:color w:val="FF0000"/>
-        </w:rPr>
-        <w:t>biji</w:t>
-      </w:r>
-      <w:proofErr w:type="spellEnd"/>
-      <w:r>
-        <w:rPr>
-          <w:color w:val="FF0000"/>
-        </w:rPr>
-        <w:t xml:space="preserve"> branch ma </w:t>
-      </w:r>
-      <w:proofErr w:type="spellStart"/>
-      <w:r>
-        <w:rPr>
-          <w:color w:val="FF0000"/>
-        </w:rPr>
-        <w:t>javu</w:t>
-      </w:r>
-      <w:proofErr w:type="spellEnd"/>
-      <w:r>
-        <w:rPr>
-          <w:color w:val="FF0000"/>
-        </w:rPr>
-        <w:t xml:space="preserve"> </w:t>
-      </w:r>
-      <w:proofErr w:type="spellStart"/>
-      <w:r>
-        <w:rPr>
-          <w:color w:val="FF0000"/>
-        </w:rPr>
-        <w:t>pade</w:t>
-      </w:r>
-      <w:proofErr w:type="spellEnd"/>
-      <w:r>
-        <w:rPr>
-          <w:color w:val="FF0000"/>
-        </w:rPr>
-        <w:t xml:space="preserve"> for example to hu </w:t>
-      </w:r>
-      <w:proofErr w:type="spellStart"/>
-      <w:r>
-        <w:rPr>
-          <w:color w:val="FF0000"/>
-        </w:rPr>
-        <w:t>navibranchnunam</w:t>
-      </w:r>
-      <w:proofErr w:type="spellEnd"/>
-      <w:r>
-        <w:rPr>
-          <w:color w:val="FF0000"/>
-        </w:rPr>
-        <w:t xml:space="preserve"> ma hoi to ty </w:t>
-      </w:r>
-      <w:proofErr w:type="spellStart"/>
-      <w:r>
-        <w:rPr>
-          <w:color w:val="FF0000"/>
-        </w:rPr>
-        <w:t>thi</w:t>
-      </w:r>
-      <w:proofErr w:type="spellEnd"/>
-      <w:r>
-        <w:rPr>
-          <w:color w:val="FF0000"/>
-        </w:rPr>
-        <w:t xml:space="preserve"> hu 'git checkout -b </w:t>
-      </w:r>
-      <w:proofErr w:type="spellStart"/>
-      <w:r>
-        <w:rPr>
-          <w:color w:val="FF0000"/>
-        </w:rPr>
-        <w:t>navibranchnunam</w:t>
-      </w:r>
-      <w:proofErr w:type="spellEnd"/>
-      <w:r>
-        <w:rPr>
-          <w:color w:val="FF0000"/>
-        </w:rPr>
-        <w:t xml:space="preserve">' </w:t>
-      </w:r>
-      <w:proofErr w:type="spellStart"/>
-      <w:r>
-        <w:rPr>
-          <w:color w:val="FF0000"/>
-        </w:rPr>
-        <w:t>karin</w:t>
-      </w:r>
-      <w:proofErr w:type="spellEnd"/>
-      <w:r>
-        <w:rPr>
-          <w:color w:val="FF0000"/>
-        </w:rPr>
-        <w:t xml:space="preserve"> e branch delete no </w:t>
-      </w:r>
-      <w:proofErr w:type="spellStart"/>
-      <w:r>
-        <w:rPr>
-          <w:color w:val="FF0000"/>
-        </w:rPr>
-        <w:t>kari</w:t>
-      </w:r>
-      <w:proofErr w:type="spellEnd"/>
-      <w:r>
-        <w:rPr>
-          <w:color w:val="FF0000"/>
-        </w:rPr>
-        <w:t xml:space="preserve"> </w:t>
-      </w:r>
-      <w:proofErr w:type="spellStart"/>
-      <w:r>
-        <w:rPr>
-          <w:color w:val="FF0000"/>
-        </w:rPr>
-        <w:t>saku</w:t>
-      </w:r>
-      <w:proofErr w:type="spellEnd"/>
-      <w:r>
-        <w:rPr>
-          <w:color w:val="FF0000"/>
-        </w:rPr>
-        <w:t xml:space="preserve">, delete </w:t>
-      </w:r>
-      <w:proofErr w:type="spellStart"/>
-      <w:r>
-        <w:rPr>
-          <w:color w:val="FF0000"/>
-        </w:rPr>
-        <w:t>karva</w:t>
-      </w:r>
-      <w:proofErr w:type="spellEnd"/>
-      <w:r>
-        <w:rPr>
-          <w:color w:val="FF0000"/>
-        </w:rPr>
-        <w:t xml:space="preserve"> mate mare master </w:t>
-      </w:r>
-      <w:proofErr w:type="spellStart"/>
-      <w:r>
-        <w:rPr>
-          <w:color w:val="FF0000"/>
-        </w:rPr>
-        <w:t>athva</w:t>
-      </w:r>
-      <w:proofErr w:type="spellEnd"/>
-      <w:r>
-        <w:rPr>
-          <w:color w:val="FF0000"/>
-        </w:rPr>
-        <w:t xml:space="preserve"> </w:t>
-      </w:r>
-      <w:proofErr w:type="spellStart"/>
-      <w:r>
-        <w:rPr>
-          <w:color w:val="FF0000"/>
-        </w:rPr>
-        <w:t>biji</w:t>
-      </w:r>
-      <w:proofErr w:type="spellEnd"/>
-      <w:r>
-        <w:rPr>
-          <w:color w:val="FF0000"/>
-        </w:rPr>
-        <w:t xml:space="preserve"> koi branch ma pela navigate </w:t>
-      </w:r>
-      <w:proofErr w:type="spellStart"/>
-      <w:r>
-        <w:rPr>
-          <w:color w:val="FF0000"/>
-        </w:rPr>
-        <w:t>thaviu</w:t>
-      </w:r>
-      <w:proofErr w:type="spellEnd"/>
-      <w:r>
-        <w:rPr>
-          <w:color w:val="FF0000"/>
-        </w:rPr>
-        <w:t xml:space="preserve"> </w:t>
-      </w:r>
-      <w:proofErr w:type="spellStart"/>
-      <w:r>
-        <w:rPr>
-          <w:color w:val="FF0000"/>
-        </w:rPr>
-        <w:t>pade</w:t>
-      </w:r>
-      <w:proofErr w:type="spellEnd"/>
-      <w:r>
-        <w:rPr>
-          <w:color w:val="FF0000"/>
-        </w:rPr>
-        <w:t>*</w:t>
-      </w:r>
-    </w:p>
-    <w:p/>
-    <w:p>
-      <w:pPr>
-        <w:rPr>
-          <w:i/>
-          <w:iCs/>
-        </w:rPr>
-      </w:pPr>
-      <w:r>
-        <w:rPr>
-          <w:i/>
-          <w:iCs/>
-        </w:rPr>
-        <w:t xml:space="preserve">git branch -d </w:t>
-      </w:r>
-      <w:proofErr w:type="spellStart"/>
-      <w:r>
-        <w:rPr>
-          <w:i/>
-          <w:iCs/>
-        </w:rPr>
-        <w:t>navibranchnunam</w:t>
-      </w:r>
-      <w:proofErr w:type="spellEnd"/>
-      <w:r>
-        <w:rPr>
-          <w:i/>
-          <w:iCs/>
-        </w:rPr>
-        <w:t xml:space="preserve">  </w:t>
-      </w:r>
-    </w:p>
-    <w:p>
-      <w:pPr>
-        <w:ind w:firstLine="720"/>
-      </w:pPr>
-      <w:r>
-        <w:t xml:space="preserve">deletes branch named </w:t>
-      </w:r>
-      <w:proofErr w:type="spellStart"/>
-      <w:r>
-        <w:t>navibranchnunam</w:t>
-      </w:r>
-      <w:proofErr w:type="spellEnd"/>
-    </w:p>
-    <w:p>
-      <w:pPr>
-        <w:rPr>
-          <w:i/>
-          <w:iCs/>
-        </w:rPr>
-      </w:pPr>
-      <w:r>
-        <w:rPr>
-          <w:i/>
-          <w:iCs/>
-        </w:rPr>
-        <w:t xml:space="preserve">git commit -m "message"  </w:t>
-      </w:r>
-    </w:p>
-    <w:p>
-      <w:pPr>
-        <w:ind w:firstLine="720"/>
-      </w:pPr>
-      <w:r>
-        <w:t>commits to current branch with the following comment</w:t>
-      </w:r>
-    </w:p>
-    <w:p/>
-    <w:p>
-      <w:pPr>
-        <w:rPr>
-          <w:color w:val="FF0000"/>
-        </w:rPr>
-      </w:pPr>
-      <w:r>
-        <w:rPr>
-          <w:color w:val="FF0000"/>
-        </w:rPr>
-        <w:t xml:space="preserve">*important jo </w:t>
-      </w:r>
-      <w:proofErr w:type="spellStart"/>
-      <w:r>
-        <w:rPr>
-          <w:color w:val="FF0000"/>
-        </w:rPr>
-        <w:t>navi</w:t>
-      </w:r>
-      <w:proofErr w:type="spellEnd"/>
-      <w:r>
-        <w:rPr>
-          <w:color w:val="FF0000"/>
-        </w:rPr>
-        <w:t xml:space="preserve"> branch ne master branch </w:t>
-      </w:r>
-      <w:proofErr w:type="spellStart"/>
-      <w:r>
-        <w:rPr>
-          <w:color w:val="FF0000"/>
-        </w:rPr>
-        <w:t>thi</w:t>
-      </w:r>
-      <w:proofErr w:type="spellEnd"/>
-      <w:r>
-        <w:rPr>
-          <w:color w:val="FF0000"/>
-        </w:rPr>
-        <w:t xml:space="preserve"> merge </w:t>
-      </w:r>
-      <w:proofErr w:type="spellStart"/>
-      <w:r>
-        <w:rPr>
-          <w:color w:val="FF0000"/>
-        </w:rPr>
-        <w:t>karravi</w:t>
-      </w:r>
-      <w:proofErr w:type="spellEnd"/>
-      <w:r>
-        <w:rPr>
-          <w:color w:val="FF0000"/>
-        </w:rPr>
-        <w:t xml:space="preserve"> hoi to pela navigate to master branch </w:t>
-      </w:r>
-      <w:proofErr w:type="spellStart"/>
-      <w:r>
-        <w:rPr>
-          <w:color w:val="FF0000"/>
-        </w:rPr>
-        <w:t>amd</w:t>
-      </w:r>
-      <w:proofErr w:type="spellEnd"/>
-      <w:r>
-        <w:rPr>
-          <w:color w:val="FF0000"/>
-        </w:rPr>
-        <w:t xml:space="preserve"> merge </w:t>
-      </w:r>
-      <w:proofErr w:type="spellStart"/>
-      <w:r>
-        <w:rPr>
-          <w:color w:val="FF0000"/>
-        </w:rPr>
-        <w:t>navibranchnunam</w:t>
-      </w:r>
-      <w:proofErr w:type="spellEnd"/>
-      <w:r>
-        <w:rPr>
-          <w:color w:val="FF0000"/>
-        </w:rPr>
-        <w:t xml:space="preserve">, </w:t>
-      </w:r>
-      <w:proofErr w:type="spellStart"/>
-      <w:r>
-        <w:rPr>
-          <w:color w:val="FF0000"/>
-        </w:rPr>
-        <w:t>undhu</w:t>
-      </w:r>
-      <w:proofErr w:type="spellEnd"/>
-      <w:r>
-        <w:rPr>
-          <w:color w:val="FF0000"/>
-        </w:rPr>
-        <w:t xml:space="preserve"> </w:t>
-      </w:r>
-      <w:proofErr w:type="spellStart"/>
-      <w:r>
-        <w:rPr>
-          <w:color w:val="FF0000"/>
-        </w:rPr>
-        <w:t>nai</w:t>
-      </w:r>
-      <w:proofErr w:type="spellEnd"/>
-      <w:r>
-        <w:rPr>
-          <w:color w:val="FF0000"/>
-        </w:rPr>
-        <w:t xml:space="preserve"> </w:t>
-      </w:r>
-      <w:proofErr w:type="spellStart"/>
-      <w:r>
-        <w:rPr>
-          <w:color w:val="FF0000"/>
-        </w:rPr>
-        <w:t>chale</w:t>
-      </w:r>
-      <w:proofErr w:type="spellEnd"/>
-      <w:r>
-        <w:rPr>
-          <w:color w:val="FF0000"/>
-        </w:rPr>
-        <w:t>*</w:t>
-      </w:r>
-    </w:p>
-    <w:p>
-      <w:pPr>
-        <w:rPr>
-          <w:i/>
-          <w:iCs/>
-        </w:rPr>
-      </w:pPr>
-      <w:r>
-        <w:rPr>
-          <w:i/>
-          <w:iCs/>
-        </w:rPr>
-        <w:t xml:space="preserve">git merge </w:t>
-      </w:r>
-      <w:proofErr w:type="spellStart"/>
-      <w:r>
-        <w:rPr>
-          <w:i/>
-          <w:iCs/>
-        </w:rPr>
-        <w:t>navibranchnunam</w:t>
-      </w:r>
-      <w:proofErr w:type="spellEnd"/>
-    </w:p>
-    <w:p>
-      <w:pPr>
-        <w:ind w:firstLine="720"/>
-      </w:pPr>
-      <w:r>
-        <w:t xml:space="preserve">merges the current branch with </w:t>
-      </w:r>
-      <w:proofErr w:type="spellStart"/>
-      <w:r>
-        <w:t>navibranchnunam</w:t>
-      </w:r>
-      <w:proofErr w:type="spellEnd"/>
-    </w:p>
-    <w:p/>
-    <w:p>
-      <w:r>
-        <w:t>query: git reset (hard/soft), git restore, git pull, git push</w:t>
-      </w:r>
-    </w:p>
-    <w:p/>
+        <w:jc w:val="center"/>
+        <w:rPr>
+          <w:sz w:val="32"/>
+          <w:szCs w:val="32"/>
+          <w:u w:val="single"/>
+        </w:rPr>
+      </w:pPr>
+    </w:p>
     <w:p>
       <w:pPr>
         <w:jc w:val="center"/>

--- a/Git&Github.docx
+++ b/Git&Github.docx
@@ -123,15 +123,7 @@
         <w:ind w:firstLine="720"/>
       </w:pPr>
       <w:r>
-        <w:t xml:space="preserve">creates a </w:t>
-      </w:r>
-      <w:proofErr w:type="gramStart"/>
-      <w:r>
-        <w:t>hidden .git</w:t>
-      </w:r>
-      <w:proofErr w:type="gramEnd"/>
-      <w:r>
-        <w:t xml:space="preserve"> folder that will keep track of </w:t>
+        <w:t xml:space="preserve">creates a hidden .git folder that will keep track of </w:t>
       </w:r>
       <w:proofErr w:type="spellStart"/>
       <w:r>
@@ -216,19 +208,8 @@
           <w:i/>
           <w:iCs/>
         </w:rPr>
-        <w:t xml:space="preserve"> &lt;name&gt; || git add –a || git </w:t>
-      </w:r>
-      <w:proofErr w:type="gramStart"/>
-      <w:r>
-        <w:rPr>
-          <w:b/>
-          <w:bCs/>
-          <w:i/>
-          <w:iCs/>
-        </w:rPr>
-        <w:t>add .</w:t>
-      </w:r>
-      <w:proofErr w:type="gramEnd"/>
+        <w:t xml:space="preserve"> &lt;name&gt; || git add –a || git add .</w:t>
+      </w:r>
     </w:p>
     <w:p>
       <w:r>
@@ -244,11 +225,9 @@
       <w:r>
         <w:t xml:space="preserve">committed, when you do ‘git commit’ all the staged files get </w:t>
       </w:r>
-      <w:proofErr w:type="spellStart"/>
-      <w:r>
-        <w:t>commited</w:t>
-      </w:r>
-      <w:proofErr w:type="spellEnd"/>
+      <w:r>
+        <w:t>committed</w:t>
+      </w:r>
     </w:p>
     <w:p>
       <w:pPr>
@@ -474,14 +453,7 @@
     <w:p>
       <w:r>
         <w:tab/>
-      </w:r>
-      <w:proofErr w:type="gramStart"/>
-      <w:r>
-        <w:t>e.g.</w:t>
-      </w:r>
-      <w:proofErr w:type="gramEnd"/>
-      <w:r>
-        <w:t xml:space="preserve"> touch hello.txt</w:t>
+        <w:t>e.g. touch hello.txt</w:t>
       </w:r>
     </w:p>
     <w:p>
@@ -501,7 +473,6 @@
           <w:iCs/>
         </w:rPr>
       </w:pPr>
-      <w:proofErr w:type="gramStart"/>
       <w:r>
         <w:rPr>
           <w:b/>
@@ -522,7 +493,6 @@
         <w:t>gitignore</w:t>
       </w:r>
       <w:proofErr w:type="spellEnd"/>
-      <w:proofErr w:type="gramEnd"/>
     </w:p>
     <w:p>
       <w:r>
@@ -588,67 +558,55 @@
         <w:rPr>
           <w:color w:val="0070C0"/>
         </w:rPr>
-        <w:t xml:space="preserve"> every time we do git status, this is </w:t>
-      </w:r>
-      <w:proofErr w:type="gramStart"/>
+        <w:t xml:space="preserve"> every time we do git status, this is where .</w:t>
+      </w:r>
+      <w:proofErr w:type="spellStart"/>
       <w:r>
         <w:rPr>
           <w:color w:val="0070C0"/>
         </w:rPr>
-        <w:t>where .</w:t>
-      </w:r>
-      <w:proofErr w:type="spellStart"/>
+        <w:t>gitignore</w:t>
+      </w:r>
+      <w:proofErr w:type="spellEnd"/>
       <w:r>
         <w:rPr>
           <w:color w:val="0070C0"/>
         </w:rPr>
+        <w:t xml:space="preserve"> comes in.</w:t>
+      </w:r>
+      <w:r>
+        <w:rPr>
+          <w:color w:val="0070C0"/>
+        </w:rPr>
+        <w:t>*</w:t>
+      </w:r>
+    </w:p>
+    <w:p>
+      <w:pPr>
+        <w:ind w:left="720"/>
+      </w:pPr>
+      <w:r>
+        <w:t>.</w:t>
+      </w:r>
+      <w:proofErr w:type="spellStart"/>
+      <w:r>
         <w:t>gitignore</w:t>
       </w:r>
       <w:proofErr w:type="spellEnd"/>
-      <w:proofErr w:type="gramEnd"/>
-      <w:r>
-        <w:rPr>
-          <w:color w:val="0070C0"/>
-        </w:rPr>
-        <w:t xml:space="preserve"> comes in.</w:t>
-      </w:r>
-      <w:r>
-        <w:rPr>
-          <w:color w:val="0070C0"/>
-        </w:rPr>
-        <w:t>*</w:t>
-      </w:r>
-    </w:p>
-    <w:p>
-      <w:pPr>
-        <w:ind w:left="720"/>
-      </w:pPr>
-      <w:proofErr w:type="gramStart"/>
-      <w:r>
-        <w:t>.</w:t>
+      <w:r>
+        <w:t xml:space="preserve"> is a file rather than command, you can create a .</w:t>
       </w:r>
       <w:proofErr w:type="spellStart"/>
       <w:r>
         <w:t>gitignore</w:t>
       </w:r>
       <w:proofErr w:type="spellEnd"/>
-      <w:proofErr w:type="gramEnd"/>
-      <w:r>
-        <w:t xml:space="preserve"> is a file rather than command, you can create a .</w:t>
-      </w:r>
-      <w:proofErr w:type="spellStart"/>
-      <w:r>
-        <w:t>gitignore</w:t>
-      </w:r>
-      <w:proofErr w:type="spellEnd"/>
       <w:r>
         <w:t xml:space="preserve"> file using the touch command and inside that file write whatever you want to ignore like “*.log” or “Hello.txt” or “lib/res/”. Here all the files with .log </w:t>
       </w:r>
-      <w:proofErr w:type="spellStart"/>
-      <w:r>
-        <w:t>extention</w:t>
-      </w:r>
-      <w:proofErr w:type="spellEnd"/>
+      <w:r>
+        <w:t>extension</w:t>
+      </w:r>
       <w:r>
         <w:t>, Hello.txt and everything in lib/res will be ignored.</w:t>
       </w:r>
@@ -708,36 +666,21 @@
     </w:p>
     <w:p>
       <w:pPr>
-        <w:ind w:left="720"/>
-      </w:pPr>
-    </w:p>
-    <w:p>
-      <w:pPr>
-        <w:rPr>
-          <w:b/>
-          <w:bCs/>
-          <w:i/>
-          <w:iCs/>
-        </w:rPr>
-      </w:pPr>
-      <w:r>
-        <w:rPr>
-          <w:b/>
-          <w:bCs/>
-          <w:i/>
-          <w:iCs/>
-        </w:rPr>
-        <w:t xml:space="preserve">git </w:t>
-      </w:r>
-      <w:proofErr w:type="gramStart"/>
-      <w:r>
-        <w:rPr>
-          <w:b/>
-          <w:bCs/>
-          <w:i/>
-          <w:iCs/>
-        </w:rPr>
-        <w:t xml:space="preserve">mv </w:t>
+        <w:rPr>
+          <w:b/>
+          <w:bCs/>
+          <w:i/>
+          <w:iCs/>
+        </w:rPr>
+      </w:pPr>
+      <w:r>
+        <w:rPr>
+          <w:b/>
+          <w:bCs/>
+          <w:i/>
+          <w:iCs/>
+        </w:rPr>
+        <w:t xml:space="preserve">git mv </w:t>
       </w:r>
       <w:r>
         <w:rPr>
@@ -755,17 +698,7 @@
           <w:i/>
           <w:iCs/>
         </w:rPr>
-        <w:t>&lt;</w:t>
-      </w:r>
-      <w:proofErr w:type="gramEnd"/>
-      <w:r>
-        <w:rPr>
-          <w:b/>
-          <w:bCs/>
-          <w:i/>
-          <w:iCs/>
-        </w:rPr>
-        <w:t>source&gt; &lt;Destination&gt;</w:t>
+        <w:t>&lt;source&gt; &lt;Destination&gt;</w:t>
       </w:r>
       <w:r>
         <w:rPr>
@@ -776,17 +709,15 @@
         </w:rPr>
         <w:t xml:space="preserve">(Linux command without the git in </w:t>
       </w:r>
-      <w:proofErr w:type="spellStart"/>
-      <w:r>
-        <w:rPr>
-          <w:b/>
-          <w:bCs/>
-          <w:i/>
-          <w:iCs/>
-        </w:rPr>
-        <w:t>begining</w:t>
-      </w:r>
-      <w:proofErr w:type="spellEnd"/>
+      <w:r>
+        <w:rPr>
+          <w:b/>
+          <w:bCs/>
+          <w:i/>
+          <w:iCs/>
+        </w:rPr>
+        <w:t>beginning</w:t>
+      </w:r>
       <w:r>
         <w:rPr>
           <w:b/>
@@ -810,11 +741,9 @@
       <w:r>
         <w:t xml:space="preserve">the move command is the same as rename in </w:t>
       </w:r>
-      <w:proofErr w:type="spellStart"/>
-      <w:r>
-        <w:t>linux</w:t>
-      </w:r>
-      <w:proofErr w:type="spellEnd"/>
+      <w:r>
+        <w:t>Linux</w:t>
+      </w:r>
       <w:r>
         <w:t xml:space="preserve">, if you do </w:t>
       </w:r>
@@ -911,19 +840,463 @@
     <w:p>
       <w:pPr>
         <w:rPr>
-          <w:b/>
-          <w:bCs/>
-          <w:i/>
-          <w:iCs/>
-        </w:rPr>
-      </w:pPr>
-      <w:r>
-        <w:rPr>
-          <w:b/>
-          <w:bCs/>
-          <w:i/>
-          <w:iCs/>
-        </w:rPr>
+          <w:color w:val="FF0000"/>
+        </w:rPr>
+      </w:pPr>
+      <w:r>
+        <w:rPr>
+          <w:color w:val="FF0000"/>
+        </w:rPr>
+        <w:t>*Important case stud</w:t>
+      </w:r>
+      <w:r>
+        <w:rPr>
+          <w:color w:val="FF0000"/>
+        </w:rPr>
+        <w:t xml:space="preserve">y </w:t>
+      </w:r>
+      <w:r>
+        <w:rPr>
+          <w:color w:val="FF0000"/>
+        </w:rPr>
+        <w:t>:</w:t>
+      </w:r>
+      <w:r>
+        <w:rPr>
+          <w:color w:val="FF0000"/>
+        </w:rPr>
+        <w:t xml:space="preserve"> </w:t>
+      </w:r>
+      <w:r>
+        <w:rPr>
+          <w:color w:val="FF0000"/>
+        </w:rPr>
+        <w:t>let’s</w:t>
+      </w:r>
+      <w:r>
+        <w:rPr>
+          <w:color w:val="FF0000"/>
+        </w:rPr>
+        <w:t xml:space="preserve"> say you are tracking all the files in a folder, your tree is </w:t>
+      </w:r>
+      <w:r>
+        <w:rPr>
+          <w:color w:val="FF0000"/>
+        </w:rPr>
+        <w:t>up to</w:t>
+      </w:r>
+      <w:r>
+        <w:rPr>
+          <w:color w:val="FF0000"/>
+        </w:rPr>
+        <w:t xml:space="preserve"> date and </w:t>
+      </w:r>
+      <w:r>
+        <w:rPr>
+          <w:color w:val="FF0000"/>
+        </w:rPr>
+        <w:t>there’s</w:t>
+      </w:r>
+      <w:r>
+        <w:rPr>
+          <w:color w:val="FF0000"/>
+        </w:rPr>
+        <w:t xml:space="preserve"> nothing to merge, now if you add a .</w:t>
+      </w:r>
+      <w:proofErr w:type="spellStart"/>
+      <w:r>
+        <w:rPr>
+          <w:color w:val="FF0000"/>
+        </w:rPr>
+        <w:t>gitignore</w:t>
+      </w:r>
+      <w:proofErr w:type="spellEnd"/>
+      <w:r>
+        <w:rPr>
+          <w:color w:val="FF0000"/>
+        </w:rPr>
+        <w:t xml:space="preserve"> and add a hello.txt file to it, later change its contents on late git status </w:t>
+      </w:r>
+      <w:r>
+        <w:rPr>
+          <w:color w:val="FF0000"/>
+        </w:rPr>
+        <w:t>you’ll</w:t>
+      </w:r>
+      <w:r>
+        <w:rPr>
+          <w:color w:val="FF0000"/>
+        </w:rPr>
+        <w:t xml:space="preserve"> find that it will show up as modified, this might not make any </w:t>
+      </w:r>
+      <w:r>
+        <w:rPr>
+          <w:color w:val="FF0000"/>
+        </w:rPr>
+        <w:t>sense</w:t>
+      </w:r>
+      <w:r>
+        <w:rPr>
+          <w:color w:val="FF0000"/>
+        </w:rPr>
+        <w:t xml:space="preserve"> as you </w:t>
+      </w:r>
+      <w:r>
+        <w:rPr>
+          <w:color w:val="FF0000"/>
+        </w:rPr>
+        <w:t>just</w:t>
+      </w:r>
+      <w:r>
+        <w:rPr>
+          <w:color w:val="FF0000"/>
+        </w:rPr>
+        <w:t xml:space="preserve"> added it to git ignore, </w:t>
+      </w:r>
+      <w:proofErr w:type="spellStart"/>
+      <w:r>
+        <w:rPr>
+          <w:color w:val="FF0000"/>
+        </w:rPr>
+        <w:t>avu</w:t>
+      </w:r>
+      <w:proofErr w:type="spellEnd"/>
+      <w:r>
+        <w:rPr>
+          <w:color w:val="FF0000"/>
+        </w:rPr>
+        <w:t xml:space="preserve"> </w:t>
+      </w:r>
+      <w:proofErr w:type="spellStart"/>
+      <w:r>
+        <w:rPr>
+          <w:color w:val="FF0000"/>
+        </w:rPr>
+        <w:t>etle</w:t>
+      </w:r>
+      <w:proofErr w:type="spellEnd"/>
+      <w:r>
+        <w:rPr>
+          <w:color w:val="FF0000"/>
+        </w:rPr>
+        <w:t xml:space="preserve"> </w:t>
+      </w:r>
+      <w:proofErr w:type="spellStart"/>
+      <w:r>
+        <w:rPr>
+          <w:color w:val="FF0000"/>
+        </w:rPr>
+        <w:t>thyu</w:t>
+      </w:r>
+      <w:proofErr w:type="spellEnd"/>
+      <w:r>
+        <w:rPr>
+          <w:color w:val="FF0000"/>
+        </w:rPr>
+        <w:t xml:space="preserve"> </w:t>
+      </w:r>
+      <w:proofErr w:type="spellStart"/>
+      <w:r>
+        <w:rPr>
+          <w:color w:val="FF0000"/>
+        </w:rPr>
+        <w:t>karanke</w:t>
+      </w:r>
+      <w:proofErr w:type="spellEnd"/>
+      <w:r>
+        <w:rPr>
+          <w:color w:val="FF0000"/>
+        </w:rPr>
+        <w:t xml:space="preserve"> </w:t>
+      </w:r>
+      <w:proofErr w:type="spellStart"/>
+      <w:r>
+        <w:rPr>
+          <w:color w:val="FF0000"/>
+        </w:rPr>
+        <w:t>pellathi</w:t>
+      </w:r>
+      <w:proofErr w:type="spellEnd"/>
+      <w:r>
+        <w:rPr>
+          <w:color w:val="FF0000"/>
+        </w:rPr>
+        <w:t xml:space="preserve"> e track to </w:t>
+      </w:r>
+      <w:proofErr w:type="spellStart"/>
+      <w:r>
+        <w:rPr>
+          <w:color w:val="FF0000"/>
+        </w:rPr>
+        <w:t>thatij</w:t>
+      </w:r>
+      <w:proofErr w:type="spellEnd"/>
+      <w:r>
+        <w:rPr>
+          <w:color w:val="FF0000"/>
+        </w:rPr>
+        <w:t xml:space="preserve"> </w:t>
+      </w:r>
+      <w:proofErr w:type="spellStart"/>
+      <w:r>
+        <w:rPr>
+          <w:color w:val="FF0000"/>
+        </w:rPr>
+        <w:t>ti</w:t>
+      </w:r>
+      <w:proofErr w:type="spellEnd"/>
+      <w:r>
+        <w:rPr>
+          <w:color w:val="FF0000"/>
+        </w:rPr>
+        <w:t xml:space="preserve">, </w:t>
+      </w:r>
+      <w:proofErr w:type="spellStart"/>
+      <w:r>
+        <w:rPr>
+          <w:color w:val="FF0000"/>
+        </w:rPr>
+        <w:t>pachi</w:t>
+      </w:r>
+      <w:proofErr w:type="spellEnd"/>
+      <w:r>
+        <w:rPr>
+          <w:color w:val="FF0000"/>
+        </w:rPr>
+        <w:t xml:space="preserve"> </w:t>
+      </w:r>
+      <w:proofErr w:type="spellStart"/>
+      <w:r>
+        <w:rPr>
+          <w:color w:val="FF0000"/>
+        </w:rPr>
+        <w:t>apde</w:t>
+      </w:r>
+      <w:proofErr w:type="spellEnd"/>
+      <w:r>
+        <w:rPr>
+          <w:color w:val="FF0000"/>
+        </w:rPr>
+        <w:t xml:space="preserve"> </w:t>
+      </w:r>
+      <w:proofErr w:type="spellStart"/>
+      <w:r>
+        <w:rPr>
+          <w:color w:val="FF0000"/>
+        </w:rPr>
+        <w:t>gitignore</w:t>
+      </w:r>
+      <w:proofErr w:type="spellEnd"/>
+      <w:r>
+        <w:rPr>
+          <w:color w:val="FF0000"/>
+        </w:rPr>
+        <w:t xml:space="preserve"> </w:t>
+      </w:r>
+      <w:proofErr w:type="spellStart"/>
+      <w:r>
+        <w:rPr>
+          <w:color w:val="FF0000"/>
+        </w:rPr>
+        <w:t>kari</w:t>
+      </w:r>
+      <w:proofErr w:type="spellEnd"/>
+      <w:r>
+        <w:rPr>
+          <w:color w:val="FF0000"/>
+        </w:rPr>
+        <w:t xml:space="preserve"> but e file to pan track </w:t>
+      </w:r>
+      <w:proofErr w:type="spellStart"/>
+      <w:r>
+        <w:rPr>
+          <w:color w:val="FF0000"/>
+        </w:rPr>
+        <w:t>thatij</w:t>
+      </w:r>
+      <w:proofErr w:type="spellEnd"/>
+      <w:r>
+        <w:rPr>
+          <w:color w:val="FF0000"/>
+        </w:rPr>
+        <w:t xml:space="preserve"> rese </w:t>
+      </w:r>
+      <w:proofErr w:type="spellStart"/>
+      <w:r>
+        <w:rPr>
+          <w:color w:val="FF0000"/>
+        </w:rPr>
+        <w:t>jya</w:t>
+      </w:r>
+      <w:proofErr w:type="spellEnd"/>
+      <w:r>
+        <w:rPr>
+          <w:color w:val="FF0000"/>
+        </w:rPr>
+        <w:t xml:space="preserve"> </w:t>
+      </w:r>
+      <w:proofErr w:type="spellStart"/>
+      <w:r>
+        <w:rPr>
+          <w:color w:val="FF0000"/>
+        </w:rPr>
+        <w:t>sudhi</w:t>
+      </w:r>
+      <w:proofErr w:type="spellEnd"/>
+      <w:r>
+        <w:rPr>
+          <w:color w:val="FF0000"/>
+        </w:rPr>
+        <w:t xml:space="preserve"> </w:t>
+      </w:r>
+      <w:proofErr w:type="spellStart"/>
+      <w:r>
+        <w:rPr>
+          <w:color w:val="FF0000"/>
+        </w:rPr>
+        <w:t>apde</w:t>
+      </w:r>
+      <w:proofErr w:type="spellEnd"/>
+      <w:r>
+        <w:rPr>
+          <w:color w:val="FF0000"/>
+        </w:rPr>
+        <w:t xml:space="preserve"> explicitly </w:t>
+      </w:r>
+      <w:proofErr w:type="spellStart"/>
+      <w:r>
+        <w:rPr>
+          <w:color w:val="FF0000"/>
+        </w:rPr>
+        <w:t>ene</w:t>
+      </w:r>
+      <w:proofErr w:type="spellEnd"/>
+      <w:r>
+        <w:rPr>
+          <w:color w:val="FF0000"/>
+        </w:rPr>
+        <w:t xml:space="preserve"> git </w:t>
+      </w:r>
+      <w:proofErr w:type="spellStart"/>
+      <w:r>
+        <w:rPr>
+          <w:color w:val="FF0000"/>
+        </w:rPr>
+        <w:t>na</w:t>
+      </w:r>
+      <w:proofErr w:type="spellEnd"/>
+      <w:r>
+        <w:rPr>
+          <w:color w:val="FF0000"/>
+        </w:rPr>
+        <w:t xml:space="preserve"> tracking system </w:t>
+      </w:r>
+      <w:proofErr w:type="spellStart"/>
+      <w:r>
+        <w:rPr>
+          <w:color w:val="FF0000"/>
+        </w:rPr>
+        <w:t>mathi</w:t>
+      </w:r>
+      <w:proofErr w:type="spellEnd"/>
+      <w:r>
+        <w:rPr>
+          <w:color w:val="FF0000"/>
+        </w:rPr>
+        <w:t xml:space="preserve"> </w:t>
+      </w:r>
+      <w:proofErr w:type="spellStart"/>
+      <w:r>
+        <w:rPr>
+          <w:color w:val="FF0000"/>
+        </w:rPr>
+        <w:t>nai</w:t>
+      </w:r>
+      <w:proofErr w:type="spellEnd"/>
+      <w:r>
+        <w:rPr>
+          <w:color w:val="FF0000"/>
+        </w:rPr>
+        <w:t xml:space="preserve"> </w:t>
+      </w:r>
+      <w:proofErr w:type="spellStart"/>
+      <w:r>
+        <w:rPr>
+          <w:color w:val="FF0000"/>
+        </w:rPr>
+        <w:t>kadiye</w:t>
+      </w:r>
+      <w:proofErr w:type="spellEnd"/>
+      <w:r>
+        <w:rPr>
+          <w:color w:val="FF0000"/>
+        </w:rPr>
+        <w:t>, so how to do that…</w:t>
+      </w:r>
+      <w:r>
+        <w:rPr>
+          <w:color w:val="FF0000"/>
+        </w:rPr>
+        <w:t>*</w:t>
+      </w:r>
+    </w:p>
+    <w:p>
+      <w:pPr>
+        <w:rPr>
+          <w:b/>
+          <w:bCs/>
+          <w:i/>
+          <w:iCs/>
+        </w:rPr>
+      </w:pPr>
+      <w:r>
+        <w:rPr>
+          <w:b/>
+          <w:bCs/>
+          <w:i/>
+          <w:iCs/>
+        </w:rPr>
+        <w:t>Removing a file from git tracking system</w:t>
+      </w:r>
+    </w:p>
+    <w:p>
+      <w:pPr>
+        <w:ind w:firstLine="720"/>
+      </w:pPr>
+      <w:r>
+        <w:t>git rm –cached &lt;filename&gt;</w:t>
+      </w:r>
+    </w:p>
+    <w:p>
+      <w:pPr>
+        <w:ind w:firstLine="720"/>
+      </w:pPr>
+      <w:r>
+        <w:t>this command will remove the file from tracking and will no longer conflict in .</w:t>
+      </w:r>
+      <w:proofErr w:type="spellStart"/>
+      <w:r>
+        <w:t>gitignore</w:t>
+      </w:r>
+      <w:proofErr w:type="spellEnd"/>
+    </w:p>
+    <w:p>
+      <w:pPr>
+        <w:rPr>
+          <w:b/>
+          <w:bCs/>
+          <w:i/>
+          <w:iCs/>
+        </w:rPr>
+      </w:pPr>
+      <w:r>
+        <w:rPr>
+          <w:b/>
+          <w:bCs/>
+          <w:i/>
+          <w:iCs/>
+        </w:rPr>
+        <w:lastRenderedPageBreak/>
         <w:t xml:space="preserve">git clone  </w:t>
       </w:r>
     </w:p>
@@ -951,36 +1324,16 @@
           <w:i/>
           <w:iCs/>
         </w:rPr>
-        <w:t>git diff &lt;filename</w:t>
-      </w:r>
-      <w:proofErr w:type="gramStart"/>
-      <w:r>
-        <w:rPr>
-          <w:b/>
-          <w:bCs/>
-          <w:i/>
-          <w:iCs/>
-        </w:rPr>
-        <w:t xml:space="preserve">&gt;  </w:t>
-      </w:r>
-      <w:r>
-        <w:rPr>
-          <w:b/>
-          <w:bCs/>
-          <w:i/>
-          <w:iCs/>
-        </w:rPr>
-        <w:t>|</w:t>
-      </w:r>
-      <w:proofErr w:type="gramEnd"/>
-      <w:r>
-        <w:rPr>
-          <w:b/>
-          <w:bCs/>
-          <w:i/>
-          <w:iCs/>
-        </w:rPr>
-        <w:t>| git diff || git diff --staged</w:t>
+        <w:t xml:space="preserve">git diff &lt;filename&gt;  </w:t>
+      </w:r>
+      <w:r>
+        <w:rPr>
+          <w:b/>
+          <w:bCs/>
+          <w:i/>
+          <w:iCs/>
+        </w:rPr>
+        <w:t>|| git diff || git diff --staged</w:t>
       </w:r>
     </w:p>
     <w:p>
@@ -1042,7 +1395,6 @@
           <w:i/>
           <w:iCs/>
         </w:rPr>
-        <w:lastRenderedPageBreak/>
         <w:t xml:space="preserve">git log  </w:t>
       </w:r>
     </w:p>
@@ -1834,7 +2186,6 @@
           <w:szCs w:val="32"/>
           <w:u w:val="single"/>
         </w:rPr>
-        <w:lastRenderedPageBreak/>
         <w:t>Uploading local repo to G</w:t>
       </w:r>
       <w:r>
@@ -1950,21 +2301,12 @@
           <w:bdr w:val="none" w:sz="0" w:space="0" w:color="auto" w:frame="1"/>
         </w:rPr>
       </w:pPr>
-      <w:proofErr w:type="gramStart"/>
-      <w:r>
-        <w:rPr>
-          <w:i/>
-          <w:iCs/>
-        </w:rPr>
-        <w:t>i.e.</w:t>
-      </w:r>
-      <w:proofErr w:type="gramEnd"/>
-      <w:r>
-        <w:rPr>
-          <w:i/>
-          <w:iCs/>
-        </w:rPr>
-        <w:t xml:space="preserve"> $ </w:t>
+      <w:r>
+        <w:rPr>
+          <w:i/>
+          <w:iCs/>
+        </w:rPr>
+        <w:t xml:space="preserve">i.e. $ </w:t>
       </w:r>
       <w:r>
         <w:rPr>
@@ -2057,21 +2399,12 @@
           <w:bdr w:val="none" w:sz="0" w:space="0" w:color="auto" w:frame="1"/>
         </w:rPr>
       </w:pPr>
-      <w:proofErr w:type="gramStart"/>
-      <w:r>
-        <w:rPr>
-          <w:i/>
-          <w:iCs/>
-        </w:rPr>
-        <w:t>i.e.</w:t>
-      </w:r>
-      <w:proofErr w:type="gramEnd"/>
-      <w:r>
-        <w:rPr>
-          <w:i/>
-          <w:iCs/>
-        </w:rPr>
-        <w:t xml:space="preserve"> </w:t>
+      <w:r>
+        <w:rPr>
+          <w:i/>
+          <w:iCs/>
+        </w:rPr>
+        <w:t xml:space="preserve">i.e. </w:t>
       </w:r>
       <w:r>
         <w:rPr>

--- a/Git&Github.docx
+++ b/Git&Github.docx
@@ -36,7 +36,13 @@
         </w:numPr>
       </w:pPr>
       <w:r>
-        <w:t>Create a local repo in the folder</w:t>
+        <w:t>Create</w:t>
+      </w:r>
+      <w:r>
+        <w:t>/initialize</w:t>
+      </w:r>
+      <w:r>
+        <w:t xml:space="preserve"> a local repo in the folder</w:t>
       </w:r>
     </w:p>
     <w:p>
@@ -84,27 +90,7 @@
           <w:i/>
           <w:iCs/>
         </w:rPr>
-        <w:t xml:space="preserve">git </w:t>
-      </w:r>
-      <w:proofErr w:type="spellStart"/>
-      <w:r>
-        <w:rPr>
-          <w:b/>
-          <w:bCs/>
-          <w:i/>
-          <w:iCs/>
-        </w:rPr>
-        <w:t>init</w:t>
-      </w:r>
-      <w:proofErr w:type="spellEnd"/>
-      <w:r>
-        <w:rPr>
-          <w:b/>
-          <w:bCs/>
-          <w:i/>
-          <w:iCs/>
-        </w:rPr>
-        <w:t xml:space="preserve"> </w:t>
+        <w:t xml:space="preserve">git init </w:t>
       </w:r>
     </w:p>
     <w:p>
@@ -123,15 +109,7 @@
         <w:ind w:firstLine="720"/>
       </w:pPr>
       <w:r>
-        <w:t xml:space="preserve">creates a hidden .git folder that will keep track of </w:t>
-      </w:r>
-      <w:proofErr w:type="spellStart"/>
-      <w:r>
-        <w:t>you</w:t>
-      </w:r>
-      <w:proofErr w:type="spellEnd"/>
-      <w:r>
-        <w:t xml:space="preserve"> files, changes, edits.</w:t>
+        <w:t>creates a hidden .git folder that will keep track of you files, changes, edits.</w:t>
       </w:r>
     </w:p>
     <w:p>
@@ -172,15 +150,7 @@
     <w:p>
       <w:r>
         <w:tab/>
-        <w:t xml:space="preserve">it will show the changed, </w:t>
-      </w:r>
-      <w:proofErr w:type="spellStart"/>
-      <w:r>
-        <w:t>unstaged</w:t>
-      </w:r>
-      <w:proofErr w:type="spellEnd"/>
-      <w:r>
-        <w:t xml:space="preserve"> files</w:t>
+        <w:t>it will show the changed, unstaged files</w:t>
       </w:r>
     </w:p>
     <w:p>
@@ -209,6 +179,16 @@
           <w:iCs/>
         </w:rPr>
         <w:t xml:space="preserve"> &lt;name&gt; || git add –a || git add .</w:t>
+      </w:r>
+      <w:r>
+        <w:rPr>
+          <w:b/>
+          <w:bCs/>
+          <w:i/>
+          <w:iCs/>
+        </w:rPr>
+        <w:tab/>
+        <w:t>(known as staging)</w:t>
       </w:r>
     </w:p>
     <w:p>
@@ -246,128 +226,113 @@
         <w:rPr>
           <w:color w:val="0070C0"/>
         </w:rPr>
-        <w:t xml:space="preserve">*you might wonder why do I need to stage first? Direct commit </w:t>
-      </w:r>
-      <w:proofErr w:type="spellStart"/>
-      <w:r>
+        <w:t>*you might wonder why do I need to stage first? Direct commit kem no karai? Wont it be easier if git worked like that? While that can be done, its not advisable</w:t>
+      </w:r>
+    </w:p>
+    <w:p>
+      <w:pPr>
         <w:rPr>
           <w:color w:val="0070C0"/>
         </w:rPr>
-        <w:t>kem</w:t>
-      </w:r>
-      <w:proofErr w:type="spellEnd"/>
+      </w:pPr>
       <w:r>
         <w:rPr>
           <w:color w:val="0070C0"/>
         </w:rPr>
-        <w:t xml:space="preserve"> no </w:t>
-      </w:r>
-      <w:proofErr w:type="spellStart"/>
+        <w:t xml:space="preserve">Suppose </w:t>
+      </w:r>
       <w:r>
         <w:rPr>
           <w:color w:val="0070C0"/>
         </w:rPr>
-        <w:t>karai</w:t>
-      </w:r>
-      <w:proofErr w:type="spellEnd"/>
+        <w:t>you’re</w:t>
+      </w:r>
       <w:r>
         <w:rPr>
           <w:color w:val="0070C0"/>
         </w:rPr>
-        <w:t xml:space="preserve">? Wont it be easier if git worked like that? While that can be done, </w:t>
-      </w:r>
-      <w:proofErr w:type="spellStart"/>
+        <w:t xml:space="preserve"> working on a app, you need to add a feature and improve the overall UI, you successfully upgrade the </w:t>
+      </w:r>
       <w:r>
         <w:rPr>
           <w:color w:val="0070C0"/>
         </w:rPr>
-        <w:t>its</w:t>
-      </w:r>
-      <w:proofErr w:type="spellEnd"/>
+        <w:t>UI</w:t>
+      </w:r>
       <w:r>
         <w:rPr>
           <w:color w:val="0070C0"/>
         </w:rPr>
-        <w:t xml:space="preserve"> not advisable</w:t>
-      </w:r>
-    </w:p>
-    <w:p>
-      <w:pPr>
+        <w:t xml:space="preserve"> but the feature you’ve been trying to add is not happening from you, now you think since the </w:t>
+      </w:r>
+      <w:r>
         <w:rPr>
           <w:color w:val="0070C0"/>
         </w:rPr>
-      </w:pPr>
+        <w:t>UI</w:t>
+      </w:r>
       <w:r>
         <w:rPr>
           <w:color w:val="0070C0"/>
         </w:rPr>
-        <w:t xml:space="preserve">Suppose </w:t>
+        <w:t xml:space="preserve"> is already done you might as well push it to </w:t>
       </w:r>
       <w:r>
         <w:rPr>
           <w:color w:val="0070C0"/>
         </w:rPr>
-        <w:t>you’re</w:t>
+        <w:t>everyone’s</w:t>
       </w:r>
       <w:r>
         <w:rPr>
           <w:color w:val="0070C0"/>
         </w:rPr>
-        <w:t xml:space="preserve"> working on a app, you need to add a feature and improve the overall UI, you successfully upgrade the </w:t>
+        <w:t xml:space="preserve"> devices but if there was a direct commit how would you choose </w:t>
       </w:r>
       <w:r>
         <w:rPr>
           <w:color w:val="0070C0"/>
         </w:rPr>
-        <w:t>UI</w:t>
+        <w:t>specific files to be pushed, you can say one could’ve specified all the files for commit, but what if you had hundreds or thousands of files, thankfully git thought of that</w:t>
       </w:r>
       <w:r>
         <w:rPr>
           <w:color w:val="0070C0"/>
         </w:rPr>
-        <w:t xml:space="preserve"> but the feature you’ve been trying to add is not happening from you, now you think since the </w:t>
+        <w:t xml:space="preserve"> you can just stage the UI file and commit it alone, leaving the incomplete feature file for later.</w:t>
       </w:r>
       <w:r>
         <w:rPr>
           <w:color w:val="0070C0"/>
         </w:rPr>
-        <w:t>UI</w:t>
-      </w:r>
-      <w:r>
-        <w:rPr>
-          <w:color w:val="0070C0"/>
-        </w:rPr>
-        <w:t xml:space="preserve"> is already done you might as well push it to </w:t>
-      </w:r>
-      <w:r>
-        <w:rPr>
-          <w:color w:val="0070C0"/>
-        </w:rPr>
-        <w:t>everyone’s</w:t>
-      </w:r>
-      <w:r>
-        <w:rPr>
-          <w:color w:val="0070C0"/>
-        </w:rPr>
-        <w:t xml:space="preserve"> devices but if there was a direct commit how would you choose </w:t>
-      </w:r>
-      <w:r>
-        <w:rPr>
-          <w:color w:val="0070C0"/>
-        </w:rPr>
-        <w:t>specific files to be pushed, you can say one could’ve specified all the files for commit, but what if you had hundreds or thousands of files, thankfully git thought of that</w:t>
-      </w:r>
-      <w:r>
-        <w:rPr>
-          <w:color w:val="0070C0"/>
-        </w:rPr>
-        <w:t xml:space="preserve"> you can just stage the UI file and commit it alone, leaving the incomplete feature file for later.</w:t>
-      </w:r>
-      <w:r>
-        <w:rPr>
-          <w:color w:val="0070C0"/>
-        </w:rPr>
         <w:t>*</w:t>
+      </w:r>
+    </w:p>
+    <w:p>
+      <w:pPr>
+        <w:rPr>
+          <w:b/>
+          <w:bCs/>
+          <w:i/>
+          <w:iCs/>
+        </w:rPr>
+      </w:pPr>
+      <w:r>
+        <w:rPr>
+          <w:b/>
+          <w:bCs/>
+          <w:i/>
+          <w:iCs/>
+        </w:rPr>
+        <w:t xml:space="preserve">git commit -m "message"  </w:t>
+      </w:r>
+    </w:p>
+    <w:p>
+      <w:pPr>
+        <w:ind w:firstLine="720"/>
+      </w:pPr>
+      <w:r>
+        <w:t>commits to current branch with the following comment</w:t>
       </w:r>
     </w:p>
     <w:p>
@@ -411,6 +376,7 @@
         <w:rPr>
           <w:color w:val="FF0000"/>
         </w:rPr>
+        <w:lastRenderedPageBreak/>
         <w:t>Note: only tracked files can be committed this way</w:t>
       </w:r>
     </w:p>
@@ -440,7 +406,6 @@
           <w:i/>
           <w:iCs/>
         </w:rPr>
-        <w:lastRenderedPageBreak/>
         <w:t>touch (Linux command actually)</w:t>
       </w:r>
     </w:p>
@@ -480,38 +445,120 @@
           <w:i/>
           <w:iCs/>
         </w:rPr>
-        <w:t>.</w:t>
-      </w:r>
-      <w:proofErr w:type="spellStart"/>
-      <w:r>
-        <w:rPr>
-          <w:b/>
-          <w:bCs/>
-          <w:i/>
-          <w:iCs/>
-        </w:rPr>
-        <w:t>gitignore</w:t>
-      </w:r>
-      <w:proofErr w:type="spellEnd"/>
-    </w:p>
-    <w:p>
-      <w:r>
-        <w:rPr>
+        <w:t xml:space="preserve"> vim (Linux command)</w:t>
+      </w:r>
+    </w:p>
+    <w:p>
+      <w:r>
+        <w:rPr>
+          <w:b/>
+          <w:bCs/>
           <w:i/>
           <w:iCs/>
         </w:rPr>
         <w:tab/>
       </w:r>
       <w:r>
-        <w:t xml:space="preserve">Used to ignore certain files in git, prevent them from popping up in </w:t>
-      </w:r>
-      <w:proofErr w:type="spellStart"/>
-      <w:r>
-        <w:t>unstaged</w:t>
-      </w:r>
-      <w:proofErr w:type="spellEnd"/>
-      <w:r>
-        <w:t xml:space="preserve"> status</w:t>
+        <w:t>to edit a file</w:t>
+      </w:r>
+    </w:p>
+    <w:p>
+      <w:pPr>
+        <w:pStyle w:val="ListParagraph"/>
+        <w:numPr>
+          <w:ilvl w:val="0"/>
+          <w:numId w:val="3"/>
+        </w:numPr>
+      </w:pPr>
+      <w:r>
+        <w:t>Vim hello.txt</w:t>
+      </w:r>
+    </w:p>
+    <w:p>
+      <w:pPr>
+        <w:pStyle w:val="ListParagraph"/>
+        <w:numPr>
+          <w:ilvl w:val="0"/>
+          <w:numId w:val="3"/>
+        </w:numPr>
+      </w:pPr>
+      <w:r>
+        <w:t xml:space="preserve">Press ‘i’ </w:t>
+      </w:r>
+      <w:r>
+        <w:tab/>
+        <w:t>(ana thi insert/edit mode ma jata raie)</w:t>
+      </w:r>
+    </w:p>
+    <w:p>
+      <w:pPr>
+        <w:pStyle w:val="ListParagraph"/>
+        <w:numPr>
+          <w:ilvl w:val="0"/>
+          <w:numId w:val="3"/>
+        </w:numPr>
+      </w:pPr>
+      <w:r>
+        <w:t>//do the changes you want</w:t>
+      </w:r>
+    </w:p>
+    <w:p>
+      <w:pPr>
+        <w:pStyle w:val="ListParagraph"/>
+        <w:numPr>
+          <w:ilvl w:val="0"/>
+          <w:numId w:val="3"/>
+        </w:numPr>
+      </w:pPr>
+      <w:r>
+        <w:t>Press Esc</w:t>
+      </w:r>
+      <w:r>
+        <w:tab/>
+        <w:t>(insert mode mathi bar nikadva mate)</w:t>
+      </w:r>
+    </w:p>
+    <w:p>
+      <w:pPr>
+        <w:pStyle w:val="ListParagraph"/>
+        <w:numPr>
+          <w:ilvl w:val="0"/>
+          <w:numId w:val="3"/>
+        </w:numPr>
+      </w:pPr>
+      <w:r>
+        <w:t>Press ‘:w’ to save, ‘:q’ to quit without save, ‘:wq’ to save and quit</w:t>
+      </w:r>
+    </w:p>
+    <w:p>
+      <w:pPr>
+        <w:rPr>
+          <w:b/>
+          <w:bCs/>
+          <w:i/>
+          <w:iCs/>
+        </w:rPr>
+      </w:pPr>
+      <w:r>
+        <w:rPr>
+          <w:b/>
+          <w:bCs/>
+          <w:i/>
+          <w:iCs/>
+        </w:rPr>
+        <w:t>.gitignore</w:t>
+      </w:r>
+    </w:p>
+    <w:p>
+      <w:r>
+        <w:rPr>
+          <w:i/>
+          <w:iCs/>
+        </w:rPr>
+        <w:tab/>
+      </w:r>
+      <w:r>
+        <w:t>Used to ignore certain files in git, prevent them from popping up in unstaged status</w:t>
       </w:r>
     </w:p>
     <w:p>
@@ -530,54 +577,12 @@
         <w:rPr>
           <w:color w:val="0070C0"/>
         </w:rPr>
-        <w:t xml:space="preserve">For </w:t>
-      </w:r>
-      <w:proofErr w:type="spellStart"/>
+        <w:t>For eg. In a program there might me certain log files that are generated during execution, these files are of no use to be tracked and being large if done so will consume resources, we also don’t want to show up as unstaged every time we do git status, this is where .gitignore comes in.</w:t>
+      </w:r>
       <w:r>
         <w:rPr>
           <w:color w:val="0070C0"/>
         </w:rPr>
-        <w:t>eg.</w:t>
-      </w:r>
-      <w:proofErr w:type="spellEnd"/>
-      <w:r>
-        <w:rPr>
-          <w:color w:val="0070C0"/>
-        </w:rPr>
-        <w:t xml:space="preserve"> In a program there might me certain log files that are generated during execution, these files are of no use to be tracked and being large if done so will consume resources, we also don’t want to show up as </w:t>
-      </w:r>
-      <w:proofErr w:type="spellStart"/>
-      <w:r>
-        <w:rPr>
-          <w:color w:val="0070C0"/>
-        </w:rPr>
-        <w:t>unstaged</w:t>
-      </w:r>
-      <w:proofErr w:type="spellEnd"/>
-      <w:r>
-        <w:rPr>
-          <w:color w:val="0070C0"/>
-        </w:rPr>
-        <w:t xml:space="preserve"> every time we do git status, this is where .</w:t>
-      </w:r>
-      <w:proofErr w:type="spellStart"/>
-      <w:r>
-        <w:rPr>
-          <w:color w:val="0070C0"/>
-        </w:rPr>
-        <w:t>gitignore</w:t>
-      </w:r>
-      <w:proofErr w:type="spellEnd"/>
-      <w:r>
-        <w:rPr>
-          <w:color w:val="0070C0"/>
-        </w:rPr>
-        <w:t xml:space="preserve"> comes in.</w:t>
-      </w:r>
-      <w:r>
-        <w:rPr>
-          <w:color w:val="0070C0"/>
-        </w:rPr>
         <w:t>*</w:t>
       </w:r>
     </w:p>
@@ -586,23 +591,7 @@
         <w:ind w:left="720"/>
       </w:pPr>
       <w:r>
-        <w:t>.</w:t>
-      </w:r>
-      <w:proofErr w:type="spellStart"/>
-      <w:r>
-        <w:t>gitignore</w:t>
-      </w:r>
-      <w:proofErr w:type="spellEnd"/>
-      <w:r>
-        <w:t xml:space="preserve"> is a file rather than command, you can create a .</w:t>
-      </w:r>
-      <w:proofErr w:type="spellStart"/>
-      <w:r>
-        <w:t>gitignore</w:t>
-      </w:r>
-      <w:proofErr w:type="spellEnd"/>
-      <w:r>
-        <w:t xml:space="preserve"> file using the touch command and inside that file write whatever you want to ignore like “*.log” or “Hello.txt” or “lib/res/”. Here all the files with .log </w:t>
+        <w:t xml:space="preserve">.gitignore is a file rather than command, you can create a .gitignore file using the touch command and inside that file write whatever you want to ignore like “*.log” or “Hello.txt” or “lib/res/”. Here all the files with .log </w:t>
       </w:r>
       <w:r>
         <w:t>extension</w:t>
@@ -629,17 +618,15 @@
         </w:rPr>
         <w:t xml:space="preserve">git rm &lt;filename&gt; (Linux command without the git in </w:t>
       </w:r>
-      <w:proofErr w:type="spellStart"/>
-      <w:r>
-        <w:rPr>
-          <w:b/>
-          <w:bCs/>
-          <w:i/>
-          <w:iCs/>
-        </w:rPr>
-        <w:t>begining</w:t>
-      </w:r>
-      <w:proofErr w:type="spellEnd"/>
+      <w:r>
+        <w:rPr>
+          <w:b/>
+          <w:bCs/>
+          <w:i/>
+          <w:iCs/>
+        </w:rPr>
+        <w:t>beginning</w:t>
+      </w:r>
       <w:r>
         <w:rPr>
           <w:b/>
@@ -680,34 +667,107 @@
           <w:i/>
           <w:iCs/>
         </w:rPr>
-        <w:t xml:space="preserve">git mv </w:t>
-      </w:r>
-      <w:r>
-        <w:rPr>
-          <w:b/>
-          <w:bCs/>
-          <w:i/>
-          <w:iCs/>
-        </w:rPr>
-        <w:t xml:space="preserve"> </w:t>
-      </w:r>
-      <w:r>
-        <w:rPr>
-          <w:b/>
-          <w:bCs/>
-          <w:i/>
-          <w:iCs/>
-        </w:rPr>
-        <w:t>&lt;source&gt; &lt;Destination&gt;</w:t>
-      </w:r>
-      <w:r>
-        <w:rPr>
-          <w:b/>
-          <w:bCs/>
-          <w:i/>
-          <w:iCs/>
-        </w:rPr>
-        <w:t xml:space="preserve">(Linux command without the git in </w:t>
+        <w:t>removing a git repository</w:t>
+      </w:r>
+    </w:p>
+    <w:p>
+      <w:pPr>
+        <w:ind w:left="720"/>
+      </w:pPr>
+      <w:r>
+        <w:t>git files are stored in .git folder in same directory as you might know, if we remove this folder it will no longer be a git repository.</w:t>
+      </w:r>
+    </w:p>
+    <w:p>
+      <w:pPr>
+        <w:pStyle w:val="ListParagraph"/>
+        <w:numPr>
+          <w:ilvl w:val="0"/>
+          <w:numId w:val="2"/>
+        </w:numPr>
+      </w:pPr>
+      <w:r>
+        <w:t>Keeping files (files re but e folder repository no re)</w:t>
+      </w:r>
+    </w:p>
+    <w:p>
+      <w:pPr>
+        <w:ind w:left="1440" w:firstLine="720"/>
+        <w:rPr>
+          <w:i/>
+          <w:iCs/>
+        </w:rPr>
+      </w:pPr>
+      <w:r>
+        <w:rPr>
+          <w:i/>
+          <w:iCs/>
+        </w:rPr>
+        <w:t>rm -rf .*</w:t>
+      </w:r>
+    </w:p>
+    <w:p>
+      <w:pPr>
+        <w:pStyle w:val="ListParagraph"/>
+        <w:numPr>
+          <w:ilvl w:val="0"/>
+          <w:numId w:val="2"/>
+        </w:numPr>
+      </w:pPr>
+      <w:r>
+        <w:t>Remove Everything (files and repo itself)</w:t>
+      </w:r>
+    </w:p>
+    <w:p>
+      <w:pPr>
+        <w:ind w:left="1440" w:firstLine="720"/>
+        <w:rPr>
+          <w:i/>
+          <w:iCs/>
+        </w:rPr>
+      </w:pPr>
+      <w:r>
+        <w:rPr>
+          <w:i/>
+          <w:iCs/>
+        </w:rPr>
+        <w:t>rm -rf .*</w:t>
+      </w:r>
+    </w:p>
+    <w:p>
+      <w:pPr>
+        <w:ind w:left="1440" w:firstLine="720"/>
+        <w:rPr>
+          <w:i/>
+          <w:iCs/>
+        </w:rPr>
+      </w:pPr>
+      <w:r>
+        <w:rPr>
+          <w:i/>
+          <w:iCs/>
+        </w:rPr>
+        <w:lastRenderedPageBreak/>
+        <w:t>rm -rf *</w:t>
+      </w:r>
+    </w:p>
+    <w:p>
+      <w:pPr>
+        <w:rPr>
+          <w:b/>
+          <w:bCs/>
+          <w:i/>
+          <w:iCs/>
+        </w:rPr>
+      </w:pPr>
+      <w:r>
+        <w:rPr>
+          <w:b/>
+          <w:bCs/>
+          <w:i/>
+          <w:iCs/>
+        </w:rPr>
+        <w:t xml:space="preserve">git mv  &lt;source&gt; &lt;Destination&gt;(Linux command without the git in </w:t>
       </w:r>
       <w:r>
         <w:rPr>
@@ -901,342 +961,54 @@
         <w:rPr>
           <w:color w:val="FF0000"/>
         </w:rPr>
-        <w:t xml:space="preserve"> nothing to merge, now if you add a .</w:t>
-      </w:r>
-      <w:proofErr w:type="spellStart"/>
+        <w:t xml:space="preserve"> nothing to merge, now if you add a .gitignore and add a hello.txt file to it, later change its contents on late git status </w:t>
+      </w:r>
       <w:r>
         <w:rPr>
           <w:color w:val="FF0000"/>
         </w:rPr>
-        <w:t>gitignore</w:t>
-      </w:r>
-      <w:proofErr w:type="spellEnd"/>
+        <w:t>you’ll</w:t>
+      </w:r>
       <w:r>
         <w:rPr>
           <w:color w:val="FF0000"/>
         </w:rPr>
-        <w:t xml:space="preserve"> and add a hello.txt file to it, later change its contents on late git status </w:t>
+        <w:t xml:space="preserve"> find that it will show up as modified, this might not make any </w:t>
       </w:r>
       <w:r>
         <w:rPr>
           <w:color w:val="FF0000"/>
         </w:rPr>
-        <w:t>you’ll</w:t>
+        <w:t>sense</w:t>
       </w:r>
       <w:r>
         <w:rPr>
           <w:color w:val="FF0000"/>
         </w:rPr>
-        <w:t xml:space="preserve"> find that it will show up as modified, this might not make any </w:t>
+        <w:t xml:space="preserve"> as you </w:t>
       </w:r>
       <w:r>
         <w:rPr>
           <w:color w:val="FF0000"/>
         </w:rPr>
-        <w:t>sense</w:t>
+        <w:t>just</w:t>
       </w:r>
       <w:r>
         <w:rPr>
           <w:color w:val="FF0000"/>
         </w:rPr>
-        <w:t xml:space="preserve"> as you </w:t>
+        <w:t xml:space="preserve"> added it to git ignore, avu etle thyu karanke pellathi e track to thatij ti, pachi apde gitignore </w:t>
       </w:r>
       <w:r>
         <w:rPr>
           <w:color w:val="FF0000"/>
         </w:rPr>
-        <w:t>just</w:t>
+        <w:t>kari but e file to pan track thatij rese jya sudhi apde explicitly ene git na tracking system mathi nai kadiye, so how to do that…</w:t>
       </w:r>
       <w:r>
         <w:rPr>
           <w:color w:val="FF0000"/>
         </w:rPr>
-        <w:t xml:space="preserve"> added it to git ignore, </w:t>
-      </w:r>
-      <w:proofErr w:type="spellStart"/>
-      <w:r>
-        <w:rPr>
-          <w:color w:val="FF0000"/>
-        </w:rPr>
-        <w:t>avu</w:t>
-      </w:r>
-      <w:proofErr w:type="spellEnd"/>
-      <w:r>
-        <w:rPr>
-          <w:color w:val="FF0000"/>
-        </w:rPr>
-        <w:t xml:space="preserve"> </w:t>
-      </w:r>
-      <w:proofErr w:type="spellStart"/>
-      <w:r>
-        <w:rPr>
-          <w:color w:val="FF0000"/>
-        </w:rPr>
-        <w:t>etle</w:t>
-      </w:r>
-      <w:proofErr w:type="spellEnd"/>
-      <w:r>
-        <w:rPr>
-          <w:color w:val="FF0000"/>
-        </w:rPr>
-        <w:t xml:space="preserve"> </w:t>
-      </w:r>
-      <w:proofErr w:type="spellStart"/>
-      <w:r>
-        <w:rPr>
-          <w:color w:val="FF0000"/>
-        </w:rPr>
-        <w:t>thyu</w:t>
-      </w:r>
-      <w:proofErr w:type="spellEnd"/>
-      <w:r>
-        <w:rPr>
-          <w:color w:val="FF0000"/>
-        </w:rPr>
-        <w:t xml:space="preserve"> </w:t>
-      </w:r>
-      <w:proofErr w:type="spellStart"/>
-      <w:r>
-        <w:rPr>
-          <w:color w:val="FF0000"/>
-        </w:rPr>
-        <w:t>karanke</w:t>
-      </w:r>
-      <w:proofErr w:type="spellEnd"/>
-      <w:r>
-        <w:rPr>
-          <w:color w:val="FF0000"/>
-        </w:rPr>
-        <w:t xml:space="preserve"> </w:t>
-      </w:r>
-      <w:proofErr w:type="spellStart"/>
-      <w:r>
-        <w:rPr>
-          <w:color w:val="FF0000"/>
-        </w:rPr>
-        <w:t>pellathi</w:t>
-      </w:r>
-      <w:proofErr w:type="spellEnd"/>
-      <w:r>
-        <w:rPr>
-          <w:color w:val="FF0000"/>
-        </w:rPr>
-        <w:t xml:space="preserve"> e track to </w:t>
-      </w:r>
-      <w:proofErr w:type="spellStart"/>
-      <w:r>
-        <w:rPr>
-          <w:color w:val="FF0000"/>
-        </w:rPr>
-        <w:t>thatij</w:t>
-      </w:r>
-      <w:proofErr w:type="spellEnd"/>
-      <w:r>
-        <w:rPr>
-          <w:color w:val="FF0000"/>
-        </w:rPr>
-        <w:t xml:space="preserve"> </w:t>
-      </w:r>
-      <w:proofErr w:type="spellStart"/>
-      <w:r>
-        <w:rPr>
-          <w:color w:val="FF0000"/>
-        </w:rPr>
-        <w:t>ti</w:t>
-      </w:r>
-      <w:proofErr w:type="spellEnd"/>
-      <w:r>
-        <w:rPr>
-          <w:color w:val="FF0000"/>
-        </w:rPr>
-        <w:t xml:space="preserve">, </w:t>
-      </w:r>
-      <w:proofErr w:type="spellStart"/>
-      <w:r>
-        <w:rPr>
-          <w:color w:val="FF0000"/>
-        </w:rPr>
-        <w:t>pachi</w:t>
-      </w:r>
-      <w:proofErr w:type="spellEnd"/>
-      <w:r>
-        <w:rPr>
-          <w:color w:val="FF0000"/>
-        </w:rPr>
-        <w:t xml:space="preserve"> </w:t>
-      </w:r>
-      <w:proofErr w:type="spellStart"/>
-      <w:r>
-        <w:rPr>
-          <w:color w:val="FF0000"/>
-        </w:rPr>
-        <w:t>apde</w:t>
-      </w:r>
-      <w:proofErr w:type="spellEnd"/>
-      <w:r>
-        <w:rPr>
-          <w:color w:val="FF0000"/>
-        </w:rPr>
-        <w:t xml:space="preserve"> </w:t>
-      </w:r>
-      <w:proofErr w:type="spellStart"/>
-      <w:r>
-        <w:rPr>
-          <w:color w:val="FF0000"/>
-        </w:rPr>
-        <w:t>gitignore</w:t>
-      </w:r>
-      <w:proofErr w:type="spellEnd"/>
-      <w:r>
-        <w:rPr>
-          <w:color w:val="FF0000"/>
-        </w:rPr>
-        <w:t xml:space="preserve"> </w:t>
-      </w:r>
-      <w:proofErr w:type="spellStart"/>
-      <w:r>
-        <w:rPr>
-          <w:color w:val="FF0000"/>
-        </w:rPr>
-        <w:t>kari</w:t>
-      </w:r>
-      <w:proofErr w:type="spellEnd"/>
-      <w:r>
-        <w:rPr>
-          <w:color w:val="FF0000"/>
-        </w:rPr>
-        <w:t xml:space="preserve"> but e file to pan track </w:t>
-      </w:r>
-      <w:proofErr w:type="spellStart"/>
-      <w:r>
-        <w:rPr>
-          <w:color w:val="FF0000"/>
-        </w:rPr>
-        <w:t>thatij</w:t>
-      </w:r>
-      <w:proofErr w:type="spellEnd"/>
-      <w:r>
-        <w:rPr>
-          <w:color w:val="FF0000"/>
-        </w:rPr>
-        <w:t xml:space="preserve"> rese </w:t>
-      </w:r>
-      <w:proofErr w:type="spellStart"/>
-      <w:r>
-        <w:rPr>
-          <w:color w:val="FF0000"/>
-        </w:rPr>
-        <w:t>jya</w:t>
-      </w:r>
-      <w:proofErr w:type="spellEnd"/>
-      <w:r>
-        <w:rPr>
-          <w:color w:val="FF0000"/>
-        </w:rPr>
-        <w:t xml:space="preserve"> </w:t>
-      </w:r>
-      <w:proofErr w:type="spellStart"/>
-      <w:r>
-        <w:rPr>
-          <w:color w:val="FF0000"/>
-        </w:rPr>
-        <w:t>sudhi</w:t>
-      </w:r>
-      <w:proofErr w:type="spellEnd"/>
-      <w:r>
-        <w:rPr>
-          <w:color w:val="FF0000"/>
-        </w:rPr>
-        <w:t xml:space="preserve"> </w:t>
-      </w:r>
-      <w:proofErr w:type="spellStart"/>
-      <w:r>
-        <w:rPr>
-          <w:color w:val="FF0000"/>
-        </w:rPr>
-        <w:t>apde</w:t>
-      </w:r>
-      <w:proofErr w:type="spellEnd"/>
-      <w:r>
-        <w:rPr>
-          <w:color w:val="FF0000"/>
-        </w:rPr>
-        <w:t xml:space="preserve"> explicitly </w:t>
-      </w:r>
-      <w:proofErr w:type="spellStart"/>
-      <w:r>
-        <w:rPr>
-          <w:color w:val="FF0000"/>
-        </w:rPr>
-        <w:t>ene</w:t>
-      </w:r>
-      <w:proofErr w:type="spellEnd"/>
-      <w:r>
-        <w:rPr>
-          <w:color w:val="FF0000"/>
-        </w:rPr>
-        <w:t xml:space="preserve"> git </w:t>
-      </w:r>
-      <w:proofErr w:type="spellStart"/>
-      <w:r>
-        <w:rPr>
-          <w:color w:val="FF0000"/>
-        </w:rPr>
-        <w:t>na</w:t>
-      </w:r>
-      <w:proofErr w:type="spellEnd"/>
-      <w:r>
-        <w:rPr>
-          <w:color w:val="FF0000"/>
-        </w:rPr>
-        <w:t xml:space="preserve"> tracking system </w:t>
-      </w:r>
-      <w:proofErr w:type="spellStart"/>
-      <w:r>
-        <w:rPr>
-          <w:color w:val="FF0000"/>
-        </w:rPr>
-        <w:t>mathi</w:t>
-      </w:r>
-      <w:proofErr w:type="spellEnd"/>
-      <w:r>
-        <w:rPr>
-          <w:color w:val="FF0000"/>
-        </w:rPr>
-        <w:t xml:space="preserve"> </w:t>
-      </w:r>
-      <w:proofErr w:type="spellStart"/>
-      <w:r>
-        <w:rPr>
-          <w:color w:val="FF0000"/>
-        </w:rPr>
-        <w:t>nai</w:t>
-      </w:r>
-      <w:proofErr w:type="spellEnd"/>
-      <w:r>
-        <w:rPr>
-          <w:color w:val="FF0000"/>
-        </w:rPr>
-        <w:t xml:space="preserve"> </w:t>
-      </w:r>
-      <w:proofErr w:type="spellStart"/>
-      <w:r>
-        <w:rPr>
-          <w:color w:val="FF0000"/>
-        </w:rPr>
-        <w:t>kadiye</w:t>
-      </w:r>
-      <w:proofErr w:type="spellEnd"/>
-      <w:r>
-        <w:rPr>
-          <w:color w:val="FF0000"/>
-        </w:rPr>
-        <w:t>, so how to do that…</w:t>
-      </w:r>
-      <w:r>
-        <w:rPr>
-          <w:color w:val="FF0000"/>
-        </w:rPr>
         <w:t>*</w:t>
       </w:r>
     </w:p>
@@ -1272,31 +1044,25 @@
         <w:ind w:firstLine="720"/>
       </w:pPr>
       <w:r>
-        <w:t>this command will remove the file from tracking and will no longer conflict in .</w:t>
-      </w:r>
-      <w:proofErr w:type="spellStart"/>
-      <w:r>
-        <w:t>gitignore</w:t>
-      </w:r>
-      <w:proofErr w:type="spellEnd"/>
-    </w:p>
-    <w:p>
-      <w:pPr>
-        <w:rPr>
-          <w:b/>
-          <w:bCs/>
-          <w:i/>
-          <w:iCs/>
-        </w:rPr>
-      </w:pPr>
-      <w:r>
-        <w:rPr>
-          <w:b/>
-          <w:bCs/>
-          <w:i/>
-          <w:iCs/>
-        </w:rPr>
-        <w:lastRenderedPageBreak/>
+        <w:t>this command will remove the file from tracking and will no longer conflict in .gitignore</w:t>
+      </w:r>
+    </w:p>
+    <w:p>
+      <w:pPr>
+        <w:rPr>
+          <w:b/>
+          <w:bCs/>
+          <w:i/>
+          <w:iCs/>
+        </w:rPr>
+      </w:pPr>
+      <w:r>
+        <w:rPr>
+          <w:b/>
+          <w:bCs/>
+          <w:i/>
+          <w:iCs/>
+        </w:rPr>
         <w:t xml:space="preserve">git clone  </w:t>
       </w:r>
     </w:p>
@@ -1431,42 +1197,132 @@
       </w:r>
     </w:p>
     <w:p>
-      <w:pPr>
-        <w:rPr>
-          <w:b/>
-          <w:bCs/>
-          <w:i/>
-          <w:iCs/>
-        </w:rPr>
-      </w:pPr>
-      <w:r>
-        <w:rPr>
-          <w:b/>
-          <w:bCs/>
-          <w:i/>
-          <w:iCs/>
-        </w:rPr>
-        <w:t xml:space="preserve">git branch </w:t>
-      </w:r>
-      <w:proofErr w:type="spellStart"/>
-      <w:r>
-        <w:rPr>
-          <w:b/>
-          <w:bCs/>
-          <w:i/>
-          <w:iCs/>
-        </w:rPr>
-        <w:t>navibranchnunam</w:t>
-      </w:r>
-      <w:proofErr w:type="spellEnd"/>
-      <w:r>
-        <w:rPr>
-          <w:b/>
-          <w:bCs/>
-          <w:i/>
-          <w:iCs/>
-        </w:rPr>
-        <w:t xml:space="preserve">  </w:t>
+      <w:r>
+        <w:tab/>
+        <w:t>git log -p</w:t>
+      </w:r>
+    </w:p>
+    <w:p>
+      <w:pPr>
+        <w:ind w:left="1440"/>
+      </w:pPr>
+      <w:r>
+        <w:t>to see the changes made (you can also write ‘-number’ at end to only show specific no. of entries)</w:t>
+      </w:r>
+    </w:p>
+    <w:p>
+      <w:r>
+        <w:tab/>
+        <w:t xml:space="preserve">git log </w:t>
+      </w:r>
+      <w:r>
+        <w:t>--</w:t>
+      </w:r>
+      <w:r>
+        <w:t>pretty=&lt;style&gt;</w:t>
+      </w:r>
+    </w:p>
+    <w:p>
+      <w:r>
+        <w:lastRenderedPageBreak/>
+        <w:tab/>
+      </w:r>
+      <w:r>
+        <w:tab/>
+        <w:t>&lt;style&gt; can be</w:t>
+      </w:r>
+    </w:p>
+    <w:p>
+      <w:pPr>
+        <w:pStyle w:val="ListParagraph"/>
+        <w:numPr>
+          <w:ilvl w:val="3"/>
+          <w:numId w:val="4"/>
+        </w:numPr>
+      </w:pPr>
+      <w:r>
+        <w:t>Oneline (shows only commit msg and is one liner)</w:t>
+      </w:r>
+    </w:p>
+    <w:p>
+      <w:pPr>
+        <w:pStyle w:val="ListParagraph"/>
+        <w:numPr>
+          <w:ilvl w:val="3"/>
+          <w:numId w:val="4"/>
+        </w:numPr>
+      </w:pPr>
+      <w:r>
+        <w:t>Short (shows in short)</w:t>
+      </w:r>
+    </w:p>
+    <w:p>
+      <w:pPr>
+        <w:pStyle w:val="ListParagraph"/>
+        <w:numPr>
+          <w:ilvl w:val="3"/>
+          <w:numId w:val="4"/>
+        </w:numPr>
+      </w:pPr>
+      <w:r>
+        <w:t>Full (shows much more detail)</w:t>
+      </w:r>
+    </w:p>
+    <w:p>
+      <w:pPr>
+        <w:ind w:left="720"/>
+      </w:pPr>
+      <w:r>
+        <w:t xml:space="preserve">e.g. </w:t>
+      </w:r>
+    </w:p>
+    <w:p>
+      <w:pPr>
+        <w:ind w:left="720" w:firstLine="720"/>
+        <w:rPr>
+          <w:i/>
+          <w:iCs/>
+        </w:rPr>
+      </w:pPr>
+      <w:r>
+        <w:rPr>
+          <w:i/>
+          <w:iCs/>
+        </w:rPr>
+        <w:t xml:space="preserve">git log </w:t>
+      </w:r>
+      <w:r>
+        <w:rPr>
+          <w:i/>
+          <w:iCs/>
+        </w:rPr>
+        <w:t>--</w:t>
+      </w:r>
+      <w:r>
+        <w:rPr>
+          <w:i/>
+          <w:iCs/>
+        </w:rPr>
+        <w:t>pretty=oneline</w:t>
+      </w:r>
+    </w:p>
+    <w:p>
+      <w:pPr>
+        <w:rPr>
+          <w:b/>
+          <w:bCs/>
+          <w:i/>
+          <w:iCs/>
+        </w:rPr>
+      </w:pPr>
+      <w:r>
+        <w:rPr>
+          <w:b/>
+          <w:bCs/>
+          <w:i/>
+          <w:iCs/>
+        </w:rPr>
+        <w:t xml:space="preserve">git branch navibranchnunam  </w:t>
       </w:r>
     </w:p>
     <w:p>
@@ -1474,54 +1330,26 @@
         <w:ind w:firstLine="720"/>
       </w:pPr>
       <w:r>
-        <w:t xml:space="preserve">creates new branch named </w:t>
-      </w:r>
-      <w:proofErr w:type="spellStart"/>
-      <w:r>
-        <w:t>navibranchnunam</w:t>
-      </w:r>
-      <w:proofErr w:type="spellEnd"/>
-      <w:r>
-        <w:t xml:space="preserve"> </w:t>
-      </w:r>
-    </w:p>
-    <w:p>
-      <w:pPr>
-        <w:rPr>
-          <w:b/>
-          <w:bCs/>
-          <w:i/>
-          <w:iCs/>
-        </w:rPr>
-      </w:pPr>
-      <w:r>
-        <w:rPr>
-          <w:b/>
-          <w:bCs/>
-          <w:i/>
-          <w:iCs/>
-        </w:rPr>
-        <w:t xml:space="preserve">git checkout -b </w:t>
-      </w:r>
-      <w:proofErr w:type="spellStart"/>
-      <w:r>
-        <w:rPr>
-          <w:b/>
-          <w:bCs/>
-          <w:i/>
-          <w:iCs/>
-        </w:rPr>
-        <w:t>navibranchnunam</w:t>
-      </w:r>
-      <w:proofErr w:type="spellEnd"/>
-      <w:r>
-        <w:rPr>
-          <w:b/>
-          <w:bCs/>
-          <w:i/>
-          <w:iCs/>
-        </w:rPr>
-        <w:t xml:space="preserve">  </w:t>
+        <w:t xml:space="preserve">creates new branch named navibranchnunam </w:t>
+      </w:r>
+    </w:p>
+    <w:p>
+      <w:pPr>
+        <w:rPr>
+          <w:b/>
+          <w:bCs/>
+          <w:i/>
+          <w:iCs/>
+        </w:rPr>
+      </w:pPr>
+      <w:r>
+        <w:rPr>
+          <w:b/>
+          <w:bCs/>
+          <w:i/>
+          <w:iCs/>
+        </w:rPr>
+        <w:t xml:space="preserve">git checkout -b navibranchnunam  </w:t>
       </w:r>
     </w:p>
     <w:p>
@@ -1529,55 +1357,13 @@
         <w:ind w:firstLine="720"/>
       </w:pPr>
       <w:r>
-        <w:t xml:space="preserve">creates new branch named </w:t>
-      </w:r>
-      <w:proofErr w:type="spellStart"/>
-      <w:r>
-        <w:t>navibranchnunam</w:t>
-      </w:r>
-      <w:proofErr w:type="spellEnd"/>
-      <w:r>
-        <w:t xml:space="preserve"> and navigates to it * -b </w:t>
-      </w:r>
-      <w:proofErr w:type="spellStart"/>
-      <w:r>
-        <w:t>jose</w:t>
-      </w:r>
-      <w:proofErr w:type="spellEnd"/>
-      <w:r>
-        <w:t xml:space="preserve"> </w:t>
-      </w:r>
-      <w:proofErr w:type="spellStart"/>
-      <w:r>
-        <w:t>eni</w:t>
-      </w:r>
-      <w:proofErr w:type="spellEnd"/>
-      <w:r>
-        <w:t xml:space="preserve"> </w:t>
-      </w:r>
-      <w:proofErr w:type="spellStart"/>
-      <w:r>
-        <w:t>vagar</w:t>
-      </w:r>
-      <w:proofErr w:type="spellEnd"/>
-      <w:r>
-        <w:t xml:space="preserve"> </w:t>
-      </w:r>
-      <w:proofErr w:type="spellStart"/>
-      <w:r>
-        <w:t>nai</w:t>
-      </w:r>
-      <w:proofErr w:type="spellEnd"/>
-      <w:r>
-        <w:t xml:space="preserve"> </w:t>
-      </w:r>
-      <w:proofErr w:type="spellStart"/>
-      <w:r>
-        <w:t>thai</w:t>
-      </w:r>
-      <w:proofErr w:type="spellEnd"/>
-      <w:r>
-        <w:t xml:space="preserve"> *</w:t>
+        <w:t xml:space="preserve">creates new branch named navibranchnunam and navigates to it </w:t>
+      </w:r>
+      <w:r>
+        <w:rPr>
+          <w:color w:val="FF0000"/>
+        </w:rPr>
+        <w:t>* -b jose eni vagar nai thai *</w:t>
       </w:r>
     </w:p>
     <w:p>
@@ -1621,308 +1407,83 @@
         <w:rPr>
           <w:color w:val="FF0000"/>
         </w:rPr>
-        <w:t xml:space="preserve">*important: je branch ma </w:t>
-      </w:r>
-      <w:proofErr w:type="spellStart"/>
-      <w:r>
+        <w:t>*important: je branch ma apde already hoi tyathi te branch delete no thai biji branch ma javu pade for example to hu navibranchnunam ma hoi to ty thi hu 'git checkout -b navibranchnunam' karin e branch delete no kari saku, delete karva mate mare master athva biji koi branch ma pela navigate thaviu pade*</w:t>
+      </w:r>
+    </w:p>
+    <w:p>
+      <w:pPr>
+        <w:rPr>
+          <w:b/>
+          <w:bCs/>
+          <w:i/>
+          <w:iCs/>
+        </w:rPr>
+      </w:pPr>
+    </w:p>
+    <w:p>
+      <w:pPr>
+        <w:rPr>
+          <w:b/>
+          <w:bCs/>
+          <w:i/>
+          <w:iCs/>
+        </w:rPr>
+      </w:pPr>
+      <w:r>
+        <w:rPr>
+          <w:b/>
+          <w:bCs/>
+          <w:i/>
+          <w:iCs/>
+        </w:rPr>
+        <w:t xml:space="preserve">git branch -d navibranchnunam  </w:t>
+      </w:r>
+    </w:p>
+    <w:p>
+      <w:pPr>
+        <w:ind w:firstLine="720"/>
+      </w:pPr>
+      <w:r>
+        <w:t>deletes branch named navibranchnunam</w:t>
+      </w:r>
+    </w:p>
+    <w:p>
+      <w:pPr>
         <w:rPr>
           <w:color w:val="FF0000"/>
         </w:rPr>
-        <w:t>apde</w:t>
-      </w:r>
-      <w:proofErr w:type="spellEnd"/>
-      <w:r>
+      </w:pPr>
+    </w:p>
+    <w:p>
+      <w:pPr>
         <w:rPr>
           <w:color w:val="FF0000"/>
         </w:rPr>
-        <w:t xml:space="preserve"> already hoi </w:t>
-      </w:r>
-      <w:proofErr w:type="spellStart"/>
+      </w:pPr>
       <w:r>
         <w:rPr>
           <w:color w:val="FF0000"/>
         </w:rPr>
-        <w:t>tyathi</w:t>
-      </w:r>
-      <w:proofErr w:type="spellEnd"/>
-      <w:r>
-        <w:rPr>
-          <w:color w:val="FF0000"/>
-        </w:rPr>
-        <w:t xml:space="preserve"> </w:t>
-      </w:r>
-      <w:proofErr w:type="spellStart"/>
-      <w:r>
-        <w:rPr>
-          <w:color w:val="FF0000"/>
-        </w:rPr>
-        <w:t>te</w:t>
-      </w:r>
-      <w:proofErr w:type="spellEnd"/>
-      <w:r>
-        <w:rPr>
-          <w:color w:val="FF0000"/>
-        </w:rPr>
-        <w:t xml:space="preserve"> branch delete no </w:t>
-      </w:r>
-      <w:proofErr w:type="spellStart"/>
-      <w:r>
-        <w:rPr>
-          <w:color w:val="FF0000"/>
-        </w:rPr>
-        <w:t>thai</w:t>
-      </w:r>
-      <w:proofErr w:type="spellEnd"/>
-      <w:r>
-        <w:rPr>
-          <w:color w:val="FF0000"/>
-        </w:rPr>
-        <w:t xml:space="preserve"> </w:t>
-      </w:r>
-      <w:proofErr w:type="spellStart"/>
-      <w:r>
-        <w:rPr>
-          <w:color w:val="FF0000"/>
-        </w:rPr>
-        <w:t>biji</w:t>
-      </w:r>
-      <w:proofErr w:type="spellEnd"/>
-      <w:r>
-        <w:rPr>
-          <w:color w:val="FF0000"/>
-        </w:rPr>
-        <w:t xml:space="preserve"> branch ma </w:t>
-      </w:r>
-      <w:proofErr w:type="spellStart"/>
-      <w:r>
-        <w:rPr>
-          <w:color w:val="FF0000"/>
-        </w:rPr>
-        <w:t>javu</w:t>
-      </w:r>
-      <w:proofErr w:type="spellEnd"/>
-      <w:r>
-        <w:rPr>
-          <w:color w:val="FF0000"/>
-        </w:rPr>
-        <w:t xml:space="preserve"> </w:t>
-      </w:r>
-      <w:proofErr w:type="spellStart"/>
-      <w:r>
-        <w:rPr>
-          <w:color w:val="FF0000"/>
-        </w:rPr>
-        <w:t>pade</w:t>
-      </w:r>
-      <w:proofErr w:type="spellEnd"/>
-      <w:r>
-        <w:rPr>
-          <w:color w:val="FF0000"/>
-        </w:rPr>
-        <w:t xml:space="preserve"> for example to hu </w:t>
-      </w:r>
-      <w:proofErr w:type="spellStart"/>
-      <w:r>
-        <w:rPr>
-          <w:color w:val="FF0000"/>
-        </w:rPr>
-        <w:t>navibranchnunam</w:t>
-      </w:r>
-      <w:proofErr w:type="spellEnd"/>
-      <w:r>
-        <w:rPr>
-          <w:color w:val="FF0000"/>
-        </w:rPr>
-        <w:t xml:space="preserve"> ma hoi to ty </w:t>
-      </w:r>
-      <w:proofErr w:type="spellStart"/>
-      <w:r>
-        <w:rPr>
-          <w:color w:val="FF0000"/>
-        </w:rPr>
-        <w:t>thi</w:t>
-      </w:r>
-      <w:proofErr w:type="spellEnd"/>
-      <w:r>
-        <w:rPr>
-          <w:color w:val="FF0000"/>
-        </w:rPr>
-        <w:t xml:space="preserve"> hu 'git checkout -b </w:t>
-      </w:r>
-      <w:proofErr w:type="spellStart"/>
-      <w:r>
-        <w:rPr>
-          <w:color w:val="FF0000"/>
-        </w:rPr>
-        <w:t>navibranchnunam</w:t>
-      </w:r>
-      <w:proofErr w:type="spellEnd"/>
-      <w:r>
-        <w:rPr>
-          <w:color w:val="FF0000"/>
-        </w:rPr>
-        <w:t xml:space="preserve">' </w:t>
-      </w:r>
-      <w:proofErr w:type="spellStart"/>
-      <w:r>
-        <w:rPr>
-          <w:color w:val="FF0000"/>
-        </w:rPr>
-        <w:t>karin</w:t>
-      </w:r>
-      <w:proofErr w:type="spellEnd"/>
-      <w:r>
-        <w:rPr>
-          <w:color w:val="FF0000"/>
-        </w:rPr>
-        <w:t xml:space="preserve"> e branch delete no </w:t>
-      </w:r>
-      <w:proofErr w:type="spellStart"/>
-      <w:r>
-        <w:rPr>
-          <w:color w:val="FF0000"/>
-        </w:rPr>
-        <w:t>kari</w:t>
-      </w:r>
-      <w:proofErr w:type="spellEnd"/>
-      <w:r>
-        <w:rPr>
-          <w:color w:val="FF0000"/>
-        </w:rPr>
-        <w:t xml:space="preserve"> </w:t>
-      </w:r>
-      <w:proofErr w:type="spellStart"/>
-      <w:r>
-        <w:rPr>
-          <w:color w:val="FF0000"/>
-        </w:rPr>
-        <w:t>saku</w:t>
-      </w:r>
-      <w:proofErr w:type="spellEnd"/>
-      <w:r>
-        <w:rPr>
-          <w:color w:val="FF0000"/>
-        </w:rPr>
-        <w:t xml:space="preserve">, delete </w:t>
-      </w:r>
-      <w:proofErr w:type="spellStart"/>
-      <w:r>
-        <w:rPr>
-          <w:color w:val="FF0000"/>
-        </w:rPr>
-        <w:t>karva</w:t>
-      </w:r>
-      <w:proofErr w:type="spellEnd"/>
-      <w:r>
-        <w:rPr>
-          <w:color w:val="FF0000"/>
-        </w:rPr>
-        <w:t xml:space="preserve"> mate mare master </w:t>
-      </w:r>
-      <w:proofErr w:type="spellStart"/>
-      <w:r>
-        <w:rPr>
-          <w:color w:val="FF0000"/>
-        </w:rPr>
-        <w:t>athva</w:t>
-      </w:r>
-      <w:proofErr w:type="spellEnd"/>
-      <w:r>
-        <w:rPr>
-          <w:color w:val="FF0000"/>
-        </w:rPr>
-        <w:t xml:space="preserve"> </w:t>
-      </w:r>
-      <w:proofErr w:type="spellStart"/>
-      <w:r>
-        <w:rPr>
-          <w:color w:val="FF0000"/>
-        </w:rPr>
-        <w:t>biji</w:t>
-      </w:r>
-      <w:proofErr w:type="spellEnd"/>
-      <w:r>
-        <w:rPr>
-          <w:color w:val="FF0000"/>
-        </w:rPr>
-        <w:t xml:space="preserve"> koi branch ma pela navigate </w:t>
-      </w:r>
-      <w:proofErr w:type="spellStart"/>
-      <w:r>
-        <w:rPr>
-          <w:color w:val="FF0000"/>
-        </w:rPr>
-        <w:t>thaviu</w:t>
-      </w:r>
-      <w:proofErr w:type="spellEnd"/>
-      <w:r>
-        <w:rPr>
-          <w:color w:val="FF0000"/>
-        </w:rPr>
-        <w:t xml:space="preserve"> </w:t>
-      </w:r>
-      <w:proofErr w:type="spellStart"/>
-      <w:r>
-        <w:rPr>
-          <w:color w:val="FF0000"/>
-        </w:rPr>
-        <w:t>pade</w:t>
-      </w:r>
-      <w:proofErr w:type="spellEnd"/>
-      <w:r>
-        <w:rPr>
-          <w:color w:val="FF0000"/>
-        </w:rPr>
-        <w:t>*</w:t>
-      </w:r>
-    </w:p>
-    <w:p>
-      <w:pPr>
-        <w:rPr>
-          <w:b/>
-          <w:bCs/>
-          <w:i/>
-          <w:iCs/>
-        </w:rPr>
-      </w:pPr>
-    </w:p>
-    <w:p>
-      <w:pPr>
-        <w:rPr>
-          <w:b/>
-          <w:bCs/>
-          <w:i/>
-          <w:iCs/>
-        </w:rPr>
-      </w:pPr>
-      <w:r>
-        <w:rPr>
-          <w:b/>
-          <w:bCs/>
-          <w:i/>
-          <w:iCs/>
-        </w:rPr>
-        <w:t xml:space="preserve">git branch -d </w:t>
-      </w:r>
-      <w:proofErr w:type="spellStart"/>
-      <w:r>
-        <w:rPr>
-          <w:b/>
-          <w:bCs/>
-          <w:i/>
-          <w:iCs/>
-        </w:rPr>
-        <w:t>navibranchnunam</w:t>
-      </w:r>
-      <w:proofErr w:type="spellEnd"/>
-      <w:r>
-        <w:rPr>
-          <w:b/>
-          <w:bCs/>
-          <w:i/>
-          <w:iCs/>
-        </w:rPr>
-        <w:t xml:space="preserve">  </w:t>
+        <w:t>*important jo navi branch ne master branch thi merge karravi hoi to pela navigate to master branch amd merge navibranchnunam, undhu nai chale*</w:t>
+      </w:r>
+    </w:p>
+    <w:p>
+      <w:pPr>
+        <w:rPr>
+          <w:b/>
+          <w:bCs/>
+          <w:i/>
+          <w:iCs/>
+        </w:rPr>
+      </w:pPr>
+      <w:r>
+        <w:rPr>
+          <w:b/>
+          <w:bCs/>
+          <w:i/>
+          <w:iCs/>
+        </w:rPr>
+        <w:t>git merge navibranchnunam</w:t>
       </w:r>
     </w:p>
     <w:p>
@@ -1930,215 +1491,8 @@
         <w:ind w:firstLine="720"/>
       </w:pPr>
       <w:r>
-        <w:t xml:space="preserve">deletes branch named </w:t>
-      </w:r>
-      <w:proofErr w:type="spellStart"/>
-      <w:r>
-        <w:t>navibranchnunam</w:t>
-      </w:r>
-      <w:proofErr w:type="spellEnd"/>
-    </w:p>
-    <w:p>
-      <w:pPr>
-        <w:rPr>
-          <w:b/>
-          <w:bCs/>
-          <w:i/>
-          <w:iCs/>
-        </w:rPr>
-      </w:pPr>
-      <w:r>
-        <w:rPr>
-          <w:b/>
-          <w:bCs/>
-          <w:i/>
-          <w:iCs/>
-        </w:rPr>
-        <w:t xml:space="preserve">git commit -m "message"  </w:t>
-      </w:r>
-    </w:p>
-    <w:p>
-      <w:pPr>
-        <w:ind w:firstLine="720"/>
-      </w:pPr>
-      <w:r>
-        <w:t>commits to current branch with the following comment</w:t>
-      </w:r>
-    </w:p>
-    <w:p>
-      <w:pPr>
-        <w:rPr>
-          <w:color w:val="FF0000"/>
-        </w:rPr>
-      </w:pPr>
-      <w:r>
-        <w:rPr>
-          <w:color w:val="FF0000"/>
-        </w:rPr>
-        <w:t xml:space="preserve">*important jo </w:t>
-      </w:r>
-      <w:proofErr w:type="spellStart"/>
-      <w:r>
-        <w:rPr>
-          <w:color w:val="FF0000"/>
-        </w:rPr>
-        <w:t>navi</w:t>
-      </w:r>
-      <w:proofErr w:type="spellEnd"/>
-      <w:r>
-        <w:rPr>
-          <w:color w:val="FF0000"/>
-        </w:rPr>
-        <w:t xml:space="preserve"> branch ne master branch </w:t>
-      </w:r>
-      <w:proofErr w:type="spellStart"/>
-      <w:r>
-        <w:rPr>
-          <w:color w:val="FF0000"/>
-        </w:rPr>
-        <w:t>thi</w:t>
-      </w:r>
-      <w:proofErr w:type="spellEnd"/>
-      <w:r>
-        <w:rPr>
-          <w:color w:val="FF0000"/>
-        </w:rPr>
-        <w:t xml:space="preserve"> merge </w:t>
-      </w:r>
-      <w:proofErr w:type="spellStart"/>
-      <w:r>
-        <w:rPr>
-          <w:color w:val="FF0000"/>
-        </w:rPr>
-        <w:t>karravi</w:t>
-      </w:r>
-      <w:proofErr w:type="spellEnd"/>
-      <w:r>
-        <w:rPr>
-          <w:color w:val="FF0000"/>
-        </w:rPr>
-        <w:t xml:space="preserve"> hoi to pela navigate to master branch </w:t>
-      </w:r>
-      <w:proofErr w:type="spellStart"/>
-      <w:r>
-        <w:rPr>
-          <w:color w:val="FF0000"/>
-        </w:rPr>
-        <w:t>amd</w:t>
-      </w:r>
-      <w:proofErr w:type="spellEnd"/>
-      <w:r>
-        <w:rPr>
-          <w:color w:val="FF0000"/>
-        </w:rPr>
-        <w:t xml:space="preserve"> merge </w:t>
-      </w:r>
-      <w:proofErr w:type="spellStart"/>
-      <w:r>
-        <w:rPr>
-          <w:color w:val="FF0000"/>
-        </w:rPr>
-        <w:t>navibranchnunam</w:t>
-      </w:r>
-      <w:proofErr w:type="spellEnd"/>
-      <w:r>
-        <w:rPr>
-          <w:color w:val="FF0000"/>
-        </w:rPr>
-        <w:t xml:space="preserve">, </w:t>
-      </w:r>
-      <w:proofErr w:type="spellStart"/>
-      <w:r>
-        <w:rPr>
-          <w:color w:val="FF0000"/>
-        </w:rPr>
-        <w:t>undhu</w:t>
-      </w:r>
-      <w:proofErr w:type="spellEnd"/>
-      <w:r>
-        <w:rPr>
-          <w:color w:val="FF0000"/>
-        </w:rPr>
-        <w:t xml:space="preserve"> </w:t>
-      </w:r>
-      <w:proofErr w:type="spellStart"/>
-      <w:r>
-        <w:rPr>
-          <w:color w:val="FF0000"/>
-        </w:rPr>
-        <w:t>nai</w:t>
-      </w:r>
-      <w:proofErr w:type="spellEnd"/>
-      <w:r>
-        <w:rPr>
-          <w:color w:val="FF0000"/>
-        </w:rPr>
-        <w:t xml:space="preserve"> </w:t>
-      </w:r>
-      <w:proofErr w:type="spellStart"/>
-      <w:r>
-        <w:rPr>
-          <w:color w:val="FF0000"/>
-        </w:rPr>
-        <w:t>chale</w:t>
-      </w:r>
-      <w:proofErr w:type="spellEnd"/>
-      <w:r>
-        <w:rPr>
-          <w:color w:val="FF0000"/>
-        </w:rPr>
-        <w:t>*</w:t>
-      </w:r>
-    </w:p>
-    <w:p>
-      <w:pPr>
-        <w:rPr>
-          <w:color w:val="FF0000"/>
-        </w:rPr>
-      </w:pPr>
-    </w:p>
-    <w:p>
-      <w:pPr>
-        <w:rPr>
-          <w:b/>
-          <w:bCs/>
-          <w:i/>
-          <w:iCs/>
-        </w:rPr>
-      </w:pPr>
-      <w:r>
-        <w:rPr>
-          <w:b/>
-          <w:bCs/>
-          <w:i/>
-          <w:iCs/>
-        </w:rPr>
-        <w:t xml:space="preserve">git merge </w:t>
-      </w:r>
-      <w:proofErr w:type="spellStart"/>
-      <w:r>
-        <w:rPr>
-          <w:b/>
-          <w:bCs/>
-          <w:i/>
-          <w:iCs/>
-        </w:rPr>
-        <w:t>navibranchnunam</w:t>
-      </w:r>
-      <w:proofErr w:type="spellEnd"/>
-    </w:p>
-    <w:p>
-      <w:pPr>
-        <w:ind w:firstLine="720"/>
-      </w:pPr>
-      <w:r>
-        <w:t xml:space="preserve">merges the current branch with </w:t>
-      </w:r>
-      <w:proofErr w:type="spellStart"/>
-      <w:r>
-        <w:t>navibranchnunam</w:t>
-      </w:r>
-      <w:proofErr w:type="spellEnd"/>
+        <w:t>merges the current branch with navibranchnunam</w:t>
+      </w:r>
     </w:p>
     <w:p>
       <w:pPr>
@@ -2233,28 +1587,12 @@
     </w:p>
     <w:p>
       <w:r>
-        <w:t xml:space="preserve">Step 2: copy the </w:t>
-      </w:r>
-      <w:proofErr w:type="spellStart"/>
-      <w:r>
-        <w:t>url</w:t>
-      </w:r>
-      <w:proofErr w:type="spellEnd"/>
-      <w:r>
-        <w:t xml:space="preserve"> of repo</w:t>
-      </w:r>
-    </w:p>
-    <w:p>
-      <w:r>
-        <w:t xml:space="preserve">Step 3: link your local repo to </w:t>
-      </w:r>
-      <w:proofErr w:type="spellStart"/>
-      <w:r>
-        <w:t>github</w:t>
-      </w:r>
-      <w:proofErr w:type="spellEnd"/>
-      <w:r>
-        <w:t xml:space="preserve"> repo, fire command</w:t>
+        <w:t>Step 2: copy the url of repo</w:t>
+      </w:r>
+    </w:p>
+    <w:p>
+      <w:r>
+        <w:t>Step 3: link your local repo to github repo, fire command</w:t>
       </w:r>
     </w:p>
     <w:p>
@@ -2270,23 +1608,7 @@
           <w:i/>
           <w:iCs/>
         </w:rPr>
-        <w:t>git remote add &lt;</w:t>
-      </w:r>
-      <w:proofErr w:type="spellStart"/>
-      <w:r>
-        <w:rPr>
-          <w:i/>
-          <w:iCs/>
-        </w:rPr>
-        <w:t>Branch_name</w:t>
-      </w:r>
-      <w:proofErr w:type="spellEnd"/>
-      <w:r>
-        <w:rPr>
-          <w:i/>
-          <w:iCs/>
-        </w:rPr>
-        <w:t>&gt; &lt;REMOTE_URL&gt;</w:t>
+        <w:t>git remote add &lt;Branch_name&gt; &lt;REMOTE_URL&gt;</w:t>
       </w:r>
     </w:p>
     <w:p>
@@ -2324,15 +1646,7 @@
         <w:t xml:space="preserve">Step 4: push </w:t>
       </w:r>
       <w:r>
-        <w:t xml:space="preserve">the local repo to </w:t>
-      </w:r>
-      <w:proofErr w:type="spellStart"/>
-      <w:r>
-        <w:t>github</w:t>
-      </w:r>
-      <w:proofErr w:type="spellEnd"/>
-      <w:r>
-        <w:t xml:space="preserve"> branch now by</w:t>
+        <w:t>the local repo to github branch now by</w:t>
       </w:r>
       <w:r>
         <w:t xml:space="preserve"> </w:t>
@@ -2351,39 +1665,7 @@
           <w:i/>
           <w:iCs/>
         </w:rPr>
-        <w:t>git push &lt;</w:t>
-      </w:r>
-      <w:proofErr w:type="spellStart"/>
-      <w:r>
-        <w:rPr>
-          <w:i/>
-          <w:iCs/>
-        </w:rPr>
-        <w:t>Branch_name</w:t>
-      </w:r>
-      <w:proofErr w:type="spellEnd"/>
-      <w:r>
-        <w:rPr>
-          <w:i/>
-          <w:iCs/>
-        </w:rPr>
-        <w:t>&gt; &lt;</w:t>
-      </w:r>
-      <w:proofErr w:type="spellStart"/>
-      <w:r>
-        <w:rPr>
-          <w:i/>
-          <w:iCs/>
-        </w:rPr>
-        <w:t>Remote_branch_name</w:t>
-      </w:r>
-      <w:proofErr w:type="spellEnd"/>
-      <w:r>
-        <w:rPr>
-          <w:i/>
-          <w:iCs/>
-        </w:rPr>
-        <w:t>&gt;</w:t>
+        <w:t>git push &lt;Branch_name&gt; &lt;Remote_branch_name&gt;</w:t>
       </w:r>
     </w:p>
     <w:p>
@@ -2445,6 +1727,232 @@
 <file path=word/numbering.xml><?xml version="1.0" encoding="utf-8"?>
 <w:numbering xmlns:wpc="http://schemas.microsoft.com/office/word/2010/wordprocessingCanvas" xmlns:cx="http://schemas.microsoft.com/office/drawing/2014/chartex" xmlns:cx1="http://schemas.microsoft.com/office/drawing/2015/9/8/chartex" xmlns:cx2="http://schemas.microsoft.com/office/drawing/2015/10/21/chartex" xmlns:cx3="http://schemas.microsoft.com/office/drawing/2016/5/9/chartex" xmlns:cx4="http://schemas.microsoft.com/office/drawing/2016/5/10/chartex" xmlns:cx5="http://schemas.microsoft.com/office/drawing/2016/5/11/chartex" xmlns:cx6="http://schemas.microsoft.com/office/drawing/2016/5/12/chartex" xmlns:cx7="http://schemas.microsoft.com/office/drawing/2016/5/13/chartex" xmlns:cx8="http://schemas.microsoft.com/office/drawing/2016/5/14/chartex" xmlns:mc="http://schemas.openxmlformats.org/markup-compatibility/2006" xmlns:aink="http://schemas.microsoft.com/office/drawing/2016/ink" xmlns:am3d="http://schemas.microsoft.com/office/drawing/2017/model3d" xmlns:o="urn:schemas-microsoft-com:office:office" xmlns:r="http://schemas.openxmlformats.org/officeDocument/2006/relationships" xmlns:m="http://schemas.openxmlformats.org/officeDocument/2006/math" xmlns:v="urn:schemas-microsoft-com:vml" xmlns:wp14="http://schemas.microsoft.com/office/word/2010/wordprocessingDrawing" xmlns:wp="http://schemas.openxmlformats.org/drawingml/2006/wordprocessingDrawing" xmlns:w10="urn:schemas-microsoft-com:office:word" xmlns:w="http://schemas.openxmlformats.org/wordprocessingml/2006/main" xmlns:w14="http://schemas.microsoft.com/office/word/2010/wordml" xmlns:w15="http://schemas.microsoft.com/office/word/2012/wordml" xmlns:w16cex="http://schemas.microsoft.com/office/word/2018/wordml/cex" xmlns:w16cid="http://schemas.microsoft.com/office/word/2016/wordml/cid" xmlns:w16="http://schemas.microsoft.com/office/word/2018/wordml" xmlns:w16sdtdh="http://schemas.microsoft.com/office/word/2020/wordml/sdtdatahash" xmlns:w16se="http://schemas.microsoft.com/office/word/2015/wordml/symex" xmlns:wpg="http://schemas.microsoft.com/office/word/2010/wordprocessingGroup" xmlns:wpi="http://schemas.microsoft.com/office/word/2010/wordprocessingInk" xmlns:wne="http://schemas.microsoft.com/office/word/2006/wordml" xmlns:wps="http://schemas.microsoft.com/office/word/2010/wordprocessingShape" mc:Ignorable="w14 w15 w16se w16cid w16 w16cex w16sdtdh wp14">
   <w:abstractNum w:abstractNumId="0" w15:restartNumberingAfterBreak="0">
+    <w:nsid w:val="24A34523"/>
+    <w:multiLevelType w:val="hybridMultilevel"/>
+    <w:tmpl w:val="E6B69B8E"/>
+    <w:lvl w:ilvl="0" w:tplc="9FB447A4">
+      <w:start w:val="5"/>
+      <w:numFmt w:val="bullet"/>
+      <w:lvlText w:val="-"/>
+      <w:lvlJc w:val="left"/>
+      <w:pPr>
+        <w:ind w:left="1800" w:hanging="360"/>
+      </w:pPr>
+      <w:rPr>
+        <w:rFonts w:ascii="Calibri" w:eastAsiaTheme="minorHAnsi" w:hAnsi="Calibri" w:cs="Calibri" w:hint="default"/>
+      </w:rPr>
+    </w:lvl>
+    <w:lvl w:ilvl="1" w:tplc="04090003" w:tentative="1">
+      <w:start w:val="1"/>
+      <w:numFmt w:val="bullet"/>
+      <w:lvlText w:val="o"/>
+      <w:lvlJc w:val="left"/>
+      <w:pPr>
+        <w:ind w:left="2520" w:hanging="360"/>
+      </w:pPr>
+      <w:rPr>
+        <w:rFonts w:ascii="Courier New" w:hAnsi="Courier New" w:cs="Courier New" w:hint="default"/>
+      </w:rPr>
+    </w:lvl>
+    <w:lvl w:ilvl="2" w:tplc="04090005" w:tentative="1">
+      <w:start w:val="1"/>
+      <w:numFmt w:val="bullet"/>
+      <w:lvlText w:val=""/>
+      <w:lvlJc w:val="left"/>
+      <w:pPr>
+        <w:ind w:left="3240" w:hanging="360"/>
+      </w:pPr>
+      <w:rPr>
+        <w:rFonts w:ascii="Wingdings" w:hAnsi="Wingdings" w:hint="default"/>
+      </w:rPr>
+    </w:lvl>
+    <w:lvl w:ilvl="3" w:tplc="04090001" w:tentative="1">
+      <w:start w:val="1"/>
+      <w:numFmt w:val="bullet"/>
+      <w:lvlText w:val=""/>
+      <w:lvlJc w:val="left"/>
+      <w:pPr>
+        <w:ind w:left="3960" w:hanging="360"/>
+      </w:pPr>
+      <w:rPr>
+        <w:rFonts w:ascii="Symbol" w:hAnsi="Symbol" w:hint="default"/>
+      </w:rPr>
+    </w:lvl>
+    <w:lvl w:ilvl="4" w:tplc="04090003" w:tentative="1">
+      <w:start w:val="1"/>
+      <w:numFmt w:val="bullet"/>
+      <w:lvlText w:val="o"/>
+      <w:lvlJc w:val="left"/>
+      <w:pPr>
+        <w:ind w:left="4680" w:hanging="360"/>
+      </w:pPr>
+      <w:rPr>
+        <w:rFonts w:ascii="Courier New" w:hAnsi="Courier New" w:cs="Courier New" w:hint="default"/>
+      </w:rPr>
+    </w:lvl>
+    <w:lvl w:ilvl="5" w:tplc="04090005" w:tentative="1">
+      <w:start w:val="1"/>
+      <w:numFmt w:val="bullet"/>
+      <w:lvlText w:val=""/>
+      <w:lvlJc w:val="left"/>
+      <w:pPr>
+        <w:ind w:left="5400" w:hanging="360"/>
+      </w:pPr>
+      <w:rPr>
+        <w:rFonts w:ascii="Wingdings" w:hAnsi="Wingdings" w:hint="default"/>
+      </w:rPr>
+    </w:lvl>
+    <w:lvl w:ilvl="6" w:tplc="04090001" w:tentative="1">
+      <w:start w:val="1"/>
+      <w:numFmt w:val="bullet"/>
+      <w:lvlText w:val=""/>
+      <w:lvlJc w:val="left"/>
+      <w:pPr>
+        <w:ind w:left="6120" w:hanging="360"/>
+      </w:pPr>
+      <w:rPr>
+        <w:rFonts w:ascii="Symbol" w:hAnsi="Symbol" w:hint="default"/>
+      </w:rPr>
+    </w:lvl>
+    <w:lvl w:ilvl="7" w:tplc="04090003" w:tentative="1">
+      <w:start w:val="1"/>
+      <w:numFmt w:val="bullet"/>
+      <w:lvlText w:val="o"/>
+      <w:lvlJc w:val="left"/>
+      <w:pPr>
+        <w:ind w:left="6840" w:hanging="360"/>
+      </w:pPr>
+      <w:rPr>
+        <w:rFonts w:ascii="Courier New" w:hAnsi="Courier New" w:cs="Courier New" w:hint="default"/>
+      </w:rPr>
+    </w:lvl>
+    <w:lvl w:ilvl="8" w:tplc="04090005" w:tentative="1">
+      <w:start w:val="1"/>
+      <w:numFmt w:val="bullet"/>
+      <w:lvlText w:val=""/>
+      <w:lvlJc w:val="left"/>
+      <w:pPr>
+        <w:ind w:left="7560" w:hanging="360"/>
+      </w:pPr>
+      <w:rPr>
+        <w:rFonts w:ascii="Wingdings" w:hAnsi="Wingdings" w:hint="default"/>
+      </w:rPr>
+    </w:lvl>
+  </w:abstractNum>
+  <w:abstractNum w:abstractNumId="1" w15:restartNumberingAfterBreak="0">
+    <w:nsid w:val="24EB775A"/>
+    <w:multiLevelType w:val="hybridMultilevel"/>
+    <w:tmpl w:val="0D4EA454"/>
+    <w:lvl w:ilvl="0" w:tplc="9FB447A4">
+      <w:start w:val="5"/>
+      <w:numFmt w:val="bullet"/>
+      <w:lvlText w:val="-"/>
+      <w:lvlJc w:val="left"/>
+      <w:pPr>
+        <w:ind w:left="1800" w:hanging="360"/>
+      </w:pPr>
+      <w:rPr>
+        <w:rFonts w:ascii="Calibri" w:eastAsiaTheme="minorHAnsi" w:hAnsi="Calibri" w:cs="Calibri" w:hint="default"/>
+      </w:rPr>
+    </w:lvl>
+    <w:lvl w:ilvl="1" w:tplc="04090003" w:tentative="1">
+      <w:start w:val="1"/>
+      <w:numFmt w:val="bullet"/>
+      <w:lvlText w:val="o"/>
+      <w:lvlJc w:val="left"/>
+      <w:pPr>
+        <w:ind w:left="1440" w:hanging="360"/>
+      </w:pPr>
+      <w:rPr>
+        <w:rFonts w:ascii="Courier New" w:hAnsi="Courier New" w:cs="Courier New" w:hint="default"/>
+      </w:rPr>
+    </w:lvl>
+    <w:lvl w:ilvl="2" w:tplc="04090005" w:tentative="1">
+      <w:start w:val="1"/>
+      <w:numFmt w:val="bullet"/>
+      <w:lvlText w:val=""/>
+      <w:lvlJc w:val="left"/>
+      <w:pPr>
+        <w:ind w:left="2160" w:hanging="360"/>
+      </w:pPr>
+      <w:rPr>
+        <w:rFonts w:ascii="Wingdings" w:hAnsi="Wingdings" w:hint="default"/>
+      </w:rPr>
+    </w:lvl>
+    <w:lvl w:ilvl="3" w:tplc="04090001">
+      <w:start w:val="1"/>
+      <w:numFmt w:val="bullet"/>
+      <w:lvlText w:val=""/>
+      <w:lvlJc w:val="left"/>
+      <w:pPr>
+        <w:ind w:left="2880" w:hanging="360"/>
+      </w:pPr>
+      <w:rPr>
+        <w:rFonts w:ascii="Symbol" w:hAnsi="Symbol" w:hint="default"/>
+      </w:rPr>
+    </w:lvl>
+    <w:lvl w:ilvl="4" w:tplc="04090003" w:tentative="1">
+      <w:start w:val="1"/>
+      <w:numFmt w:val="bullet"/>
+      <w:lvlText w:val="o"/>
+      <w:lvlJc w:val="left"/>
+      <w:pPr>
+        <w:ind w:left="3600" w:hanging="360"/>
+      </w:pPr>
+      <w:rPr>
+        <w:rFonts w:ascii="Courier New" w:hAnsi="Courier New" w:cs="Courier New" w:hint="default"/>
+      </w:rPr>
+    </w:lvl>
+    <w:lvl w:ilvl="5" w:tplc="04090005" w:tentative="1">
+      <w:start w:val="1"/>
+      <w:numFmt w:val="bullet"/>
+      <w:lvlText w:val=""/>
+      <w:lvlJc w:val="left"/>
+      <w:pPr>
+        <w:ind w:left="4320" w:hanging="360"/>
+      </w:pPr>
+      <w:rPr>
+        <w:rFonts w:ascii="Wingdings" w:hAnsi="Wingdings" w:hint="default"/>
+      </w:rPr>
+    </w:lvl>
+    <w:lvl w:ilvl="6" w:tplc="04090001" w:tentative="1">
+      <w:start w:val="1"/>
+      <w:numFmt w:val="bullet"/>
+      <w:lvlText w:val=""/>
+      <w:lvlJc w:val="left"/>
+      <w:pPr>
+        <w:ind w:left="5040" w:hanging="360"/>
+      </w:pPr>
+      <w:rPr>
+        <w:rFonts w:ascii="Symbol" w:hAnsi="Symbol" w:hint="default"/>
+      </w:rPr>
+    </w:lvl>
+    <w:lvl w:ilvl="7" w:tplc="04090003" w:tentative="1">
+      <w:start w:val="1"/>
+      <w:numFmt w:val="bullet"/>
+      <w:lvlText w:val="o"/>
+      <w:lvlJc w:val="left"/>
+      <w:pPr>
+        <w:ind w:left="5760" w:hanging="360"/>
+      </w:pPr>
+      <w:rPr>
+        <w:rFonts w:ascii="Courier New" w:hAnsi="Courier New" w:cs="Courier New" w:hint="default"/>
+      </w:rPr>
+    </w:lvl>
+    <w:lvl w:ilvl="8" w:tplc="04090005" w:tentative="1">
+      <w:start w:val="1"/>
+      <w:numFmt w:val="bullet"/>
+      <w:lvlText w:val=""/>
+      <w:lvlJc w:val="left"/>
+      <w:pPr>
+        <w:ind w:left="6480" w:hanging="360"/>
+      </w:pPr>
+      <w:rPr>
+        <w:rFonts w:ascii="Wingdings" w:hAnsi="Wingdings" w:hint="default"/>
+      </w:rPr>
+    </w:lvl>
+  </w:abstractNum>
+  <w:abstractNum w:abstractNumId="2" w15:restartNumberingAfterBreak="0">
     <w:nsid w:val="36713D54"/>
     <w:multiLevelType w:val="hybridMultilevel"/>
     <w:tmpl w:val="FDC867EC"/>
@@ -2530,8 +2038,130 @@
       </w:pPr>
     </w:lvl>
   </w:abstractNum>
+  <w:abstractNum w:abstractNumId="3" w15:restartNumberingAfterBreak="0">
+    <w:nsid w:val="6134581D"/>
+    <w:multiLevelType w:val="hybridMultilevel"/>
+    <w:tmpl w:val="13589108"/>
+    <w:lvl w:ilvl="0" w:tplc="04090001">
+      <w:start w:val="1"/>
+      <w:numFmt w:val="bullet"/>
+      <w:lvlText w:val=""/>
+      <w:lvlJc w:val="left"/>
+      <w:pPr>
+        <w:ind w:left="1440" w:hanging="360"/>
+      </w:pPr>
+      <w:rPr>
+        <w:rFonts w:ascii="Symbol" w:hAnsi="Symbol" w:hint="default"/>
+      </w:rPr>
+    </w:lvl>
+    <w:lvl w:ilvl="1" w:tplc="04090003">
+      <w:start w:val="1"/>
+      <w:numFmt w:val="bullet"/>
+      <w:lvlText w:val="o"/>
+      <w:lvlJc w:val="left"/>
+      <w:pPr>
+        <w:ind w:left="2160" w:hanging="360"/>
+      </w:pPr>
+      <w:rPr>
+        <w:rFonts w:ascii="Courier New" w:hAnsi="Courier New" w:cs="Courier New" w:hint="default"/>
+      </w:rPr>
+    </w:lvl>
+    <w:lvl w:ilvl="2" w:tplc="04090005">
+      <w:start w:val="1"/>
+      <w:numFmt w:val="bullet"/>
+      <w:lvlText w:val=""/>
+      <w:lvlJc w:val="left"/>
+      <w:pPr>
+        <w:ind w:left="2880" w:hanging="360"/>
+      </w:pPr>
+      <w:rPr>
+        <w:rFonts w:ascii="Wingdings" w:hAnsi="Wingdings" w:hint="default"/>
+      </w:rPr>
+    </w:lvl>
+    <w:lvl w:ilvl="3" w:tplc="04090001" w:tentative="1">
+      <w:start w:val="1"/>
+      <w:numFmt w:val="bullet"/>
+      <w:lvlText w:val=""/>
+      <w:lvlJc w:val="left"/>
+      <w:pPr>
+        <w:ind w:left="3600" w:hanging="360"/>
+      </w:pPr>
+      <w:rPr>
+        <w:rFonts w:ascii="Symbol" w:hAnsi="Symbol" w:hint="default"/>
+      </w:rPr>
+    </w:lvl>
+    <w:lvl w:ilvl="4" w:tplc="04090003" w:tentative="1">
+      <w:start w:val="1"/>
+      <w:numFmt w:val="bullet"/>
+      <w:lvlText w:val="o"/>
+      <w:lvlJc w:val="left"/>
+      <w:pPr>
+        <w:ind w:left="4320" w:hanging="360"/>
+      </w:pPr>
+      <w:rPr>
+        <w:rFonts w:ascii="Courier New" w:hAnsi="Courier New" w:cs="Courier New" w:hint="default"/>
+      </w:rPr>
+    </w:lvl>
+    <w:lvl w:ilvl="5" w:tplc="04090005" w:tentative="1">
+      <w:start w:val="1"/>
+      <w:numFmt w:val="bullet"/>
+      <w:lvlText w:val=""/>
+      <w:lvlJc w:val="left"/>
+      <w:pPr>
+        <w:ind w:left="5040" w:hanging="360"/>
+      </w:pPr>
+      <w:rPr>
+        <w:rFonts w:ascii="Wingdings" w:hAnsi="Wingdings" w:hint="default"/>
+      </w:rPr>
+    </w:lvl>
+    <w:lvl w:ilvl="6" w:tplc="04090001" w:tentative="1">
+      <w:start w:val="1"/>
+      <w:numFmt w:val="bullet"/>
+      <w:lvlText w:val=""/>
+      <w:lvlJc w:val="left"/>
+      <w:pPr>
+        <w:ind w:left="5760" w:hanging="360"/>
+      </w:pPr>
+      <w:rPr>
+        <w:rFonts w:ascii="Symbol" w:hAnsi="Symbol" w:hint="default"/>
+      </w:rPr>
+    </w:lvl>
+    <w:lvl w:ilvl="7" w:tplc="04090003" w:tentative="1">
+      <w:start w:val="1"/>
+      <w:numFmt w:val="bullet"/>
+      <w:lvlText w:val="o"/>
+      <w:lvlJc w:val="left"/>
+      <w:pPr>
+        <w:ind w:left="6480" w:hanging="360"/>
+      </w:pPr>
+      <w:rPr>
+        <w:rFonts w:ascii="Courier New" w:hAnsi="Courier New" w:cs="Courier New" w:hint="default"/>
+      </w:rPr>
+    </w:lvl>
+    <w:lvl w:ilvl="8" w:tplc="04090005" w:tentative="1">
+      <w:start w:val="1"/>
+      <w:numFmt w:val="bullet"/>
+      <w:lvlText w:val=""/>
+      <w:lvlJc w:val="left"/>
+      <w:pPr>
+        <w:ind w:left="7200" w:hanging="360"/>
+      </w:pPr>
+      <w:rPr>
+        <w:rFonts w:ascii="Wingdings" w:hAnsi="Wingdings" w:hint="default"/>
+      </w:rPr>
+    </w:lvl>
+  </w:abstractNum>
   <w:num w:numId="1">
+    <w:abstractNumId w:val="2"/>
+  </w:num>
+  <w:num w:numId="2">
+    <w:abstractNumId w:val="3"/>
+  </w:num>
+  <w:num w:numId="3">
     <w:abstractNumId w:val="0"/>
+  </w:num>
+  <w:num w:numId="4">
+    <w:abstractNumId w:val="1"/>
   </w:num>
 </w:numbering>
 </file>

--- a/Git&Github.docx
+++ b/Git&Github.docx
@@ -1065,6 +1065,15 @@
         </w:rPr>
         <w:t xml:space="preserve">git clone  </w:t>
       </w:r>
+      <w:r>
+        <w:rPr>
+          <w:b/>
+          <w:bCs/>
+          <w:i/>
+          <w:iCs/>
+        </w:rPr>
+        <w:t>&lt;path&gt;</w:t>
+      </w:r>
     </w:p>
     <w:p>
       <w:pPr>
@@ -1322,6 +1331,57 @@
           <w:i/>
           <w:iCs/>
         </w:rPr>
+        <w:t>changing commit messages</w:t>
+      </w:r>
+    </w:p>
+    <w:p>
+      <w:pPr>
+        <w:rPr>
+          <w:i/>
+          <w:iCs/>
+        </w:rPr>
+      </w:pPr>
+      <w:r>
+        <w:rPr>
+          <w:b/>
+          <w:bCs/>
+          <w:i/>
+          <w:iCs/>
+        </w:rPr>
+        <w:tab/>
+      </w:r>
+      <w:r>
+        <w:rPr>
+          <w:i/>
+          <w:iCs/>
+        </w:rPr>
+        <w:t>git commit --amend</w:t>
+      </w:r>
+    </w:p>
+    <w:p>
+      <w:pPr>
+        <w:ind w:firstLine="720"/>
+      </w:pPr>
+      <w:r>
+        <w:t>this will open editor where you can change the comment save and exit</w:t>
+      </w:r>
+    </w:p>
+    <w:p>
+      <w:pPr>
+        <w:rPr>
+          <w:b/>
+          <w:bCs/>
+          <w:i/>
+          <w:iCs/>
+        </w:rPr>
+      </w:pPr>
+      <w:r>
+        <w:rPr>
+          <w:b/>
+          <w:bCs/>
+          <w:i/>
+          <w:iCs/>
+        </w:rPr>
         <w:t xml:space="preserve">git branch navibranchnunam  </w:t>
       </w:r>
     </w:p>
@@ -1407,7 +1467,19 @@
         <w:rPr>
           <w:color w:val="FF0000"/>
         </w:rPr>
-        <w:t>*important: je branch ma apde already hoi tyathi te branch delete no thai biji branch ma javu pade for example to hu navibranchnunam ma hoi to ty thi hu 'git checkout -b navibranchnunam' karin e branch delete no kari saku, delete karva mate mare master athva biji koi branch ma pela navigate thaviu pade*</w:t>
+        <w:t xml:space="preserve">*important: je branch ma apde already hoi tyathi te branch delete no thai biji branch ma javu pade for example to hu navibranchnunam ma hoi to ty thi hu 'git </w:t>
+      </w:r>
+      <w:r>
+        <w:rPr>
+          <w:color w:val="FF0000"/>
+        </w:rPr>
+        <w:t>branch -d</w:t>
+      </w:r>
+      <w:r>
+        <w:rPr>
+          <w:color w:val="FF0000"/>
+        </w:rPr>
+        <w:t xml:space="preserve"> navibranchnunam' karin e branch delete no kari saku, delete karva mate mare master athva biji koi branch ma pela navigate thaviu pade*</w:t>
       </w:r>
     </w:p>
     <w:p>
